--- a/Fa-Report.docx
+++ b/Fa-Report.docx
@@ -151,12 +151,43 @@
     </w:tbl>
     <w:p>
       <w:pPr>
-        <w:rPr>
+        <w:bidi w:val="0"/>
+        <w:jc w:val="center"/>
+        <w:rPr>
+          <w:rFonts w:hint="cs"/>
           <w:sz w:val="18"/>
           <w:szCs w:val="20"/>
           <w:rtl/>
+          <w:lang w:bidi="fa-IR"/>
         </w:rPr>
       </w:pPr>
+      <w:hyperlink r:id="rId8" w:history="1">
+        <w:r>
+          <w:rPr>
+            <w:rStyle w:val="Hyperlink"/>
+            <w:sz w:val="18"/>
+            <w:szCs w:val="20"/>
+          </w:rPr>
+          <w:t>https://github.com/alihmadi80/ADSP-CZT-Radar.git</w:t>
+        </w:r>
+      </w:hyperlink>
+      <w:r>
+        <w:rPr>
+          <w:sz w:val="18"/>
+          <w:szCs w:val="20"/>
+        </w:rPr>
+        <w:t xml:space="preserve"> </w:t>
+      </w:r>
+      <w:r>
+        <w:rPr>
+          <w:rFonts w:hint="cs"/>
+          <w:sz w:val="18"/>
+          <w:szCs w:val="20"/>
+          <w:rtl/>
+          <w:lang w:bidi="fa-IR"/>
+        </w:rPr>
+        <w:t>لینک گیت هاب پروژه:</w:t>
+      </w:r>
     </w:p>
     <w:p>
       <w:pPr>
@@ -439,8 +470,8 @@
     <w:p>
       <w:pPr>
         <w:sectPr>
-          <w:footerReference w:type="default" r:id="rId8"/>
-          <w:headerReference w:type="first" r:id="rId9"/>
+          <w:footerReference w:type="default" r:id="rId9"/>
+          <w:headerReference w:type="first" r:id="rId10"/>
           <w:type w:val="continuous"/>
           <w:pgSz w:w="11907" w:h="16839" w:code="9"/>
           <w:pgMar w:top="1890" w:right="1440" w:bottom="1440" w:left="1440" w:header="720" w:footer="570" w:gutter="0"/>
@@ -1247,8 +1278,16 @@
         <w:rPr>
           <w:lang w:bidi="fa-IR"/>
         </w:rPr>
-        <w:t>García-Devesa</w:t>
-      </w:r>
+        <w:t>García-</w:t>
+      </w:r>
+      <w:proofErr w:type="spellStart"/>
+      <w:r>
+        <w:rPr>
+          <w:lang w:bidi="fa-IR"/>
+        </w:rPr>
+        <w:t>Devesa</w:t>
+      </w:r>
+      <w:proofErr w:type="spellEnd"/>
       <w:r>
         <w:rPr>
           <w:rtl/>
@@ -2233,13 +2272,7 @@
             <w:rPr>
               <w:rFonts w:ascii="Cambria Math" w:hAnsi="Cambria Math"/>
             </w:rPr>
-            <m:t>)</m:t>
-          </m:r>
-          <m:r>
-            <w:rPr>
-              <w:rFonts w:ascii="Cambria Math" w:hAnsi="Cambria Math"/>
-            </w:rPr>
-            <m:t>+w[n]</m:t>
+            <m:t>)+w[n]</m:t>
           </m:r>
         </m:oMath>
       </m:oMathPara>
@@ -2263,21 +2296,7 @@
             <w:rFonts w:ascii="Cambria Math" w:hAnsi="Cambria Math"/>
             <w:lang w:bidi="fa-IR"/>
           </w:rPr>
-          <m:t xml:space="preserve">n = 0, 1, </m:t>
-        </m:r>
-        <m:r>
-          <w:rPr>
-            <w:rFonts w:ascii="Cambria Math" w:hAnsi="Cambria Math"/>
-            <w:lang w:bidi="fa-IR"/>
-          </w:rPr>
-          <m:t>…</m:t>
-        </m:r>
-        <m:r>
-          <w:rPr>
-            <w:rFonts w:ascii="Cambria Math" w:hAnsi="Cambria Math"/>
-            <w:lang w:bidi="fa-IR"/>
-          </w:rPr>
-          <m:t>, N-1</m:t>
+          <m:t>n = 0, 1, …, N-1</m:t>
         </m:r>
       </m:oMath>
       <w:r>
@@ -2286,12 +2305,14 @@
         </w:rPr>
         <w:t xml:space="preserve"> است. برای هدف </w:t>
       </w:r>
+      <w:proofErr w:type="spellStart"/>
       <w:r>
         <w:rPr>
           <w:lang w:bidi="fa-IR"/>
         </w:rPr>
         <w:t>i</w:t>
       </w:r>
+      <w:proofErr w:type="spellEnd"/>
       <w:r>
         <w:rPr>
           <w:rtl/>
@@ -3541,7 +3562,21 @@
         <w:rPr>
           <w:rtl/>
         </w:rPr>
-        <w:t xml:space="preserve"> [8]، تبدیل </w:t>
+        <w:t xml:space="preserve"> [</w:t>
+      </w:r>
+      <w:proofErr w:type="gramStart"/>
+      <w:r>
+        <w:rPr>
+          <w:rtl/>
+        </w:rPr>
+        <w:t>8]،</w:t>
+      </w:r>
+      <w:proofErr w:type="gramEnd"/>
+      <w:r>
+        <w:rPr>
+          <w:rtl/>
+        </w:rPr>
+        <w:t xml:space="preserve"> تبدیل </w:t>
       </w:r>
       <w:r>
         <w:rPr>
@@ -4459,19 +4494,7 @@
           <w:rPr>
             <w:rFonts w:ascii="Cambria Math" w:hAnsi="Cambria Math"/>
           </w:rPr>
-          <m:t>O(N</m:t>
-        </m:r>
-        <m:r>
-          <w:rPr>
-            <w:rFonts w:ascii="Cambria Math" w:hAnsi="Cambria Math"/>
-          </w:rPr>
-          <m:t>.</m:t>
-        </m:r>
-        <m:r>
-          <w:rPr>
-            <w:rFonts w:ascii="Cambria Math" w:hAnsi="Cambria Math"/>
-          </w:rPr>
-          <m:t>M)</m:t>
+          <m:t>O(N.M)</m:t>
         </m:r>
       </m:oMath>
       <w:r>
@@ -5027,19 +5050,7 @@
           <w:rPr>
             <w:rFonts w:ascii="Cambria Math" w:hAnsi="Cambria Math"/>
           </w:rPr>
-          <m:t>L</m:t>
-        </m:r>
-        <m:r>
-          <w:rPr>
-            <w:rFonts w:ascii="Cambria Math" w:hAnsi="Cambria Math"/>
-          </w:rPr>
-          <m:t>≥</m:t>
-        </m:r>
-        <m:r>
-          <w:rPr>
-            <w:rFonts w:ascii="Cambria Math" w:hAnsi="Cambria Math"/>
-          </w:rPr>
-          <m:t xml:space="preserve"> N+M-1</m:t>
+          <m:t>L≥ N+M-1</m:t>
         </m:r>
       </m:oMath>
       <w:r>
@@ -5962,25 +5973,7 @@
           <w:rPr>
             <w:rFonts w:ascii="Cambria Math" w:hAnsi="Cambria Math"/>
           </w:rPr>
-          <m:t>∆</m:t>
-        </m:r>
-        <m:r>
-          <w:rPr>
-            <w:rFonts w:ascii="Cambria Math" w:hAnsi="Cambria Math"/>
-          </w:rPr>
-          <m:t>f = 2</m:t>
-        </m:r>
-        <m:r>
-          <w:rPr>
-            <w:rFonts w:ascii="Cambria Math" w:hAnsi="Cambria Math"/>
-          </w:rPr>
-          <m:t xml:space="preserve"> </m:t>
-        </m:r>
-        <m:r>
-          <w:rPr>
-            <w:rFonts w:ascii="Cambria Math" w:hAnsi="Cambria Math"/>
-          </w:rPr>
-          <m:t>kHz</m:t>
+          <m:t>∆f = 2 kHz</m:t>
         </m:r>
       </m:oMath>
       <w:r>
@@ -6014,1572 +6007,14 @@
         <w:spacing w:after="160" w:line="278" w:lineRule="auto"/>
       </w:pPr>
       <w:r>
+        <w:rPr>
+          <w:noProof/>
+        </w:rPr>
         <w:drawing>
           <wp:inline distT="0" distB="0" distL="0" distR="0" wp14:anchorId="48F9FEAA" wp14:editId="4929DFF1">
             <wp:extent cx="2677160" cy="2233701"/>
             <wp:effectExtent l="0" t="0" r="8890" b="0"/>
             <wp:docPr id="1" name="Picture 1"/>
-            <wp:cNvGraphicFramePr>
-              <a:graphicFrameLocks xmlns:a="http://schemas.openxmlformats.org/drawingml/2006/main" noChangeAspect="1"/>
-            </wp:cNvGraphicFramePr>
-            <a:graphic xmlns:a="http://schemas.openxmlformats.org/drawingml/2006/main">
-              <a:graphicData uri="http://schemas.openxmlformats.org/drawingml/2006/picture">
-                <pic:pic xmlns:pic="http://schemas.openxmlformats.org/drawingml/2006/picture">
-                  <pic:nvPicPr>
-                    <pic:cNvPr id="1" name=""/>
-                    <pic:cNvPicPr/>
-                  </pic:nvPicPr>
-                  <pic:blipFill>
-                    <a:blip r:embed="rId10"/>
-                    <a:stretch>
-                      <a:fillRect/>
-                    </a:stretch>
-                  </pic:blipFill>
-                  <pic:spPr>
-                    <a:xfrm>
-                      <a:off x="0" y="0"/>
-                      <a:ext cx="2677160" cy="2233701"/>
-                    </a:xfrm>
-                    <a:prstGeom prst="rect">
-                      <a:avLst/>
-                    </a:prstGeom>
-                  </pic:spPr>
-                </pic:pic>
-              </a:graphicData>
-            </a:graphic>
-          </wp:inline>
-        </w:drawing>
-      </w:r>
-    </w:p>
-    <w:p>
-      <w:pPr>
-        <w:pStyle w:val="Caption"/>
-        <w:rPr>
-          <w:b/>
-          <w:bCs/>
-          <w:color w:val="auto"/>
-        </w:rPr>
-      </w:pPr>
-      <w:r>
-        <w:rPr>
-          <w:rFonts w:hint="cs"/>
-          <w:color w:val="auto"/>
-          <w:rtl/>
-        </w:rPr>
-        <w:t>شکل</w:t>
-      </w:r>
-      <w:r>
-        <w:rPr>
-          <w:color w:val="auto"/>
-          <w:rtl/>
-        </w:rPr>
-        <w:t xml:space="preserve"> </w:t>
-      </w:r>
-      <w:r>
-        <w:rPr>
-          <w:color w:val="auto"/>
-          <w:rtl/>
-        </w:rPr>
-        <w:fldChar w:fldCharType="begin"/>
-      </w:r>
-      <w:r>
-        <w:rPr>
-          <w:color w:val="auto"/>
-          <w:rtl/>
-        </w:rPr>
-        <w:instrText xml:space="preserve"> </w:instrText>
-      </w:r>
-      <w:r>
-        <w:rPr>
-          <w:color w:val="auto"/>
-        </w:rPr>
-        <w:instrText>SEQ</w:instrText>
-      </w:r>
-      <w:r>
-        <w:rPr>
-          <w:color w:val="auto"/>
-          <w:rtl/>
-        </w:rPr>
-        <w:instrText xml:space="preserve"> تصویر \* </w:instrText>
-      </w:r>
-      <w:r>
-        <w:rPr>
-          <w:color w:val="auto"/>
-        </w:rPr>
-        <w:instrText>ARABIC</w:instrText>
-      </w:r>
-      <w:r>
-        <w:rPr>
-          <w:color w:val="auto"/>
-          <w:rtl/>
-        </w:rPr>
-        <w:instrText xml:space="preserve"> </w:instrText>
-      </w:r>
-      <w:r>
-        <w:rPr>
-          <w:color w:val="auto"/>
-          <w:rtl/>
-        </w:rPr>
-        <w:fldChar w:fldCharType="separate"/>
-      </w:r>
-      <w:r>
-        <w:rPr>
-          <w:noProof/>
-          <w:color w:val="auto"/>
-          <w:rtl/>
-        </w:rPr>
-        <w:t>1</w:t>
-      </w:r>
-      <w:r>
-        <w:rPr>
-          <w:color w:val="auto"/>
-          <w:rtl/>
-        </w:rPr>
-        <w:fldChar w:fldCharType="end"/>
-      </w:r>
-      <w:r>
-        <w:rPr>
-          <w:rFonts w:hint="cs"/>
-          <w:color w:val="auto"/>
-          <w:rtl/>
-          <w:lang w:bidi="fa-IR"/>
-        </w:rPr>
-        <w:t xml:space="preserve">. </w:t>
-      </w:r>
-      <w:r>
-        <w:rPr>
-          <w:rFonts w:hint="eastAsia"/>
-          <w:color w:val="auto"/>
-          <w:rtl/>
-          <w:lang w:bidi="fa-IR"/>
-        </w:rPr>
-        <w:t>مقا</w:t>
-      </w:r>
-      <w:r>
-        <w:rPr>
-          <w:rFonts w:hint="cs"/>
-          <w:color w:val="auto"/>
-          <w:rtl/>
-          <w:lang w:bidi="fa-IR"/>
-        </w:rPr>
-        <w:t>ی</w:t>
-      </w:r>
-      <w:r>
-        <w:rPr>
-          <w:rFonts w:hint="eastAsia"/>
-          <w:color w:val="auto"/>
-          <w:rtl/>
-          <w:lang w:bidi="fa-IR"/>
-        </w:rPr>
-        <w:t>سه</w:t>
-      </w:r>
-      <w:r>
-        <w:rPr>
-          <w:color w:val="auto"/>
-          <w:rtl/>
-          <w:lang w:bidi="fa-IR"/>
-        </w:rPr>
-        <w:t xml:space="preserve"> </w:t>
-      </w:r>
-      <w:r>
-        <w:rPr>
-          <w:rFonts w:hint="eastAsia"/>
-          <w:color w:val="auto"/>
-          <w:rtl/>
-          <w:lang w:bidi="fa-IR"/>
-        </w:rPr>
-        <w:t>اندازه</w:t>
-      </w:r>
-      <w:r>
-        <w:rPr>
-          <w:color w:val="auto"/>
-          <w:rtl/>
-          <w:lang w:bidi="fa-IR"/>
-        </w:rPr>
-        <w:t xml:space="preserve"> </w:t>
-      </w:r>
-      <w:r>
-        <w:rPr>
-          <w:rFonts w:hint="eastAsia"/>
-          <w:color w:val="auto"/>
-          <w:rtl/>
-          <w:lang w:bidi="fa-IR"/>
-        </w:rPr>
-        <w:t>ط</w:t>
-      </w:r>
-      <w:r>
-        <w:rPr>
-          <w:rFonts w:hint="cs"/>
-          <w:color w:val="auto"/>
-          <w:rtl/>
-          <w:lang w:bidi="fa-IR"/>
-        </w:rPr>
-        <w:t>ی</w:t>
-      </w:r>
-      <w:r>
-        <w:rPr>
-          <w:rFonts w:hint="eastAsia"/>
-          <w:color w:val="auto"/>
-          <w:rtl/>
-          <w:lang w:bidi="fa-IR"/>
-        </w:rPr>
-        <w:t>ف</w:t>
-      </w:r>
-      <w:r>
-        <w:rPr>
-          <w:rFonts w:hint="cs"/>
-          <w:color w:val="auto"/>
-          <w:rtl/>
-          <w:lang w:bidi="fa-IR"/>
-        </w:rPr>
-        <w:t>یِ</w:t>
-      </w:r>
-      <w:r>
-        <w:rPr>
-          <w:color w:val="auto"/>
-          <w:rtl/>
-          <w:lang w:bidi="fa-IR"/>
-        </w:rPr>
-        <w:t xml:space="preserve"> </w:t>
-      </w:r>
-      <w:r>
-        <w:rPr>
-          <w:color w:val="auto"/>
-          <w:lang w:bidi="fa-IR"/>
-        </w:rPr>
-        <w:t>FFT</w:t>
-      </w:r>
-      <w:r>
-        <w:rPr>
-          <w:color w:val="auto"/>
-          <w:rtl/>
-          <w:lang w:bidi="fa-IR"/>
-        </w:rPr>
-        <w:t xml:space="preserve"> </w:t>
-      </w:r>
-      <w:r>
-        <w:rPr>
-          <w:rFonts w:hint="eastAsia"/>
-          <w:color w:val="auto"/>
-          <w:rtl/>
-          <w:lang w:bidi="fa-IR"/>
-        </w:rPr>
-        <w:t>استاندارد،</w:t>
-      </w:r>
-      <w:r>
-        <w:rPr>
-          <w:color w:val="auto"/>
-          <w:rtl/>
-          <w:lang w:bidi="fa-IR"/>
-        </w:rPr>
-        <w:t xml:space="preserve"> </w:t>
-      </w:r>
-      <w:r>
-        <w:rPr>
-          <w:color w:val="auto"/>
-          <w:lang w:bidi="fa-IR"/>
-        </w:rPr>
-        <w:t>FFT</w:t>
-      </w:r>
-      <w:r>
-        <w:rPr>
-          <w:color w:val="auto"/>
-          <w:rtl/>
-          <w:lang w:bidi="fa-IR"/>
-        </w:rPr>
-        <w:t xml:space="preserve"> </w:t>
-      </w:r>
-      <w:r>
-        <w:rPr>
-          <w:rFonts w:hint="eastAsia"/>
-          <w:color w:val="auto"/>
-          <w:rtl/>
-          <w:lang w:bidi="fa-IR"/>
-        </w:rPr>
-        <w:t>با</w:t>
-      </w:r>
-      <w:r>
-        <w:rPr>
-          <w:color w:val="auto"/>
-          <w:rtl/>
-          <w:lang w:bidi="fa-IR"/>
-        </w:rPr>
-        <w:t xml:space="preserve"> </w:t>
-      </w:r>
-      <w:r>
-        <w:rPr>
-          <w:rFonts w:hint="eastAsia"/>
-          <w:color w:val="auto"/>
-          <w:rtl/>
-          <w:lang w:bidi="fa-IR"/>
-        </w:rPr>
-        <w:t>افزودن</w:t>
-      </w:r>
-      <w:r>
-        <w:rPr>
-          <w:color w:val="auto"/>
-          <w:rtl/>
-          <w:lang w:bidi="fa-IR"/>
-        </w:rPr>
-        <w:t xml:space="preserve"> </w:t>
-      </w:r>
-      <w:r>
-        <w:rPr>
-          <w:rFonts w:hint="eastAsia"/>
-          <w:color w:val="auto"/>
-          <w:rtl/>
-          <w:lang w:bidi="fa-IR"/>
-        </w:rPr>
-        <w:t>صفر</w:t>
-      </w:r>
-      <w:r>
-        <w:rPr>
-          <w:color w:val="auto"/>
-          <w:lang w:bidi="fa-IR"/>
-        </w:rPr>
-        <w:t xml:space="preserve">16 </w:t>
-      </w:r>
-      <w:r>
-        <w:rPr>
-          <w:color w:val="auto"/>
-          <w:rtl/>
-          <w:lang w:bidi="fa-IR"/>
-        </w:rPr>
-        <w:t xml:space="preserve"> </w:t>
-      </w:r>
-      <w:r>
-        <w:rPr>
-          <w:rFonts w:hint="eastAsia"/>
-          <w:color w:val="auto"/>
-          <w:rtl/>
-          <w:lang w:bidi="fa-IR"/>
-        </w:rPr>
-        <w:t>برابر</w:t>
-      </w:r>
-      <w:r>
-        <w:rPr>
-          <w:color w:val="auto"/>
-          <w:rtl/>
-          <w:lang w:bidi="fa-IR"/>
-        </w:rPr>
-        <w:t xml:space="preserve"> (×16) </w:t>
-      </w:r>
-      <w:r>
-        <w:rPr>
-          <w:rFonts w:hint="eastAsia"/>
-          <w:color w:val="auto"/>
-          <w:rtl/>
-          <w:lang w:bidi="fa-IR"/>
-        </w:rPr>
-        <w:t>و</w:t>
-      </w:r>
-      <w:r>
-        <w:rPr>
-          <w:color w:val="auto"/>
-          <w:rtl/>
-          <w:lang w:bidi="fa-IR"/>
-        </w:rPr>
-        <w:t xml:space="preserve"> </w:t>
-      </w:r>
-      <w:r>
-        <w:rPr>
-          <w:color w:val="auto"/>
-          <w:lang w:bidi="fa-IR"/>
-        </w:rPr>
-        <w:t>CZT</w:t>
-      </w:r>
-      <w:r>
-        <w:rPr>
-          <w:color w:val="auto"/>
-          <w:rtl/>
-          <w:lang w:bidi="fa-IR"/>
-        </w:rPr>
-        <w:t xml:space="preserve"> </w:t>
-      </w:r>
-      <w:r>
-        <w:rPr>
-          <w:rFonts w:hint="eastAsia"/>
-          <w:color w:val="auto"/>
-          <w:rtl/>
-          <w:lang w:bidi="fa-IR"/>
-        </w:rPr>
-        <w:t>پ</w:t>
-      </w:r>
-      <w:r>
-        <w:rPr>
-          <w:rFonts w:hint="cs"/>
-          <w:color w:val="auto"/>
-          <w:rtl/>
-          <w:lang w:bidi="fa-IR"/>
-        </w:rPr>
-        <w:t>ی</w:t>
-      </w:r>
-      <w:r>
-        <w:rPr>
-          <w:rFonts w:hint="eastAsia"/>
-          <w:color w:val="auto"/>
-          <w:rtl/>
-          <w:lang w:bidi="fa-IR"/>
-        </w:rPr>
-        <w:t>شنهاد</w:t>
-      </w:r>
-      <w:r>
-        <w:rPr>
-          <w:rFonts w:hint="cs"/>
-          <w:color w:val="auto"/>
-          <w:rtl/>
-          <w:lang w:bidi="fa-IR"/>
-        </w:rPr>
-        <w:t>ی</w:t>
-      </w:r>
-      <w:r>
-        <w:rPr>
-          <w:color w:val="auto"/>
-          <w:rtl/>
-          <w:lang w:bidi="fa-IR"/>
-        </w:rPr>
-        <w:t xml:space="preserve">. </w:t>
-      </w:r>
-      <w:r>
-        <w:rPr>
-          <w:rFonts w:hint="eastAsia"/>
-          <w:color w:val="auto"/>
-          <w:rtl/>
-          <w:lang w:bidi="fa-IR"/>
-        </w:rPr>
-        <w:t>روش</w:t>
-      </w:r>
-      <w:r>
-        <w:rPr>
-          <w:color w:val="auto"/>
-          <w:rtl/>
-          <w:lang w:bidi="fa-IR"/>
-        </w:rPr>
-        <w:t xml:space="preserve"> </w:t>
-      </w:r>
-      <w:r>
-        <w:rPr>
-          <w:color w:val="auto"/>
-          <w:lang w:bidi="fa-IR"/>
-        </w:rPr>
-        <w:t>FFT</w:t>
-      </w:r>
-      <w:r>
-        <w:rPr>
-          <w:color w:val="auto"/>
-          <w:rtl/>
-          <w:lang w:bidi="fa-IR"/>
-        </w:rPr>
-        <w:t xml:space="preserve"> </w:t>
-      </w:r>
-      <w:r>
-        <w:rPr>
-          <w:rFonts w:hint="eastAsia"/>
-          <w:color w:val="auto"/>
-          <w:rtl/>
-          <w:lang w:bidi="fa-IR"/>
-        </w:rPr>
-        <w:t>استاندارد</w:t>
-      </w:r>
-      <w:r>
-        <w:rPr>
-          <w:color w:val="auto"/>
-          <w:rtl/>
-          <w:lang w:bidi="fa-IR"/>
-        </w:rPr>
-        <w:t xml:space="preserve"> </w:t>
-      </w:r>
-      <w:r>
-        <w:rPr>
-          <w:rFonts w:hint="eastAsia"/>
-          <w:color w:val="auto"/>
-          <w:rtl/>
-          <w:lang w:bidi="fa-IR"/>
-        </w:rPr>
-        <w:t>در</w:t>
-      </w:r>
-      <w:r>
-        <w:rPr>
-          <w:color w:val="auto"/>
-          <w:rtl/>
-          <w:lang w:bidi="fa-IR"/>
-        </w:rPr>
-        <w:t xml:space="preserve"> </w:t>
-      </w:r>
-      <w:r>
-        <w:rPr>
-          <w:rFonts w:hint="eastAsia"/>
-          <w:color w:val="auto"/>
-          <w:rtl/>
-          <w:lang w:bidi="fa-IR"/>
-        </w:rPr>
-        <w:t>تفک</w:t>
-      </w:r>
-      <w:r>
-        <w:rPr>
-          <w:rFonts w:hint="cs"/>
-          <w:color w:val="auto"/>
-          <w:rtl/>
-          <w:lang w:bidi="fa-IR"/>
-        </w:rPr>
-        <w:t>ی</w:t>
-      </w:r>
-      <w:r>
-        <w:rPr>
-          <w:rFonts w:hint="eastAsia"/>
-          <w:color w:val="auto"/>
-          <w:rtl/>
-          <w:lang w:bidi="fa-IR"/>
-        </w:rPr>
-        <w:t>ک</w:t>
-      </w:r>
-      <w:r>
-        <w:rPr>
-          <w:color w:val="auto"/>
-          <w:rtl/>
-          <w:lang w:bidi="fa-IR"/>
-        </w:rPr>
-        <w:t xml:space="preserve"> </w:t>
-      </w:r>
-      <w:r>
-        <w:rPr>
-          <w:rFonts w:hint="eastAsia"/>
-          <w:color w:val="auto"/>
-          <w:rtl/>
-          <w:lang w:bidi="fa-IR"/>
-        </w:rPr>
-        <w:t>فاصله</w:t>
-      </w:r>
-      <w:r>
-        <w:rPr>
-          <w:color w:val="auto"/>
-          <w:rtl/>
-          <w:lang w:bidi="fa-IR"/>
-        </w:rPr>
-        <w:t xml:space="preserve"> ۲ </w:t>
-      </w:r>
-      <w:r>
-        <w:rPr>
-          <w:rFonts w:hint="eastAsia"/>
-          <w:color w:val="auto"/>
-          <w:rtl/>
-          <w:lang w:bidi="fa-IR"/>
-        </w:rPr>
-        <w:t>ک</w:t>
-      </w:r>
-      <w:r>
-        <w:rPr>
-          <w:rFonts w:hint="cs"/>
-          <w:color w:val="auto"/>
-          <w:rtl/>
-          <w:lang w:bidi="fa-IR"/>
-        </w:rPr>
-        <w:t>ی</w:t>
-      </w:r>
-      <w:r>
-        <w:rPr>
-          <w:rFonts w:hint="eastAsia"/>
-          <w:color w:val="auto"/>
-          <w:rtl/>
-          <w:lang w:bidi="fa-IR"/>
-        </w:rPr>
-        <w:t>لوهرتز</w:t>
-      </w:r>
-      <w:r>
-        <w:rPr>
-          <w:rFonts w:hint="cs"/>
-          <w:color w:val="auto"/>
-          <w:rtl/>
-          <w:lang w:bidi="fa-IR"/>
-        </w:rPr>
-        <w:t>ی</w:t>
-      </w:r>
-      <w:r>
-        <w:rPr>
-          <w:color w:val="auto"/>
-          <w:rtl/>
-          <w:lang w:bidi="fa-IR"/>
-        </w:rPr>
-        <w:t xml:space="preserve"> </w:t>
-      </w:r>
-      <w:r>
-        <w:rPr>
-          <w:rFonts w:hint="eastAsia"/>
-          <w:color w:val="auto"/>
-          <w:rtl/>
-          <w:lang w:bidi="fa-IR"/>
-        </w:rPr>
-        <w:t>اهداف</w:t>
-      </w:r>
-      <w:r>
-        <w:rPr>
-          <w:color w:val="auto"/>
-          <w:rtl/>
-          <w:lang w:bidi="fa-IR"/>
-        </w:rPr>
-        <w:t xml:space="preserve"> </w:t>
-      </w:r>
-      <w:r>
-        <w:rPr>
-          <w:rFonts w:hint="eastAsia"/>
-          <w:color w:val="auto"/>
-          <w:rtl/>
-          <w:lang w:bidi="fa-IR"/>
-        </w:rPr>
-        <w:t>شکست</w:t>
-      </w:r>
-      <w:r>
-        <w:rPr>
-          <w:color w:val="auto"/>
-          <w:rtl/>
-          <w:lang w:bidi="fa-IR"/>
-        </w:rPr>
-        <w:t xml:space="preserve"> </w:t>
-      </w:r>
-      <w:r>
-        <w:rPr>
-          <w:rFonts w:hint="eastAsia"/>
-          <w:color w:val="auto"/>
-          <w:rtl/>
-          <w:lang w:bidi="fa-IR"/>
-        </w:rPr>
-        <w:t>م</w:t>
-      </w:r>
-      <w:r>
-        <w:rPr>
-          <w:rFonts w:hint="cs"/>
-          <w:color w:val="auto"/>
-          <w:rtl/>
-          <w:lang w:bidi="fa-IR"/>
-        </w:rPr>
-        <w:t>ی‌</w:t>
-      </w:r>
-      <w:r>
-        <w:rPr>
-          <w:rFonts w:hint="eastAsia"/>
-          <w:color w:val="auto"/>
-          <w:rtl/>
-          <w:lang w:bidi="fa-IR"/>
-        </w:rPr>
-        <w:t>خورد،</w:t>
-      </w:r>
-      <w:r>
-        <w:rPr>
-          <w:color w:val="auto"/>
-          <w:rtl/>
-          <w:lang w:bidi="fa-IR"/>
-        </w:rPr>
-        <w:t xml:space="preserve"> </w:t>
-      </w:r>
-      <w:r>
-        <w:rPr>
-          <w:rFonts w:hint="eastAsia"/>
-          <w:color w:val="auto"/>
-          <w:rtl/>
-          <w:lang w:bidi="fa-IR"/>
-        </w:rPr>
-        <w:t>در</w:t>
-      </w:r>
-      <w:r>
-        <w:rPr>
-          <w:color w:val="auto"/>
-          <w:rtl/>
-          <w:lang w:bidi="fa-IR"/>
-        </w:rPr>
-        <w:t xml:space="preserve"> </w:t>
-      </w:r>
-      <w:r>
-        <w:rPr>
-          <w:rFonts w:hint="eastAsia"/>
-          <w:color w:val="auto"/>
-          <w:rtl/>
-          <w:lang w:bidi="fa-IR"/>
-        </w:rPr>
-        <w:t>حال</w:t>
-      </w:r>
-      <w:r>
-        <w:rPr>
-          <w:rFonts w:hint="cs"/>
-          <w:color w:val="auto"/>
-          <w:rtl/>
-          <w:lang w:bidi="fa-IR"/>
-        </w:rPr>
-        <w:t>ی</w:t>
-      </w:r>
-      <w:r>
-        <w:rPr>
-          <w:color w:val="auto"/>
-          <w:rtl/>
-          <w:lang w:bidi="fa-IR"/>
-        </w:rPr>
-        <w:t xml:space="preserve"> </w:t>
-      </w:r>
-      <w:r>
-        <w:rPr>
-          <w:rFonts w:hint="eastAsia"/>
-          <w:color w:val="auto"/>
-          <w:rtl/>
-          <w:lang w:bidi="fa-IR"/>
-        </w:rPr>
-        <w:t>که</w:t>
-      </w:r>
-      <w:r>
-        <w:rPr>
-          <w:color w:val="auto"/>
-          <w:rtl/>
-          <w:lang w:bidi="fa-IR"/>
-        </w:rPr>
-        <w:t xml:space="preserve"> </w:t>
-      </w:r>
-      <w:r>
-        <w:rPr>
-          <w:color w:val="auto"/>
-          <w:lang w:bidi="fa-IR"/>
-        </w:rPr>
-        <w:t>CZT</w:t>
-      </w:r>
-      <w:r>
-        <w:rPr>
-          <w:color w:val="auto"/>
-          <w:rtl/>
-          <w:lang w:bidi="fa-IR"/>
-        </w:rPr>
-        <w:t xml:space="preserve"> </w:t>
-      </w:r>
-      <w:r>
-        <w:rPr>
-          <w:rFonts w:hint="eastAsia"/>
-          <w:color w:val="auto"/>
-          <w:rtl/>
-          <w:lang w:bidi="fa-IR"/>
-        </w:rPr>
-        <w:t>هر</w:t>
-      </w:r>
-      <w:r>
-        <w:rPr>
-          <w:color w:val="auto"/>
-          <w:rtl/>
-          <w:lang w:bidi="fa-IR"/>
-        </w:rPr>
-        <w:t xml:space="preserve"> </w:t>
-      </w:r>
-      <w:r>
-        <w:rPr>
-          <w:rFonts w:hint="eastAsia"/>
-          <w:color w:val="auto"/>
-          <w:rtl/>
-          <w:lang w:bidi="fa-IR"/>
-        </w:rPr>
-        <w:t>دو</w:t>
-      </w:r>
-      <w:r>
-        <w:rPr>
-          <w:color w:val="auto"/>
-          <w:rtl/>
-          <w:lang w:bidi="fa-IR"/>
-        </w:rPr>
-        <w:t xml:space="preserve"> </w:t>
-      </w:r>
-      <w:r>
-        <w:rPr>
-          <w:rFonts w:hint="eastAsia"/>
-          <w:color w:val="auto"/>
-          <w:rtl/>
-          <w:lang w:bidi="fa-IR"/>
-        </w:rPr>
-        <w:t>قله</w:t>
-      </w:r>
-      <w:r>
-        <w:rPr>
-          <w:color w:val="auto"/>
-          <w:rtl/>
-          <w:lang w:bidi="fa-IR"/>
-        </w:rPr>
-        <w:t xml:space="preserve"> </w:t>
-      </w:r>
-      <w:r>
-        <w:rPr>
-          <w:rFonts w:hint="eastAsia"/>
-          <w:color w:val="auto"/>
-          <w:rtl/>
-          <w:lang w:bidi="fa-IR"/>
-        </w:rPr>
-        <w:t>را</w:t>
-      </w:r>
-      <w:r>
-        <w:rPr>
-          <w:color w:val="auto"/>
-          <w:rtl/>
-          <w:lang w:bidi="fa-IR"/>
-        </w:rPr>
-        <w:t xml:space="preserve"> </w:t>
-      </w:r>
-      <w:r>
-        <w:rPr>
-          <w:rFonts w:hint="eastAsia"/>
-          <w:color w:val="auto"/>
-          <w:rtl/>
-          <w:lang w:bidi="fa-IR"/>
-        </w:rPr>
-        <w:t>دق</w:t>
-      </w:r>
-      <w:r>
-        <w:rPr>
-          <w:rFonts w:hint="cs"/>
-          <w:color w:val="auto"/>
-          <w:rtl/>
-          <w:lang w:bidi="fa-IR"/>
-        </w:rPr>
-        <w:t>ی</w:t>
-      </w:r>
-      <w:r>
-        <w:rPr>
-          <w:rFonts w:hint="eastAsia"/>
-          <w:color w:val="auto"/>
-          <w:rtl/>
-          <w:lang w:bidi="fa-IR"/>
-        </w:rPr>
-        <w:t>قاً</w:t>
-      </w:r>
-      <w:r>
-        <w:rPr>
-          <w:color w:val="auto"/>
-          <w:rtl/>
-          <w:lang w:bidi="fa-IR"/>
-        </w:rPr>
-        <w:t xml:space="preserve"> </w:t>
-      </w:r>
-      <w:r>
-        <w:rPr>
-          <w:rFonts w:hint="eastAsia"/>
-          <w:color w:val="auto"/>
-          <w:rtl/>
-          <w:lang w:bidi="fa-IR"/>
-        </w:rPr>
-        <w:t>استخراج</w:t>
-      </w:r>
-      <w:r>
-        <w:rPr>
-          <w:color w:val="auto"/>
-          <w:rtl/>
-          <w:lang w:bidi="fa-IR"/>
-        </w:rPr>
-        <w:t xml:space="preserve"> </w:t>
-      </w:r>
-      <w:r>
-        <w:rPr>
-          <w:rFonts w:hint="eastAsia"/>
-          <w:color w:val="auto"/>
-          <w:rtl/>
-          <w:lang w:bidi="fa-IR"/>
-        </w:rPr>
-        <w:t>م</w:t>
-      </w:r>
-      <w:r>
-        <w:rPr>
-          <w:rFonts w:hint="cs"/>
-          <w:color w:val="auto"/>
-          <w:rtl/>
-          <w:lang w:bidi="fa-IR"/>
-        </w:rPr>
-        <w:t>ی‌</w:t>
-      </w:r>
-      <w:r>
-        <w:rPr>
-          <w:rFonts w:hint="eastAsia"/>
-          <w:color w:val="auto"/>
-          <w:rtl/>
-          <w:lang w:bidi="fa-IR"/>
-        </w:rPr>
-        <w:t>کند</w:t>
-      </w:r>
-      <w:r>
-        <w:rPr>
-          <w:color w:val="auto"/>
-          <w:rtl/>
-          <w:lang w:bidi="fa-IR"/>
-        </w:rPr>
-        <w:t>.</w:t>
-      </w:r>
-    </w:p>
-    <w:p>
-      <w:pPr>
-        <w:spacing w:after="160" w:line="278" w:lineRule="auto"/>
-        <w:rPr>
-          <w:rtl/>
-        </w:rPr>
-      </w:pPr>
-      <w:r>
-        <w:rPr>
-          <w:rtl/>
-        </w:rPr>
-        <w:t xml:space="preserve">در مقابل، هم روش </w:t>
-      </w:r>
-      <w:r>
-        <w:t>FFT</w:t>
-      </w:r>
-      <w:r>
-        <w:rPr>
-          <w:rtl/>
-        </w:rPr>
-        <w:t xml:space="preserve"> با افزودن صفر </w:t>
-      </w:r>
-      <w:r>
-        <w:t>16</w:t>
-      </w:r>
-      <w:r>
-        <w:t>×</w:t>
-      </w:r>
-      <w:r>
-        <w:rPr>
-          <w:rtl/>
-        </w:rPr>
-        <w:t xml:space="preserve"> و هم الگوریتم </w:t>
-      </w:r>
-      <w:r>
-        <w:t>CZT</w:t>
-      </w:r>
-      <w:r>
-        <w:rPr>
-          <w:rtl/>
-        </w:rPr>
-        <w:t xml:space="preserve"> پیشنهادی (با ارزیابی </w:t>
-      </w:r>
-      <w:r>
-        <w:t>M</w:t>
-      </w:r>
-      <w:r>
-        <w:t xml:space="preserve"> </w:t>
-      </w:r>
-      <w:r>
-        <w:t>=</w:t>
-      </w:r>
-      <w:r>
-        <w:t xml:space="preserve"> </w:t>
-      </w:r>
-      <w:r>
-        <w:t>256</w:t>
-      </w:r>
-      <w:r>
-        <w:rPr>
-          <w:rtl/>
-        </w:rPr>
-        <w:t xml:space="preserve"> نقطه منحصراً در یک ناحیه مورد علاقه یا </w:t>
-      </w:r>
-      <w:r>
-        <w:t>ROI</w:t>
-      </w:r>
-      <w:r>
-        <w:rPr>
-          <w:rtl/>
-        </w:rPr>
-        <w:t xml:space="preserve"> بین </w:t>
-      </w:r>
-      <w:r>
-        <w:rPr>
-          <w:lang w:bidi="fa-IR"/>
-        </w:rPr>
-        <w:t>90</w:t>
-      </w:r>
-      <w:r>
-        <w:rPr>
-          <w:rtl/>
-        </w:rPr>
-        <w:t xml:space="preserve"> تا </w:t>
-      </w:r>
-      <w:r>
-        <w:rPr>
-          <w:lang w:bidi="fa-IR"/>
-        </w:rPr>
-        <w:t>112</w:t>
-      </w:r>
-      <w:r>
-        <w:rPr>
-          <w:rtl/>
-        </w:rPr>
-        <w:t xml:space="preserve"> کیلوهرتز) با موفقیت اهداف را به دو قله مجزا تفکیک کردند [8]. با این حال، پروفایل‌گیری محاسباتی یک اختلاف بحرانی در کارایی را آشکار ساخت: اجرای </w:t>
-      </w:r>
-      <w:r>
-        <w:t>FFT</w:t>
-      </w:r>
-      <w:r>
-        <w:rPr>
-          <w:rtl/>
-        </w:rPr>
-        <w:t xml:space="preserve"> با صفرگذاریِ سنگین به </w:t>
-      </w:r>
-      <w:r>
-        <w:t>0.185</w:t>
-      </w:r>
-      <w:r>
-        <w:rPr>
-          <w:rtl/>
-        </w:rPr>
-        <w:t xml:space="preserve"> ثانیه زمان نیاز داشت، در حالی که </w:t>
-      </w:r>
-      <w:r>
-        <w:t>CZT</w:t>
-      </w:r>
-      <w:r>
-        <w:rPr>
-          <w:rtl/>
-        </w:rPr>
-        <w:t xml:space="preserve"> پیشنهادی با همان قدرت تفکیک تنها در </w:t>
-      </w:r>
-      <w:r>
-        <w:t>0.107</w:t>
-      </w:r>
-      <w:r>
-        <w:rPr>
-          <w:rtl/>
-        </w:rPr>
-        <w:t xml:space="preserve"> ثانیه به نتیجه رسید. این امر نشان‌دهنده کاهش مستقیمِ بیش از </w:t>
-      </w:r>
-      <w:r>
-        <w:rPr>
-          <w:lang w:bidi="fa-IR"/>
-        </w:rPr>
-        <w:t>42</w:t>
-      </w:r>
-      <w:r>
-        <w:rPr>
-          <w:rtl/>
-        </w:rPr>
-        <w:t xml:space="preserve"> درصدی در زمان اجرا است که برتری محاسباتیِ خط لوله </w:t>
-      </w:r>
-      <w:r>
-        <w:t>CZT</w:t>
-      </w:r>
-      <w:r>
-        <w:rPr>
-          <w:rtl/>
-        </w:rPr>
-        <w:t xml:space="preserve"> محلی‌سازی‌شده را نسبت به درونیابی کلاسیک تایید می‌کند [3].</w:t>
-      </w:r>
-    </w:p>
-    <w:p>
-      <w:pPr>
-        <w:spacing w:after="160" w:line="278" w:lineRule="auto"/>
-        <w:rPr>
-          <w:rtl/>
-        </w:rPr>
-      </w:pPr>
-      <w:r>
-        <w:rPr>
-          <w:rFonts w:hint="cs"/>
-          <w:b/>
-          <w:bCs/>
-          <w:rtl/>
-        </w:rPr>
-        <w:t>ب</w:t>
-      </w:r>
-      <w:r>
-        <w:rPr>
-          <w:b/>
-          <w:bCs/>
-          <w:rtl/>
-        </w:rPr>
-        <w:t xml:space="preserve">. پیچیدگی سخت‌افزاری و تحلیل </w:t>
-      </w:r>
-      <w:r>
-        <w:rPr>
-          <w:b/>
-          <w:bCs/>
-        </w:rPr>
-        <w:t xml:space="preserve">FLOPs </w:t>
-      </w:r>
-    </w:p>
-    <w:p>
-      <w:pPr>
-        <w:spacing w:after="160" w:line="278" w:lineRule="auto"/>
-        <w:rPr>
-          <w:rtl/>
-        </w:rPr>
-      </w:pPr>
-      <w:r>
-        <w:rPr>
-          <w:rtl/>
-        </w:rPr>
-        <w:t xml:space="preserve">اگرچه زمان اجرا به عنوان یک معیار کاربردی عمل می‌کند، اما پیچیدگی سخت‌افزاری مطلق </w:t>
-      </w:r>
-      <w:r>
-        <w:rPr>
-          <w:rFonts w:ascii="Arial" w:hAnsi="Arial" w:cs="Arial" w:hint="cs"/>
-          <w:rtl/>
-        </w:rPr>
-        <w:t>—</w:t>
-      </w:r>
-      <w:r>
-        <w:rPr>
-          <w:rtl/>
-        </w:rPr>
-        <w:t xml:space="preserve"> </w:t>
-      </w:r>
-      <w:r>
-        <w:rPr>
-          <w:rFonts w:hint="cs"/>
-          <w:rtl/>
-        </w:rPr>
-        <w:t>که</w:t>
-      </w:r>
-      <w:r>
-        <w:rPr>
-          <w:rtl/>
-        </w:rPr>
-        <w:t xml:space="preserve"> </w:t>
-      </w:r>
-      <w:r>
-        <w:rPr>
-          <w:rFonts w:hint="cs"/>
-          <w:rtl/>
-        </w:rPr>
-        <w:t>با</w:t>
-      </w:r>
-      <w:r>
-        <w:rPr>
-          <w:rtl/>
-        </w:rPr>
-        <w:t xml:space="preserve"> </w:t>
-      </w:r>
-      <w:r>
-        <w:rPr>
-          <w:rFonts w:hint="cs"/>
-          <w:rtl/>
-        </w:rPr>
-        <w:t>عملیات</w:t>
-      </w:r>
-      <w:r>
-        <w:rPr>
-          <w:rtl/>
-        </w:rPr>
-        <w:t xml:space="preserve"> </w:t>
-      </w:r>
-      <w:r>
-        <w:rPr>
-          <w:rFonts w:hint="cs"/>
-          <w:rtl/>
-        </w:rPr>
-        <w:t>ممیز</w:t>
-      </w:r>
-      <w:r>
-        <w:rPr>
-          <w:rtl/>
-        </w:rPr>
-        <w:t xml:space="preserve"> </w:t>
-      </w:r>
-      <w:r>
-        <w:rPr>
-          <w:rFonts w:hint="cs"/>
-          <w:rtl/>
-        </w:rPr>
-        <w:t>شناور</w:t>
-      </w:r>
-      <w:r>
-        <w:rPr>
-          <w:rtl/>
-        </w:rPr>
-        <w:t xml:space="preserve"> (</w:t>
-      </w:r>
-      <w:r>
-        <w:t>FLOPs</w:t>
-      </w:r>
-      <w:r>
-        <w:rPr>
-          <w:rtl/>
-        </w:rPr>
-        <w:t xml:space="preserve">) اندازه‌گیری می‌شود </w:t>
-      </w:r>
-      <w:r>
-        <w:rPr>
-          <w:rFonts w:ascii="Arial" w:hAnsi="Arial" w:cs="Arial" w:hint="cs"/>
-          <w:rtl/>
-        </w:rPr>
-        <w:t>—</w:t>
-      </w:r>
-      <w:r>
-        <w:rPr>
-          <w:rtl/>
-        </w:rPr>
-        <w:t xml:space="preserve"> </w:t>
-      </w:r>
-      <w:r>
-        <w:rPr>
-          <w:rFonts w:hint="cs"/>
-          <w:rtl/>
-        </w:rPr>
-        <w:t>امکان‌پذیریِ</w:t>
-      </w:r>
-      <w:r>
-        <w:rPr>
-          <w:rtl/>
-        </w:rPr>
-        <w:t xml:space="preserve"> </w:t>
-      </w:r>
-      <w:r>
-        <w:rPr>
-          <w:rFonts w:hint="cs"/>
-          <w:rtl/>
-        </w:rPr>
-        <w:t>پیاده‌سازی</w:t>
-      </w:r>
-      <w:r>
-        <w:rPr>
-          <w:rtl/>
-        </w:rPr>
-        <w:t xml:space="preserve"> </w:t>
-      </w:r>
-      <w:r>
-        <w:rPr>
-          <w:rFonts w:hint="cs"/>
-          <w:rtl/>
-        </w:rPr>
-        <w:t>در</w:t>
-      </w:r>
-      <w:r>
-        <w:rPr>
-          <w:rtl/>
-        </w:rPr>
-        <w:t xml:space="preserve"> </w:t>
-      </w:r>
-      <w:r>
-        <w:rPr>
-          <w:rFonts w:hint="cs"/>
-          <w:rtl/>
-        </w:rPr>
-        <w:t>سیستم‌های</w:t>
-      </w:r>
-      <w:r>
-        <w:rPr>
-          <w:rtl/>
-        </w:rPr>
-        <w:t xml:space="preserve"> </w:t>
-      </w:r>
-      <w:r>
-        <w:rPr>
-          <w:rFonts w:hint="cs"/>
-          <w:rtl/>
-        </w:rPr>
-        <w:t>نهفته</w:t>
-      </w:r>
-      <w:r>
-        <w:rPr>
-          <w:rtl/>
-        </w:rPr>
-        <w:t xml:space="preserve"> </w:t>
-      </w:r>
-      <w:r>
-        <w:rPr>
-          <w:rFonts w:hint="cs"/>
-          <w:rtl/>
-        </w:rPr>
-        <w:t>را</w:t>
-      </w:r>
-      <w:r>
-        <w:rPr>
-          <w:rtl/>
-        </w:rPr>
-        <w:t xml:space="preserve"> </w:t>
-      </w:r>
-      <w:r>
-        <w:rPr>
-          <w:rFonts w:hint="cs"/>
-          <w:rtl/>
-        </w:rPr>
-        <w:t>دیکته</w:t>
-      </w:r>
-      <w:r>
-        <w:rPr>
-          <w:rtl/>
-        </w:rPr>
-        <w:t xml:space="preserve"> </w:t>
-      </w:r>
-      <w:r>
-        <w:rPr>
-          <w:rFonts w:hint="cs"/>
-          <w:rtl/>
-        </w:rPr>
-        <w:t>می‌کند</w:t>
-      </w:r>
-      <w:r>
-        <w:rPr>
-          <w:rtl/>
-        </w:rPr>
-        <w:t xml:space="preserve"> [1]. </w:t>
-      </w:r>
-      <w:r>
-        <w:rPr>
-          <w:rFonts w:hint="cs"/>
-          <w:rtl/>
-        </w:rPr>
-        <w:t>برای</w:t>
-      </w:r>
-      <w:r>
-        <w:rPr>
-          <w:rtl/>
-        </w:rPr>
-        <w:t xml:space="preserve"> </w:t>
-      </w:r>
-      <w:r>
-        <w:rPr>
-          <w:rFonts w:hint="cs"/>
-          <w:rtl/>
-        </w:rPr>
-        <w:t>تحلیل</w:t>
-      </w:r>
-      <w:r>
-        <w:rPr>
-          <w:rtl/>
-        </w:rPr>
-        <w:t xml:space="preserve"> </w:t>
-      </w:r>
-      <w:r>
-        <w:rPr>
-          <w:rFonts w:hint="cs"/>
-          <w:rtl/>
-        </w:rPr>
-        <w:t>تجربیِ</w:t>
-      </w:r>
-      <w:r>
-        <w:rPr>
-          <w:rtl/>
-        </w:rPr>
-        <w:t xml:space="preserve"> </w:t>
-      </w:r>
-      <w:r>
-        <w:rPr>
-          <w:rFonts w:hint="cs"/>
-          <w:rtl/>
-        </w:rPr>
-        <w:t>این</w:t>
-      </w:r>
-      <w:r>
-        <w:rPr>
-          <w:rtl/>
-        </w:rPr>
-        <w:t xml:space="preserve"> </w:t>
-      </w:r>
-      <w:r>
-        <w:rPr>
-          <w:rFonts w:hint="cs"/>
-          <w:rtl/>
-        </w:rPr>
-        <w:t>موضوع،</w:t>
-      </w:r>
-      <w:r>
-        <w:rPr>
-          <w:rtl/>
-        </w:rPr>
-        <w:t xml:space="preserve"> </w:t>
-      </w:r>
-      <w:r>
-        <w:rPr>
-          <w:rFonts w:hint="cs"/>
-          <w:rtl/>
-        </w:rPr>
-        <w:t>ما</w:t>
-      </w:r>
-      <w:r>
-        <w:rPr>
-          <w:rtl/>
-        </w:rPr>
-        <w:t xml:space="preserve"> </w:t>
-      </w:r>
-      <w:r>
-        <w:rPr>
-          <w:rFonts w:hint="cs"/>
-          <w:rtl/>
-        </w:rPr>
-        <w:lastRenderedPageBreak/>
-        <w:t>زمان‌های</w:t>
-      </w:r>
-      <w:r>
-        <w:rPr>
-          <w:rtl/>
-        </w:rPr>
-        <w:t xml:space="preserve"> </w:t>
-      </w:r>
-      <w:r>
-        <w:rPr>
-          <w:rFonts w:hint="cs"/>
-          <w:rtl/>
-        </w:rPr>
-        <w:t>اجرا</w:t>
-      </w:r>
-      <w:r>
-        <w:rPr>
-          <w:rtl/>
-        </w:rPr>
-        <w:t xml:space="preserve"> </w:t>
-      </w:r>
-      <w:r>
-        <w:rPr>
-          <w:rFonts w:hint="cs"/>
-          <w:rtl/>
-        </w:rPr>
-        <w:t>را</w:t>
-      </w:r>
-      <w:r>
-        <w:rPr>
-          <w:rtl/>
-        </w:rPr>
-        <w:t xml:space="preserve"> </w:t>
-      </w:r>
-      <w:r>
-        <w:rPr>
-          <w:rFonts w:hint="cs"/>
-          <w:rtl/>
-        </w:rPr>
-        <w:t>در</w:t>
-      </w:r>
-      <w:r>
-        <w:rPr>
-          <w:rtl/>
-        </w:rPr>
-        <w:t xml:space="preserve"> </w:t>
-      </w:r>
-      <w:r>
-        <w:rPr>
-          <w:rFonts w:hint="cs"/>
-          <w:rtl/>
-        </w:rPr>
-        <w:t>طیفی</w:t>
-      </w:r>
-      <w:r>
-        <w:rPr>
-          <w:rtl/>
-        </w:rPr>
-        <w:t xml:space="preserve"> </w:t>
-      </w:r>
-      <w:r>
-        <w:rPr>
-          <w:rFonts w:hint="cs"/>
-          <w:rtl/>
-        </w:rPr>
-        <w:t>از</w:t>
-      </w:r>
-      <w:r>
-        <w:rPr>
-          <w:rtl/>
-        </w:rPr>
-        <w:t xml:space="preserve"> </w:t>
-      </w:r>
-      <w:r>
-        <w:rPr>
-          <w:rFonts w:hint="cs"/>
-          <w:rtl/>
-        </w:rPr>
-        <w:t>فاکتور</w:t>
-      </w:r>
-      <w:r>
-        <w:rPr>
-          <w:rtl/>
-        </w:rPr>
-        <w:t xml:space="preserve"> </w:t>
-      </w:r>
-      <w:r>
-        <w:rPr>
-          <w:rFonts w:hint="cs"/>
-          <w:rtl/>
-        </w:rPr>
-        <w:t>زوم</w:t>
-      </w:r>
-      <w:r>
-        <w:rPr>
-          <w:rtl/>
-        </w:rPr>
-        <w:t xml:space="preserve"> (</w:t>
-      </w:r>
-      <m:oMath>
-        <m:sSub>
-          <m:sSubPr>
-            <m:ctrlPr>
-              <w:rPr>
-                <w:rFonts w:ascii="Cambria Math" w:eastAsia="Times New Roman" w:hAnsi="Cambria Math" w:cs="Times New Roman"/>
-                <w:i/>
-                <w:spacing w:val="0"/>
-                <w:sz w:val="20"/>
-                <w:szCs w:val="20"/>
-                <w:lang w:eastAsia="pt-BR"/>
-              </w:rPr>
-            </m:ctrlPr>
-          </m:sSubPr>
-          <m:e>
-            <m:r>
-              <w:rPr>
-                <w:rFonts w:ascii="Cambria Math" w:hAnsi="Cambria Math"/>
-              </w:rPr>
-              <m:t>Z</m:t>
-            </m:r>
-          </m:e>
-          <m:sub>
-            <m:r>
-              <w:rPr>
-                <w:rFonts w:ascii="Cambria Math" w:hAnsi="Cambria Math"/>
-              </w:rPr>
-              <m:t>f</m:t>
-            </m:r>
-          </m:sub>
-        </m:sSub>
-      </m:oMath>
-      <w:r>
-        <w:rPr>
-          <w:rtl/>
-        </w:rPr>
-        <w:t xml:space="preserve">) که به صورت نمایی از </w:t>
-      </w:r>
-      <m:oMath>
-        <m:r>
-          <w:rPr>
-            <w:rFonts w:ascii="Cambria Math" w:hAnsi="Cambria Math"/>
-          </w:rPr>
-          <m:t>×</m:t>
-        </m:r>
-      </m:oMath>
-      <w:r>
-        <w:t>2</w:t>
-      </w:r>
-      <w:r>
-        <w:rPr>
-          <w:rtl/>
-        </w:rPr>
-        <w:t xml:space="preserve"> تا </w:t>
-      </w:r>
-      <m:oMath>
-        <m:r>
-          <w:rPr>
-            <w:rFonts w:ascii="Cambria Math" w:hAnsi="Cambria Math"/>
-          </w:rPr>
-          <m:t>×</m:t>
-        </m:r>
-      </m:oMath>
-      <w:r>
-        <w:t>128</w:t>
-      </w:r>
-      <w:r>
-        <w:rPr>
-          <w:rFonts w:hint="cs"/>
-          <w:rtl/>
-        </w:rPr>
-        <w:t xml:space="preserve"> </w:t>
-      </w:r>
-      <w:r>
-        <w:rPr>
-          <w:rtl/>
-        </w:rPr>
-        <w:t>افزایش می‌یافت، ارزیابی کردیم.</w:t>
-      </w:r>
-    </w:p>
-    <w:p>
-      <w:pPr>
-        <w:keepNext/>
-        <w:spacing w:after="160" w:line="278" w:lineRule="auto"/>
-      </w:pPr>
-      <w:r>
-        <w:drawing>
-          <wp:inline distT="0" distB="0" distL="0" distR="0" wp14:anchorId="7CA7E604" wp14:editId="123F6B54">
-            <wp:extent cx="2677160" cy="2132542"/>
-            <wp:effectExtent l="0" t="0" r="8890" b="1270"/>
-            <wp:docPr id="2" name="Picture 2"/>
             <wp:cNvGraphicFramePr>
               <a:graphicFrameLocks xmlns:a="http://schemas.openxmlformats.org/drawingml/2006/main" noChangeAspect="1"/>
             </wp:cNvGraphicFramePr>
@@ -7599,6 +6034,1570 @@
                   <pic:spPr>
                     <a:xfrm>
                       <a:off x="0" y="0"/>
+                      <a:ext cx="2677160" cy="2233701"/>
+                    </a:xfrm>
+                    <a:prstGeom prst="rect">
+                      <a:avLst/>
+                    </a:prstGeom>
+                  </pic:spPr>
+                </pic:pic>
+              </a:graphicData>
+            </a:graphic>
+          </wp:inline>
+        </w:drawing>
+      </w:r>
+    </w:p>
+    <w:p>
+      <w:pPr>
+        <w:pStyle w:val="Caption"/>
+        <w:rPr>
+          <w:b/>
+          <w:bCs/>
+          <w:color w:val="auto"/>
+        </w:rPr>
+      </w:pPr>
+      <w:r>
+        <w:rPr>
+          <w:rFonts w:hint="cs"/>
+          <w:color w:val="auto"/>
+          <w:rtl/>
+        </w:rPr>
+        <w:t>شکل</w:t>
+      </w:r>
+      <w:r>
+        <w:rPr>
+          <w:color w:val="auto"/>
+          <w:rtl/>
+        </w:rPr>
+        <w:t xml:space="preserve"> </w:t>
+      </w:r>
+      <w:r>
+        <w:rPr>
+          <w:color w:val="auto"/>
+          <w:rtl/>
+        </w:rPr>
+        <w:fldChar w:fldCharType="begin"/>
+      </w:r>
+      <w:r>
+        <w:rPr>
+          <w:color w:val="auto"/>
+          <w:rtl/>
+        </w:rPr>
+        <w:instrText xml:space="preserve"> </w:instrText>
+      </w:r>
+      <w:r>
+        <w:rPr>
+          <w:color w:val="auto"/>
+        </w:rPr>
+        <w:instrText>SEQ</w:instrText>
+      </w:r>
+      <w:r>
+        <w:rPr>
+          <w:color w:val="auto"/>
+          <w:rtl/>
+        </w:rPr>
+        <w:instrText xml:space="preserve"> تصویر \* </w:instrText>
+      </w:r>
+      <w:r>
+        <w:rPr>
+          <w:color w:val="auto"/>
+        </w:rPr>
+        <w:instrText>ARABIC</w:instrText>
+      </w:r>
+      <w:r>
+        <w:rPr>
+          <w:color w:val="auto"/>
+          <w:rtl/>
+        </w:rPr>
+        <w:instrText xml:space="preserve"> </w:instrText>
+      </w:r>
+      <w:r>
+        <w:rPr>
+          <w:color w:val="auto"/>
+          <w:rtl/>
+        </w:rPr>
+        <w:fldChar w:fldCharType="separate"/>
+      </w:r>
+      <w:r>
+        <w:rPr>
+          <w:noProof/>
+          <w:color w:val="auto"/>
+          <w:rtl/>
+        </w:rPr>
+        <w:t>1</w:t>
+      </w:r>
+      <w:r>
+        <w:rPr>
+          <w:color w:val="auto"/>
+          <w:rtl/>
+        </w:rPr>
+        <w:fldChar w:fldCharType="end"/>
+      </w:r>
+      <w:r>
+        <w:rPr>
+          <w:rFonts w:hint="cs"/>
+          <w:color w:val="auto"/>
+          <w:rtl/>
+          <w:lang w:bidi="fa-IR"/>
+        </w:rPr>
+        <w:t xml:space="preserve">. </w:t>
+      </w:r>
+      <w:r>
+        <w:rPr>
+          <w:rFonts w:hint="eastAsia"/>
+          <w:color w:val="auto"/>
+          <w:rtl/>
+          <w:lang w:bidi="fa-IR"/>
+        </w:rPr>
+        <w:t>مقا</w:t>
+      </w:r>
+      <w:r>
+        <w:rPr>
+          <w:rFonts w:hint="cs"/>
+          <w:color w:val="auto"/>
+          <w:rtl/>
+          <w:lang w:bidi="fa-IR"/>
+        </w:rPr>
+        <w:t>ی</w:t>
+      </w:r>
+      <w:r>
+        <w:rPr>
+          <w:rFonts w:hint="eastAsia"/>
+          <w:color w:val="auto"/>
+          <w:rtl/>
+          <w:lang w:bidi="fa-IR"/>
+        </w:rPr>
+        <w:t>سه</w:t>
+      </w:r>
+      <w:r>
+        <w:rPr>
+          <w:color w:val="auto"/>
+          <w:rtl/>
+          <w:lang w:bidi="fa-IR"/>
+        </w:rPr>
+        <w:t xml:space="preserve"> </w:t>
+      </w:r>
+      <w:r>
+        <w:rPr>
+          <w:rFonts w:hint="eastAsia"/>
+          <w:color w:val="auto"/>
+          <w:rtl/>
+          <w:lang w:bidi="fa-IR"/>
+        </w:rPr>
+        <w:t>اندازه</w:t>
+      </w:r>
+      <w:r>
+        <w:rPr>
+          <w:color w:val="auto"/>
+          <w:rtl/>
+          <w:lang w:bidi="fa-IR"/>
+        </w:rPr>
+        <w:t xml:space="preserve"> </w:t>
+      </w:r>
+      <w:r>
+        <w:rPr>
+          <w:rFonts w:hint="eastAsia"/>
+          <w:color w:val="auto"/>
+          <w:rtl/>
+          <w:lang w:bidi="fa-IR"/>
+        </w:rPr>
+        <w:t>ط</w:t>
+      </w:r>
+      <w:r>
+        <w:rPr>
+          <w:rFonts w:hint="cs"/>
+          <w:color w:val="auto"/>
+          <w:rtl/>
+          <w:lang w:bidi="fa-IR"/>
+        </w:rPr>
+        <w:t>ی</w:t>
+      </w:r>
+      <w:r>
+        <w:rPr>
+          <w:rFonts w:hint="eastAsia"/>
+          <w:color w:val="auto"/>
+          <w:rtl/>
+          <w:lang w:bidi="fa-IR"/>
+        </w:rPr>
+        <w:t>ف</w:t>
+      </w:r>
+      <w:r>
+        <w:rPr>
+          <w:rFonts w:hint="cs"/>
+          <w:color w:val="auto"/>
+          <w:rtl/>
+          <w:lang w:bidi="fa-IR"/>
+        </w:rPr>
+        <w:t>یِ</w:t>
+      </w:r>
+      <w:r>
+        <w:rPr>
+          <w:color w:val="auto"/>
+          <w:rtl/>
+          <w:lang w:bidi="fa-IR"/>
+        </w:rPr>
+        <w:t xml:space="preserve"> </w:t>
+      </w:r>
+      <w:r>
+        <w:rPr>
+          <w:color w:val="auto"/>
+          <w:lang w:bidi="fa-IR"/>
+        </w:rPr>
+        <w:t>FFT</w:t>
+      </w:r>
+      <w:r>
+        <w:rPr>
+          <w:color w:val="auto"/>
+          <w:rtl/>
+          <w:lang w:bidi="fa-IR"/>
+        </w:rPr>
+        <w:t xml:space="preserve"> </w:t>
+      </w:r>
+      <w:r>
+        <w:rPr>
+          <w:rFonts w:hint="eastAsia"/>
+          <w:color w:val="auto"/>
+          <w:rtl/>
+          <w:lang w:bidi="fa-IR"/>
+        </w:rPr>
+        <w:t>استاندارد،</w:t>
+      </w:r>
+      <w:r>
+        <w:rPr>
+          <w:color w:val="auto"/>
+          <w:rtl/>
+          <w:lang w:bidi="fa-IR"/>
+        </w:rPr>
+        <w:t xml:space="preserve"> </w:t>
+      </w:r>
+      <w:r>
+        <w:rPr>
+          <w:color w:val="auto"/>
+          <w:lang w:bidi="fa-IR"/>
+        </w:rPr>
+        <w:t>FFT</w:t>
+      </w:r>
+      <w:r>
+        <w:rPr>
+          <w:color w:val="auto"/>
+          <w:rtl/>
+          <w:lang w:bidi="fa-IR"/>
+        </w:rPr>
+        <w:t xml:space="preserve"> </w:t>
+      </w:r>
+      <w:r>
+        <w:rPr>
+          <w:rFonts w:hint="eastAsia"/>
+          <w:color w:val="auto"/>
+          <w:rtl/>
+          <w:lang w:bidi="fa-IR"/>
+        </w:rPr>
+        <w:t>با</w:t>
+      </w:r>
+      <w:r>
+        <w:rPr>
+          <w:color w:val="auto"/>
+          <w:rtl/>
+          <w:lang w:bidi="fa-IR"/>
+        </w:rPr>
+        <w:t xml:space="preserve"> </w:t>
+      </w:r>
+      <w:r>
+        <w:rPr>
+          <w:rFonts w:hint="eastAsia"/>
+          <w:color w:val="auto"/>
+          <w:rtl/>
+          <w:lang w:bidi="fa-IR"/>
+        </w:rPr>
+        <w:t>افزودن</w:t>
+      </w:r>
+      <w:r>
+        <w:rPr>
+          <w:color w:val="auto"/>
+          <w:rtl/>
+          <w:lang w:bidi="fa-IR"/>
+        </w:rPr>
+        <w:t xml:space="preserve"> </w:t>
+      </w:r>
+      <w:r>
+        <w:rPr>
+          <w:rFonts w:hint="eastAsia"/>
+          <w:color w:val="auto"/>
+          <w:rtl/>
+          <w:lang w:bidi="fa-IR"/>
+        </w:rPr>
+        <w:t>صفر</w:t>
+      </w:r>
+      <w:r>
+        <w:rPr>
+          <w:color w:val="auto"/>
+          <w:lang w:bidi="fa-IR"/>
+        </w:rPr>
+        <w:t xml:space="preserve">16 </w:t>
+      </w:r>
+      <w:r>
+        <w:rPr>
+          <w:color w:val="auto"/>
+          <w:rtl/>
+          <w:lang w:bidi="fa-IR"/>
+        </w:rPr>
+        <w:t xml:space="preserve"> </w:t>
+      </w:r>
+      <w:r>
+        <w:rPr>
+          <w:rFonts w:hint="eastAsia"/>
+          <w:color w:val="auto"/>
+          <w:rtl/>
+          <w:lang w:bidi="fa-IR"/>
+        </w:rPr>
+        <w:t>برابر</w:t>
+      </w:r>
+      <w:r>
+        <w:rPr>
+          <w:color w:val="auto"/>
+          <w:rtl/>
+          <w:lang w:bidi="fa-IR"/>
+        </w:rPr>
+        <w:t xml:space="preserve"> (×16) </w:t>
+      </w:r>
+      <w:r>
+        <w:rPr>
+          <w:rFonts w:hint="eastAsia"/>
+          <w:color w:val="auto"/>
+          <w:rtl/>
+          <w:lang w:bidi="fa-IR"/>
+        </w:rPr>
+        <w:t>و</w:t>
+      </w:r>
+      <w:r>
+        <w:rPr>
+          <w:color w:val="auto"/>
+          <w:rtl/>
+          <w:lang w:bidi="fa-IR"/>
+        </w:rPr>
+        <w:t xml:space="preserve"> </w:t>
+      </w:r>
+      <w:r>
+        <w:rPr>
+          <w:color w:val="auto"/>
+          <w:lang w:bidi="fa-IR"/>
+        </w:rPr>
+        <w:t>CZT</w:t>
+      </w:r>
+      <w:r>
+        <w:rPr>
+          <w:color w:val="auto"/>
+          <w:rtl/>
+          <w:lang w:bidi="fa-IR"/>
+        </w:rPr>
+        <w:t xml:space="preserve"> </w:t>
+      </w:r>
+      <w:r>
+        <w:rPr>
+          <w:rFonts w:hint="eastAsia"/>
+          <w:color w:val="auto"/>
+          <w:rtl/>
+          <w:lang w:bidi="fa-IR"/>
+        </w:rPr>
+        <w:t>پ</w:t>
+      </w:r>
+      <w:r>
+        <w:rPr>
+          <w:rFonts w:hint="cs"/>
+          <w:color w:val="auto"/>
+          <w:rtl/>
+          <w:lang w:bidi="fa-IR"/>
+        </w:rPr>
+        <w:t>ی</w:t>
+      </w:r>
+      <w:r>
+        <w:rPr>
+          <w:rFonts w:hint="eastAsia"/>
+          <w:color w:val="auto"/>
+          <w:rtl/>
+          <w:lang w:bidi="fa-IR"/>
+        </w:rPr>
+        <w:t>شنهاد</w:t>
+      </w:r>
+      <w:r>
+        <w:rPr>
+          <w:rFonts w:hint="cs"/>
+          <w:color w:val="auto"/>
+          <w:rtl/>
+          <w:lang w:bidi="fa-IR"/>
+        </w:rPr>
+        <w:t>ی</w:t>
+      </w:r>
+      <w:r>
+        <w:rPr>
+          <w:color w:val="auto"/>
+          <w:rtl/>
+          <w:lang w:bidi="fa-IR"/>
+        </w:rPr>
+        <w:t xml:space="preserve">. </w:t>
+      </w:r>
+      <w:r>
+        <w:rPr>
+          <w:rFonts w:hint="eastAsia"/>
+          <w:color w:val="auto"/>
+          <w:rtl/>
+          <w:lang w:bidi="fa-IR"/>
+        </w:rPr>
+        <w:t>روش</w:t>
+      </w:r>
+      <w:r>
+        <w:rPr>
+          <w:color w:val="auto"/>
+          <w:rtl/>
+          <w:lang w:bidi="fa-IR"/>
+        </w:rPr>
+        <w:t xml:space="preserve"> </w:t>
+      </w:r>
+      <w:r>
+        <w:rPr>
+          <w:color w:val="auto"/>
+          <w:lang w:bidi="fa-IR"/>
+        </w:rPr>
+        <w:t>FFT</w:t>
+      </w:r>
+      <w:r>
+        <w:rPr>
+          <w:color w:val="auto"/>
+          <w:rtl/>
+          <w:lang w:bidi="fa-IR"/>
+        </w:rPr>
+        <w:t xml:space="preserve"> </w:t>
+      </w:r>
+      <w:r>
+        <w:rPr>
+          <w:rFonts w:hint="eastAsia"/>
+          <w:color w:val="auto"/>
+          <w:rtl/>
+          <w:lang w:bidi="fa-IR"/>
+        </w:rPr>
+        <w:t>استاندارد</w:t>
+      </w:r>
+      <w:r>
+        <w:rPr>
+          <w:color w:val="auto"/>
+          <w:rtl/>
+          <w:lang w:bidi="fa-IR"/>
+        </w:rPr>
+        <w:t xml:space="preserve"> </w:t>
+      </w:r>
+      <w:r>
+        <w:rPr>
+          <w:rFonts w:hint="eastAsia"/>
+          <w:color w:val="auto"/>
+          <w:rtl/>
+          <w:lang w:bidi="fa-IR"/>
+        </w:rPr>
+        <w:t>در</w:t>
+      </w:r>
+      <w:r>
+        <w:rPr>
+          <w:color w:val="auto"/>
+          <w:rtl/>
+          <w:lang w:bidi="fa-IR"/>
+        </w:rPr>
+        <w:t xml:space="preserve"> </w:t>
+      </w:r>
+      <w:r>
+        <w:rPr>
+          <w:rFonts w:hint="eastAsia"/>
+          <w:color w:val="auto"/>
+          <w:rtl/>
+          <w:lang w:bidi="fa-IR"/>
+        </w:rPr>
+        <w:t>تفک</w:t>
+      </w:r>
+      <w:r>
+        <w:rPr>
+          <w:rFonts w:hint="cs"/>
+          <w:color w:val="auto"/>
+          <w:rtl/>
+          <w:lang w:bidi="fa-IR"/>
+        </w:rPr>
+        <w:t>ی</w:t>
+      </w:r>
+      <w:r>
+        <w:rPr>
+          <w:rFonts w:hint="eastAsia"/>
+          <w:color w:val="auto"/>
+          <w:rtl/>
+          <w:lang w:bidi="fa-IR"/>
+        </w:rPr>
+        <w:t>ک</w:t>
+      </w:r>
+      <w:r>
+        <w:rPr>
+          <w:color w:val="auto"/>
+          <w:rtl/>
+          <w:lang w:bidi="fa-IR"/>
+        </w:rPr>
+        <w:t xml:space="preserve"> </w:t>
+      </w:r>
+      <w:r>
+        <w:rPr>
+          <w:rFonts w:hint="eastAsia"/>
+          <w:color w:val="auto"/>
+          <w:rtl/>
+          <w:lang w:bidi="fa-IR"/>
+        </w:rPr>
+        <w:t>فاصله</w:t>
+      </w:r>
+      <w:r>
+        <w:rPr>
+          <w:color w:val="auto"/>
+          <w:rtl/>
+          <w:lang w:bidi="fa-IR"/>
+        </w:rPr>
+        <w:t xml:space="preserve"> ۲ </w:t>
+      </w:r>
+      <w:r>
+        <w:rPr>
+          <w:rFonts w:hint="eastAsia"/>
+          <w:color w:val="auto"/>
+          <w:rtl/>
+          <w:lang w:bidi="fa-IR"/>
+        </w:rPr>
+        <w:t>ک</w:t>
+      </w:r>
+      <w:r>
+        <w:rPr>
+          <w:rFonts w:hint="cs"/>
+          <w:color w:val="auto"/>
+          <w:rtl/>
+          <w:lang w:bidi="fa-IR"/>
+        </w:rPr>
+        <w:t>ی</w:t>
+      </w:r>
+      <w:r>
+        <w:rPr>
+          <w:rFonts w:hint="eastAsia"/>
+          <w:color w:val="auto"/>
+          <w:rtl/>
+          <w:lang w:bidi="fa-IR"/>
+        </w:rPr>
+        <w:t>لوهرتز</w:t>
+      </w:r>
+      <w:r>
+        <w:rPr>
+          <w:rFonts w:hint="cs"/>
+          <w:color w:val="auto"/>
+          <w:rtl/>
+          <w:lang w:bidi="fa-IR"/>
+        </w:rPr>
+        <w:t>ی</w:t>
+      </w:r>
+      <w:r>
+        <w:rPr>
+          <w:color w:val="auto"/>
+          <w:rtl/>
+          <w:lang w:bidi="fa-IR"/>
+        </w:rPr>
+        <w:t xml:space="preserve"> </w:t>
+      </w:r>
+      <w:r>
+        <w:rPr>
+          <w:rFonts w:hint="eastAsia"/>
+          <w:color w:val="auto"/>
+          <w:rtl/>
+          <w:lang w:bidi="fa-IR"/>
+        </w:rPr>
+        <w:t>اهداف</w:t>
+      </w:r>
+      <w:r>
+        <w:rPr>
+          <w:color w:val="auto"/>
+          <w:rtl/>
+          <w:lang w:bidi="fa-IR"/>
+        </w:rPr>
+        <w:t xml:space="preserve"> </w:t>
+      </w:r>
+      <w:r>
+        <w:rPr>
+          <w:rFonts w:hint="eastAsia"/>
+          <w:color w:val="auto"/>
+          <w:rtl/>
+          <w:lang w:bidi="fa-IR"/>
+        </w:rPr>
+        <w:t>شکست</w:t>
+      </w:r>
+      <w:r>
+        <w:rPr>
+          <w:color w:val="auto"/>
+          <w:rtl/>
+          <w:lang w:bidi="fa-IR"/>
+        </w:rPr>
+        <w:t xml:space="preserve"> </w:t>
+      </w:r>
+      <w:r>
+        <w:rPr>
+          <w:rFonts w:hint="eastAsia"/>
+          <w:color w:val="auto"/>
+          <w:rtl/>
+          <w:lang w:bidi="fa-IR"/>
+        </w:rPr>
+        <w:t>م</w:t>
+      </w:r>
+      <w:r>
+        <w:rPr>
+          <w:rFonts w:hint="cs"/>
+          <w:color w:val="auto"/>
+          <w:rtl/>
+          <w:lang w:bidi="fa-IR"/>
+        </w:rPr>
+        <w:t>ی‌</w:t>
+      </w:r>
+      <w:r>
+        <w:rPr>
+          <w:rFonts w:hint="eastAsia"/>
+          <w:color w:val="auto"/>
+          <w:rtl/>
+          <w:lang w:bidi="fa-IR"/>
+        </w:rPr>
+        <w:t>خورد،</w:t>
+      </w:r>
+      <w:r>
+        <w:rPr>
+          <w:color w:val="auto"/>
+          <w:rtl/>
+          <w:lang w:bidi="fa-IR"/>
+        </w:rPr>
+        <w:t xml:space="preserve"> </w:t>
+      </w:r>
+      <w:r>
+        <w:rPr>
+          <w:rFonts w:hint="eastAsia"/>
+          <w:color w:val="auto"/>
+          <w:rtl/>
+          <w:lang w:bidi="fa-IR"/>
+        </w:rPr>
+        <w:t>در</w:t>
+      </w:r>
+      <w:r>
+        <w:rPr>
+          <w:color w:val="auto"/>
+          <w:rtl/>
+          <w:lang w:bidi="fa-IR"/>
+        </w:rPr>
+        <w:t xml:space="preserve"> </w:t>
+      </w:r>
+      <w:r>
+        <w:rPr>
+          <w:rFonts w:hint="eastAsia"/>
+          <w:color w:val="auto"/>
+          <w:rtl/>
+          <w:lang w:bidi="fa-IR"/>
+        </w:rPr>
+        <w:t>حال</w:t>
+      </w:r>
+      <w:r>
+        <w:rPr>
+          <w:rFonts w:hint="cs"/>
+          <w:color w:val="auto"/>
+          <w:rtl/>
+          <w:lang w:bidi="fa-IR"/>
+        </w:rPr>
+        <w:t>ی</w:t>
+      </w:r>
+      <w:r>
+        <w:rPr>
+          <w:color w:val="auto"/>
+          <w:rtl/>
+          <w:lang w:bidi="fa-IR"/>
+        </w:rPr>
+        <w:t xml:space="preserve"> </w:t>
+      </w:r>
+      <w:r>
+        <w:rPr>
+          <w:rFonts w:hint="eastAsia"/>
+          <w:color w:val="auto"/>
+          <w:rtl/>
+          <w:lang w:bidi="fa-IR"/>
+        </w:rPr>
+        <w:t>که</w:t>
+      </w:r>
+      <w:r>
+        <w:rPr>
+          <w:color w:val="auto"/>
+          <w:rtl/>
+          <w:lang w:bidi="fa-IR"/>
+        </w:rPr>
+        <w:t xml:space="preserve"> </w:t>
+      </w:r>
+      <w:r>
+        <w:rPr>
+          <w:color w:val="auto"/>
+          <w:lang w:bidi="fa-IR"/>
+        </w:rPr>
+        <w:t>CZT</w:t>
+      </w:r>
+      <w:r>
+        <w:rPr>
+          <w:color w:val="auto"/>
+          <w:rtl/>
+          <w:lang w:bidi="fa-IR"/>
+        </w:rPr>
+        <w:t xml:space="preserve"> </w:t>
+      </w:r>
+      <w:r>
+        <w:rPr>
+          <w:rFonts w:hint="eastAsia"/>
+          <w:color w:val="auto"/>
+          <w:rtl/>
+          <w:lang w:bidi="fa-IR"/>
+        </w:rPr>
+        <w:t>هر</w:t>
+      </w:r>
+      <w:r>
+        <w:rPr>
+          <w:color w:val="auto"/>
+          <w:rtl/>
+          <w:lang w:bidi="fa-IR"/>
+        </w:rPr>
+        <w:t xml:space="preserve"> </w:t>
+      </w:r>
+      <w:r>
+        <w:rPr>
+          <w:rFonts w:hint="eastAsia"/>
+          <w:color w:val="auto"/>
+          <w:rtl/>
+          <w:lang w:bidi="fa-IR"/>
+        </w:rPr>
+        <w:t>دو</w:t>
+      </w:r>
+      <w:r>
+        <w:rPr>
+          <w:color w:val="auto"/>
+          <w:rtl/>
+          <w:lang w:bidi="fa-IR"/>
+        </w:rPr>
+        <w:t xml:space="preserve"> </w:t>
+      </w:r>
+      <w:r>
+        <w:rPr>
+          <w:rFonts w:hint="eastAsia"/>
+          <w:color w:val="auto"/>
+          <w:rtl/>
+          <w:lang w:bidi="fa-IR"/>
+        </w:rPr>
+        <w:t>قله</w:t>
+      </w:r>
+      <w:r>
+        <w:rPr>
+          <w:color w:val="auto"/>
+          <w:rtl/>
+          <w:lang w:bidi="fa-IR"/>
+        </w:rPr>
+        <w:t xml:space="preserve"> </w:t>
+      </w:r>
+      <w:r>
+        <w:rPr>
+          <w:rFonts w:hint="eastAsia"/>
+          <w:color w:val="auto"/>
+          <w:rtl/>
+          <w:lang w:bidi="fa-IR"/>
+        </w:rPr>
+        <w:t>را</w:t>
+      </w:r>
+      <w:r>
+        <w:rPr>
+          <w:color w:val="auto"/>
+          <w:rtl/>
+          <w:lang w:bidi="fa-IR"/>
+        </w:rPr>
+        <w:t xml:space="preserve"> </w:t>
+      </w:r>
+      <w:r>
+        <w:rPr>
+          <w:rFonts w:hint="eastAsia"/>
+          <w:color w:val="auto"/>
+          <w:rtl/>
+          <w:lang w:bidi="fa-IR"/>
+        </w:rPr>
+        <w:t>دق</w:t>
+      </w:r>
+      <w:r>
+        <w:rPr>
+          <w:rFonts w:hint="cs"/>
+          <w:color w:val="auto"/>
+          <w:rtl/>
+          <w:lang w:bidi="fa-IR"/>
+        </w:rPr>
+        <w:t>ی</w:t>
+      </w:r>
+      <w:r>
+        <w:rPr>
+          <w:rFonts w:hint="eastAsia"/>
+          <w:color w:val="auto"/>
+          <w:rtl/>
+          <w:lang w:bidi="fa-IR"/>
+        </w:rPr>
+        <w:t>قاً</w:t>
+      </w:r>
+      <w:r>
+        <w:rPr>
+          <w:color w:val="auto"/>
+          <w:rtl/>
+          <w:lang w:bidi="fa-IR"/>
+        </w:rPr>
+        <w:t xml:space="preserve"> </w:t>
+      </w:r>
+      <w:r>
+        <w:rPr>
+          <w:rFonts w:hint="eastAsia"/>
+          <w:color w:val="auto"/>
+          <w:rtl/>
+          <w:lang w:bidi="fa-IR"/>
+        </w:rPr>
+        <w:t>استخراج</w:t>
+      </w:r>
+      <w:r>
+        <w:rPr>
+          <w:color w:val="auto"/>
+          <w:rtl/>
+          <w:lang w:bidi="fa-IR"/>
+        </w:rPr>
+        <w:t xml:space="preserve"> </w:t>
+      </w:r>
+      <w:r>
+        <w:rPr>
+          <w:rFonts w:hint="eastAsia"/>
+          <w:color w:val="auto"/>
+          <w:rtl/>
+          <w:lang w:bidi="fa-IR"/>
+        </w:rPr>
+        <w:t>م</w:t>
+      </w:r>
+      <w:r>
+        <w:rPr>
+          <w:rFonts w:hint="cs"/>
+          <w:color w:val="auto"/>
+          <w:rtl/>
+          <w:lang w:bidi="fa-IR"/>
+        </w:rPr>
+        <w:t>ی‌</w:t>
+      </w:r>
+      <w:r>
+        <w:rPr>
+          <w:rFonts w:hint="eastAsia"/>
+          <w:color w:val="auto"/>
+          <w:rtl/>
+          <w:lang w:bidi="fa-IR"/>
+        </w:rPr>
+        <w:t>کند</w:t>
+      </w:r>
+      <w:r>
+        <w:rPr>
+          <w:color w:val="auto"/>
+          <w:rtl/>
+          <w:lang w:bidi="fa-IR"/>
+        </w:rPr>
+        <w:t>.</w:t>
+      </w:r>
+    </w:p>
+    <w:p>
+      <w:pPr>
+        <w:spacing w:after="160" w:line="278" w:lineRule="auto"/>
+        <w:rPr>
+          <w:rtl/>
+        </w:rPr>
+      </w:pPr>
+      <w:r>
+        <w:rPr>
+          <w:rtl/>
+        </w:rPr>
+        <w:t xml:space="preserve">در مقابل، هم روش </w:t>
+      </w:r>
+      <w:r>
+        <w:t>FFT</w:t>
+      </w:r>
+      <w:r>
+        <w:rPr>
+          <w:rtl/>
+        </w:rPr>
+        <w:t xml:space="preserve"> با افزودن صفر </w:t>
+      </w:r>
+      <w:r>
+        <w:t>16</w:t>
+      </w:r>
+      <w:r>
+        <w:t>×</w:t>
+      </w:r>
+      <w:r>
+        <w:rPr>
+          <w:rtl/>
+        </w:rPr>
+        <w:t xml:space="preserve"> و هم الگوریتم </w:t>
+      </w:r>
+      <w:r>
+        <w:t>CZT</w:t>
+      </w:r>
+      <w:r>
+        <w:rPr>
+          <w:rtl/>
+        </w:rPr>
+        <w:t xml:space="preserve"> پیشنهادی (با ارزیابی </w:t>
+      </w:r>
+      <w:r>
+        <w:t>M</w:t>
+      </w:r>
+      <w:r>
+        <w:t xml:space="preserve"> </w:t>
+      </w:r>
+      <w:r>
+        <w:t>=</w:t>
+      </w:r>
+      <w:r>
+        <w:t xml:space="preserve"> </w:t>
+      </w:r>
+      <w:r>
+        <w:t>256</w:t>
+      </w:r>
+      <w:r>
+        <w:rPr>
+          <w:rtl/>
+        </w:rPr>
+        <w:t xml:space="preserve"> نقطه منحصراً در یک ناحیه مورد علاقه یا </w:t>
+      </w:r>
+      <w:r>
+        <w:t>ROI</w:t>
+      </w:r>
+      <w:r>
+        <w:rPr>
+          <w:rtl/>
+        </w:rPr>
+        <w:t xml:space="preserve"> بین </w:t>
+      </w:r>
+      <w:r>
+        <w:rPr>
+          <w:lang w:bidi="fa-IR"/>
+        </w:rPr>
+        <w:t>90</w:t>
+      </w:r>
+      <w:r>
+        <w:rPr>
+          <w:rtl/>
+        </w:rPr>
+        <w:t xml:space="preserve"> تا </w:t>
+      </w:r>
+      <w:r>
+        <w:rPr>
+          <w:lang w:bidi="fa-IR"/>
+        </w:rPr>
+        <w:t>112</w:t>
+      </w:r>
+      <w:r>
+        <w:rPr>
+          <w:rtl/>
+        </w:rPr>
+        <w:t xml:space="preserve"> کیلوهرتز) با موفقیت اهداف را به دو قله مجزا تفکیک کردند [8]. با این حال، پروفایل‌گیری محاسباتی یک اختلاف بحرانی در کارایی را آشکار ساخت: اجرای </w:t>
+      </w:r>
+      <w:r>
+        <w:t>FFT</w:t>
+      </w:r>
+      <w:r>
+        <w:rPr>
+          <w:rtl/>
+        </w:rPr>
+        <w:t xml:space="preserve"> با صفرگذاریِ سنگین به </w:t>
+      </w:r>
+      <w:r>
+        <w:t>0.185</w:t>
+      </w:r>
+      <w:r>
+        <w:rPr>
+          <w:rtl/>
+        </w:rPr>
+        <w:t xml:space="preserve"> ثانیه زمان نیاز داشت، در حالی که </w:t>
+      </w:r>
+      <w:r>
+        <w:t>CZT</w:t>
+      </w:r>
+      <w:r>
+        <w:rPr>
+          <w:rtl/>
+        </w:rPr>
+        <w:t xml:space="preserve"> پیشنهادی با همان قدرت تفکیک تنها در </w:t>
+      </w:r>
+      <w:r>
+        <w:t>0.107</w:t>
+      </w:r>
+      <w:r>
+        <w:rPr>
+          <w:rtl/>
+        </w:rPr>
+        <w:t xml:space="preserve"> ثانیه به نتیجه رسید. این امر نشان‌دهنده کاهش مستقیمِ بیش از </w:t>
+      </w:r>
+      <w:r>
+        <w:rPr>
+          <w:lang w:bidi="fa-IR"/>
+        </w:rPr>
+        <w:t>42</w:t>
+      </w:r>
+      <w:r>
+        <w:rPr>
+          <w:rtl/>
+        </w:rPr>
+        <w:t xml:space="preserve"> درصدی در زمان اجرا است که برتری محاسباتیِ خط لوله </w:t>
+      </w:r>
+      <w:r>
+        <w:t>CZT</w:t>
+      </w:r>
+      <w:r>
+        <w:rPr>
+          <w:rtl/>
+        </w:rPr>
+        <w:t xml:space="preserve"> محلی‌سازی‌شده را نسبت به درونیابی کلاسیک تایید می‌کند [3].</w:t>
+      </w:r>
+    </w:p>
+    <w:p>
+      <w:pPr>
+        <w:spacing w:after="160" w:line="278" w:lineRule="auto"/>
+        <w:rPr>
+          <w:rtl/>
+        </w:rPr>
+      </w:pPr>
+      <w:r>
+        <w:rPr>
+          <w:rFonts w:hint="cs"/>
+          <w:b/>
+          <w:bCs/>
+          <w:rtl/>
+        </w:rPr>
+        <w:t>ب</w:t>
+      </w:r>
+      <w:r>
+        <w:rPr>
+          <w:b/>
+          <w:bCs/>
+          <w:rtl/>
+        </w:rPr>
+        <w:t xml:space="preserve">. پیچیدگی سخت‌افزاری و تحلیل </w:t>
+      </w:r>
+      <w:r>
+        <w:rPr>
+          <w:b/>
+          <w:bCs/>
+        </w:rPr>
+        <w:t xml:space="preserve">FLOPs </w:t>
+      </w:r>
+    </w:p>
+    <w:p>
+      <w:pPr>
+        <w:spacing w:after="160" w:line="278" w:lineRule="auto"/>
+        <w:rPr>
+          <w:rtl/>
+        </w:rPr>
+      </w:pPr>
+      <w:r>
+        <w:rPr>
+          <w:rtl/>
+        </w:rPr>
+        <w:t xml:space="preserve">اگرچه زمان اجرا به عنوان یک معیار کاربردی عمل می‌کند، اما پیچیدگی سخت‌افزاری مطلق </w:t>
+      </w:r>
+      <w:r>
+        <w:rPr>
+          <w:rFonts w:ascii="Arial" w:hAnsi="Arial" w:cs="Arial" w:hint="cs"/>
+          <w:rtl/>
+        </w:rPr>
+        <w:t>—</w:t>
+      </w:r>
+      <w:r>
+        <w:rPr>
+          <w:rtl/>
+        </w:rPr>
+        <w:t xml:space="preserve"> </w:t>
+      </w:r>
+      <w:r>
+        <w:rPr>
+          <w:rFonts w:hint="cs"/>
+          <w:rtl/>
+        </w:rPr>
+        <w:t>که</w:t>
+      </w:r>
+      <w:r>
+        <w:rPr>
+          <w:rtl/>
+        </w:rPr>
+        <w:t xml:space="preserve"> </w:t>
+      </w:r>
+      <w:r>
+        <w:rPr>
+          <w:rFonts w:hint="cs"/>
+          <w:rtl/>
+        </w:rPr>
+        <w:t>با</w:t>
+      </w:r>
+      <w:r>
+        <w:rPr>
+          <w:rtl/>
+        </w:rPr>
+        <w:t xml:space="preserve"> </w:t>
+      </w:r>
+      <w:r>
+        <w:rPr>
+          <w:rFonts w:hint="cs"/>
+          <w:rtl/>
+        </w:rPr>
+        <w:t>عملیات</w:t>
+      </w:r>
+      <w:r>
+        <w:rPr>
+          <w:rtl/>
+        </w:rPr>
+        <w:t xml:space="preserve"> </w:t>
+      </w:r>
+      <w:r>
+        <w:rPr>
+          <w:rFonts w:hint="cs"/>
+          <w:rtl/>
+        </w:rPr>
+        <w:t>ممیز</w:t>
+      </w:r>
+      <w:r>
+        <w:rPr>
+          <w:rtl/>
+        </w:rPr>
+        <w:t xml:space="preserve"> </w:t>
+      </w:r>
+      <w:r>
+        <w:rPr>
+          <w:rFonts w:hint="cs"/>
+          <w:rtl/>
+        </w:rPr>
+        <w:t>شناور</w:t>
+      </w:r>
+      <w:r>
+        <w:rPr>
+          <w:rtl/>
+        </w:rPr>
+        <w:t xml:space="preserve"> (</w:t>
+      </w:r>
+      <w:r>
+        <w:t>FLOPs</w:t>
+      </w:r>
+      <w:r>
+        <w:rPr>
+          <w:rtl/>
+        </w:rPr>
+        <w:t xml:space="preserve">) اندازه‌گیری می‌شود </w:t>
+      </w:r>
+      <w:r>
+        <w:rPr>
+          <w:rFonts w:ascii="Arial" w:hAnsi="Arial" w:cs="Arial" w:hint="cs"/>
+          <w:rtl/>
+        </w:rPr>
+        <w:t>—</w:t>
+      </w:r>
+      <w:r>
+        <w:rPr>
+          <w:rtl/>
+        </w:rPr>
+        <w:t xml:space="preserve"> </w:t>
+      </w:r>
+      <w:r>
+        <w:rPr>
+          <w:rFonts w:hint="cs"/>
+          <w:rtl/>
+        </w:rPr>
+        <w:t>امکان‌پذیریِ</w:t>
+      </w:r>
+      <w:r>
+        <w:rPr>
+          <w:rtl/>
+        </w:rPr>
+        <w:t xml:space="preserve"> </w:t>
+      </w:r>
+      <w:r>
+        <w:rPr>
+          <w:rFonts w:hint="cs"/>
+          <w:rtl/>
+        </w:rPr>
+        <w:t>پیاده‌سازی</w:t>
+      </w:r>
+      <w:r>
+        <w:rPr>
+          <w:rtl/>
+        </w:rPr>
+        <w:t xml:space="preserve"> </w:t>
+      </w:r>
+      <w:r>
+        <w:rPr>
+          <w:rFonts w:hint="cs"/>
+          <w:rtl/>
+        </w:rPr>
+        <w:t>در</w:t>
+      </w:r>
+      <w:r>
+        <w:rPr>
+          <w:rtl/>
+        </w:rPr>
+        <w:t xml:space="preserve"> </w:t>
+      </w:r>
+      <w:r>
+        <w:rPr>
+          <w:rFonts w:hint="cs"/>
+          <w:rtl/>
+        </w:rPr>
+        <w:t>سیستم‌های</w:t>
+      </w:r>
+      <w:r>
+        <w:rPr>
+          <w:rtl/>
+        </w:rPr>
+        <w:t xml:space="preserve"> </w:t>
+      </w:r>
+      <w:r>
+        <w:rPr>
+          <w:rFonts w:hint="cs"/>
+          <w:rtl/>
+        </w:rPr>
+        <w:t>نهفته</w:t>
+      </w:r>
+      <w:r>
+        <w:rPr>
+          <w:rtl/>
+        </w:rPr>
+        <w:t xml:space="preserve"> </w:t>
+      </w:r>
+      <w:r>
+        <w:rPr>
+          <w:rFonts w:hint="cs"/>
+          <w:rtl/>
+        </w:rPr>
+        <w:t>را</w:t>
+      </w:r>
+      <w:r>
+        <w:rPr>
+          <w:rtl/>
+        </w:rPr>
+        <w:t xml:space="preserve"> </w:t>
+      </w:r>
+      <w:r>
+        <w:rPr>
+          <w:rFonts w:hint="cs"/>
+          <w:rtl/>
+        </w:rPr>
+        <w:t>دیکته</w:t>
+      </w:r>
+      <w:r>
+        <w:rPr>
+          <w:rtl/>
+        </w:rPr>
+        <w:t xml:space="preserve"> </w:t>
+      </w:r>
+      <w:r>
+        <w:rPr>
+          <w:rFonts w:hint="cs"/>
+          <w:rtl/>
+        </w:rPr>
+        <w:t>می‌کند</w:t>
+      </w:r>
+      <w:r>
+        <w:rPr>
+          <w:rtl/>
+        </w:rPr>
+        <w:t xml:space="preserve"> [1]. </w:t>
+      </w:r>
+      <w:r>
+        <w:rPr>
+          <w:rFonts w:hint="cs"/>
+          <w:rtl/>
+        </w:rPr>
+        <w:t>برای</w:t>
+      </w:r>
+      <w:r>
+        <w:rPr>
+          <w:rtl/>
+        </w:rPr>
+        <w:t xml:space="preserve"> </w:t>
+      </w:r>
+      <w:r>
+        <w:rPr>
+          <w:rFonts w:hint="cs"/>
+          <w:rtl/>
+        </w:rPr>
+        <w:t>تحلیل</w:t>
+      </w:r>
+      <w:r>
+        <w:rPr>
+          <w:rtl/>
+        </w:rPr>
+        <w:t xml:space="preserve"> </w:t>
+      </w:r>
+      <w:r>
+        <w:rPr>
+          <w:rFonts w:hint="cs"/>
+          <w:rtl/>
+        </w:rPr>
+        <w:t>تجربیِ</w:t>
+      </w:r>
+      <w:r>
+        <w:rPr>
+          <w:rtl/>
+        </w:rPr>
+        <w:t xml:space="preserve"> </w:t>
+      </w:r>
+      <w:r>
+        <w:rPr>
+          <w:rFonts w:hint="cs"/>
+          <w:rtl/>
+        </w:rPr>
+        <w:t>این</w:t>
+      </w:r>
+      <w:r>
+        <w:rPr>
+          <w:rtl/>
+        </w:rPr>
+        <w:t xml:space="preserve"> </w:t>
+      </w:r>
+      <w:r>
+        <w:rPr>
+          <w:rFonts w:hint="cs"/>
+          <w:rtl/>
+        </w:rPr>
+        <w:t>موضوع،</w:t>
+      </w:r>
+      <w:r>
+        <w:rPr>
+          <w:rtl/>
+        </w:rPr>
+        <w:t xml:space="preserve"> </w:t>
+      </w:r>
+      <w:r>
+        <w:rPr>
+          <w:rFonts w:hint="cs"/>
+          <w:rtl/>
+        </w:rPr>
+        <w:t>ما</w:t>
+      </w:r>
+      <w:r>
+        <w:rPr>
+          <w:rtl/>
+        </w:rPr>
+        <w:t xml:space="preserve"> </w:t>
+      </w:r>
+      <w:r>
+        <w:rPr>
+          <w:rFonts w:hint="cs"/>
+          <w:rtl/>
+        </w:rPr>
+        <w:lastRenderedPageBreak/>
+        <w:t>زمان‌های</w:t>
+      </w:r>
+      <w:r>
+        <w:rPr>
+          <w:rtl/>
+        </w:rPr>
+        <w:t xml:space="preserve"> </w:t>
+      </w:r>
+      <w:r>
+        <w:rPr>
+          <w:rFonts w:hint="cs"/>
+          <w:rtl/>
+        </w:rPr>
+        <w:t>اجرا</w:t>
+      </w:r>
+      <w:r>
+        <w:rPr>
+          <w:rtl/>
+        </w:rPr>
+        <w:t xml:space="preserve"> </w:t>
+      </w:r>
+      <w:r>
+        <w:rPr>
+          <w:rFonts w:hint="cs"/>
+          <w:rtl/>
+        </w:rPr>
+        <w:t>را</w:t>
+      </w:r>
+      <w:r>
+        <w:rPr>
+          <w:rtl/>
+        </w:rPr>
+        <w:t xml:space="preserve"> </w:t>
+      </w:r>
+      <w:r>
+        <w:rPr>
+          <w:rFonts w:hint="cs"/>
+          <w:rtl/>
+        </w:rPr>
+        <w:t>در</w:t>
+      </w:r>
+      <w:r>
+        <w:rPr>
+          <w:rtl/>
+        </w:rPr>
+        <w:t xml:space="preserve"> </w:t>
+      </w:r>
+      <w:r>
+        <w:rPr>
+          <w:rFonts w:hint="cs"/>
+          <w:rtl/>
+        </w:rPr>
+        <w:t>طیفی</w:t>
+      </w:r>
+      <w:r>
+        <w:rPr>
+          <w:rtl/>
+        </w:rPr>
+        <w:t xml:space="preserve"> </w:t>
+      </w:r>
+      <w:r>
+        <w:rPr>
+          <w:rFonts w:hint="cs"/>
+          <w:rtl/>
+        </w:rPr>
+        <w:t>از</w:t>
+      </w:r>
+      <w:r>
+        <w:rPr>
+          <w:rtl/>
+        </w:rPr>
+        <w:t xml:space="preserve"> </w:t>
+      </w:r>
+      <w:r>
+        <w:rPr>
+          <w:rFonts w:hint="cs"/>
+          <w:rtl/>
+        </w:rPr>
+        <w:t>فاکتور</w:t>
+      </w:r>
+      <w:r>
+        <w:rPr>
+          <w:rtl/>
+        </w:rPr>
+        <w:t xml:space="preserve"> </w:t>
+      </w:r>
+      <w:r>
+        <w:rPr>
+          <w:rFonts w:hint="cs"/>
+          <w:rtl/>
+        </w:rPr>
+        <w:t>زوم</w:t>
+      </w:r>
+      <w:r>
+        <w:rPr>
+          <w:rtl/>
+        </w:rPr>
+        <w:t xml:space="preserve"> (</w:t>
+      </w:r>
+      <m:oMath>
+        <m:sSub>
+          <m:sSubPr>
+            <m:ctrlPr>
+              <w:rPr>
+                <w:rFonts w:ascii="Cambria Math" w:eastAsia="Times New Roman" w:hAnsi="Cambria Math" w:cs="Times New Roman"/>
+                <w:i/>
+                <w:spacing w:val="0"/>
+                <w:sz w:val="20"/>
+                <w:szCs w:val="20"/>
+                <w:lang w:eastAsia="pt-BR"/>
+              </w:rPr>
+            </m:ctrlPr>
+          </m:sSubPr>
+          <m:e>
+            <m:r>
+              <w:rPr>
+                <w:rFonts w:ascii="Cambria Math" w:hAnsi="Cambria Math"/>
+              </w:rPr>
+              <m:t>Z</m:t>
+            </m:r>
+          </m:e>
+          <m:sub>
+            <m:r>
+              <w:rPr>
+                <w:rFonts w:ascii="Cambria Math" w:hAnsi="Cambria Math"/>
+              </w:rPr>
+              <m:t>f</m:t>
+            </m:r>
+          </m:sub>
+        </m:sSub>
+      </m:oMath>
+      <w:r>
+        <w:rPr>
+          <w:rtl/>
+        </w:rPr>
+        <w:t xml:space="preserve">) که به صورت نمایی از </w:t>
+      </w:r>
+      <m:oMath>
+        <m:r>
+          <w:rPr>
+            <w:rFonts w:ascii="Cambria Math" w:hAnsi="Cambria Math"/>
+          </w:rPr>
+          <m:t>×</m:t>
+        </m:r>
+      </m:oMath>
+      <w:r>
+        <w:t>2</w:t>
+      </w:r>
+      <w:r>
+        <w:rPr>
+          <w:rtl/>
+        </w:rPr>
+        <w:t xml:space="preserve"> تا </w:t>
+      </w:r>
+      <m:oMath>
+        <m:r>
+          <w:rPr>
+            <w:rFonts w:ascii="Cambria Math" w:hAnsi="Cambria Math"/>
+          </w:rPr>
+          <m:t>×</m:t>
+        </m:r>
+      </m:oMath>
+      <w:r>
+        <w:t>128</w:t>
+      </w:r>
+      <w:r>
+        <w:rPr>
+          <w:rFonts w:hint="cs"/>
+          <w:rtl/>
+        </w:rPr>
+        <w:t xml:space="preserve"> </w:t>
+      </w:r>
+      <w:r>
+        <w:rPr>
+          <w:rtl/>
+        </w:rPr>
+        <w:t>افزایش می‌یافت، ارزیابی کردیم.</w:t>
+      </w:r>
+    </w:p>
+    <w:p>
+      <w:pPr>
+        <w:keepNext/>
+        <w:spacing w:after="160" w:line="278" w:lineRule="auto"/>
+      </w:pPr>
+      <w:r>
+        <w:rPr>
+          <w:noProof/>
+        </w:rPr>
+        <w:drawing>
+          <wp:inline distT="0" distB="0" distL="0" distR="0" wp14:anchorId="7CA7E604" wp14:editId="123F6B54">
+            <wp:extent cx="2677160" cy="2132542"/>
+            <wp:effectExtent l="0" t="0" r="8890" b="1270"/>
+            <wp:docPr id="2" name="Picture 2"/>
+            <wp:cNvGraphicFramePr>
+              <a:graphicFrameLocks xmlns:a="http://schemas.openxmlformats.org/drawingml/2006/main" noChangeAspect="1"/>
+            </wp:cNvGraphicFramePr>
+            <a:graphic xmlns:a="http://schemas.openxmlformats.org/drawingml/2006/main">
+              <a:graphicData uri="http://schemas.openxmlformats.org/drawingml/2006/picture">
+                <pic:pic xmlns:pic="http://schemas.openxmlformats.org/drawingml/2006/picture">
+                  <pic:nvPicPr>
+                    <pic:cNvPr id="1" name=""/>
+                    <pic:cNvPicPr/>
+                  </pic:nvPicPr>
+                  <pic:blipFill>
+                    <a:blip r:embed="rId12"/>
+                    <a:stretch>
+                      <a:fillRect/>
+                    </a:stretch>
+                  </pic:blipFill>
+                  <pic:spPr>
+                    <a:xfrm>
+                      <a:off x="0" y="0"/>
                       <a:ext cx="2677160" cy="2132542"/>
                     </a:xfrm>
                     <a:prstGeom prst="rect">
@@ -8832,9 +8831,9 @@
         <w:tblLook w:val="0000" w:firstRow="0" w:lastRow="0" w:firstColumn="0" w:lastColumn="0" w:noHBand="0" w:noVBand="0"/>
       </w:tblPr>
       <w:tblGrid>
-        <w:gridCol w:w="1265"/>
-        <w:gridCol w:w="732"/>
-        <w:gridCol w:w="1316"/>
+        <w:gridCol w:w="1260"/>
+        <w:gridCol w:w="719"/>
+        <w:gridCol w:w="1334"/>
         <w:gridCol w:w="903"/>
       </w:tblGrid>
       <w:tr>
@@ -9223,7 +9222,6 @@
               <w:ind w:left="22"/>
               <w:jc w:val="center"/>
               <w:rPr>
-                <w:rFonts w:hint="cs"/>
                 <w:sz w:val="16"/>
                 <w:szCs w:val="16"/>
                 <w:rtl/>
@@ -9539,7 +9537,6 @@
               <w:ind w:left="22"/>
               <w:jc w:val="center"/>
               <w:rPr>
-                <w:rFonts w:hint="cs"/>
                 <w:sz w:val="16"/>
                 <w:szCs w:val="16"/>
                 <w:rtl/>
@@ -9573,7 +9570,6 @@
               <w:ind w:left="22"/>
               <w:jc w:val="center"/>
               <w:rPr>
-                <w:rFonts w:hint="cs"/>
                 <w:sz w:val="16"/>
                 <w:szCs w:val="16"/>
                 <w:rtl/>
@@ -9610,13 +9606,13 @@
               <w:ind w:left="22"/>
               <w:jc w:val="center"/>
               <w:rPr>
-                <w:rFonts w:hint="cs"/>
                 <w:sz w:val="16"/>
                 <w:szCs w:val="16"/>
                 <w:rtl/>
                 <w:lang w:bidi="fa-IR"/>
               </w:rPr>
             </w:pPr>
+            <w:proofErr w:type="gramStart"/>
             <w:r>
               <w:rPr>
                 <w:sz w:val="16"/>
@@ -9624,6 +9620,7 @@
               </w:rPr>
               <w:t>N,M</w:t>
             </w:r>
+            <w:proofErr w:type="gramEnd"/>
           </w:p>
         </w:tc>
         <w:tc>
@@ -9637,7 +9634,6 @@
               <w:ind w:left="22"/>
               <w:jc w:val="center"/>
               <w:rPr>
-                <w:rFonts w:hint="cs"/>
                 <w:sz w:val="16"/>
                 <w:szCs w:val="16"/>
                 <w:rtl/>
@@ -9780,7 +9776,6 @@
               <w:ind w:left="22"/>
               <w:jc w:val="center"/>
               <w:rPr>
-                <w:rFonts w:hint="cs"/>
                 <w:sz w:val="16"/>
                 <w:szCs w:val="16"/>
                 <w:rtl/>
@@ -9882,19 +9877,7 @@
           <w:rPr>
             <w:rFonts w:ascii="Cambria Math" w:hAnsi="Cambria Math"/>
           </w:rPr>
-          <m:t>L</m:t>
-        </m:r>
-        <m:r>
-          <w:rPr>
-            <w:rFonts w:ascii="Cambria Math" w:hAnsi="Cambria Math"/>
-          </w:rPr>
-          <m:t>≥</m:t>
-        </m:r>
-        <m:r>
-          <w:rPr>
-            <w:rFonts w:ascii="Cambria Math" w:hAnsi="Cambria Math"/>
-          </w:rPr>
-          <m:t xml:space="preserve"> N+M-1</m:t>
+          <m:t>L≥ N+M-1</m:t>
         </m:r>
       </m:oMath>
       <w:r>
@@ -9958,13 +9941,7 @@
           <w:rPr>
             <w:rFonts w:ascii="Cambria Math" w:hAnsi="Cambria Math"/>
           </w:rPr>
-          <m:t>0</m:t>
-        </m:r>
-        <m:r>
-          <w:rPr>
-            <w:rFonts w:ascii="Cambria Math" w:hAnsi="Cambria Math"/>
-          </w:rPr>
-          <m:t>dB</m:t>
+          <m:t>0dB</m:t>
         </m:r>
       </m:oMath>
       <w:r>
@@ -9994,13 +9971,7 @@
           <w:rPr>
             <w:rFonts w:ascii="Cambria Math" w:hAnsi="Cambria Math"/>
           </w:rPr>
-          <m:t>25</m:t>
-        </m:r>
-        <m:r>
-          <w:rPr>
-            <w:rFonts w:ascii="Cambria Math" w:hAnsi="Cambria Math"/>
-          </w:rPr>
-          <m:t>dB</m:t>
+          <m:t>25dB</m:t>
         </m:r>
       </m:oMath>
       <w:r>
@@ -10051,1289 +10022,13 @@
         <w:rPr>
           <w:i/>
           <w:iCs/>
+          <w:noProof/>
         </w:rPr>
         <w:drawing>
           <wp:inline distT="0" distB="0" distL="0" distR="0" wp14:anchorId="21582CAC" wp14:editId="4C910645">
             <wp:extent cx="2677160" cy="1630574"/>
             <wp:effectExtent l="0" t="0" r="0" b="8255"/>
             <wp:docPr id="5" name="Picture 5"/>
-            <wp:cNvGraphicFramePr>
-              <a:graphicFrameLocks xmlns:a="http://schemas.openxmlformats.org/drawingml/2006/main" noChangeAspect="1"/>
-            </wp:cNvGraphicFramePr>
-            <a:graphic xmlns:a="http://schemas.openxmlformats.org/drawingml/2006/main">
-              <a:graphicData uri="http://schemas.openxmlformats.org/drawingml/2006/picture">
-                <pic:pic xmlns:pic="http://schemas.openxmlformats.org/drawingml/2006/picture">
-                  <pic:nvPicPr>
-                    <pic:cNvPr id="1" name=""/>
-                    <pic:cNvPicPr/>
-                  </pic:nvPicPr>
-                  <pic:blipFill>
-                    <a:blip r:embed="rId12"/>
-                    <a:stretch>
-                      <a:fillRect/>
-                    </a:stretch>
-                  </pic:blipFill>
-                  <pic:spPr>
-                    <a:xfrm>
-                      <a:off x="0" y="0"/>
-                      <a:ext cx="2677160" cy="1630574"/>
-                    </a:xfrm>
-                    <a:prstGeom prst="rect">
-                      <a:avLst/>
-                    </a:prstGeom>
-                  </pic:spPr>
-                </pic:pic>
-              </a:graphicData>
-            </a:graphic>
-          </wp:inline>
-        </w:drawing>
-      </w:r>
-    </w:p>
-    <w:p>
-      <w:pPr>
-        <w:pStyle w:val="Caption"/>
-        <w:rPr>
-          <w:color w:val="auto"/>
-          <w:rtl/>
-        </w:rPr>
-      </w:pPr>
-      <w:r>
-        <w:rPr>
-          <w:rFonts w:hint="cs"/>
-          <w:color w:val="auto"/>
-          <w:rtl/>
-        </w:rPr>
-        <w:t>شکل</w:t>
-      </w:r>
-      <w:r>
-        <w:rPr>
-          <w:color w:val="auto"/>
-          <w:rtl/>
-        </w:rPr>
-        <w:t xml:space="preserve"> </w:t>
-      </w:r>
-      <w:r>
-        <w:rPr>
-          <w:color w:val="auto"/>
-          <w:rtl/>
-        </w:rPr>
-        <w:fldChar w:fldCharType="begin"/>
-      </w:r>
-      <w:r>
-        <w:rPr>
-          <w:color w:val="auto"/>
-          <w:rtl/>
-        </w:rPr>
-        <w:instrText xml:space="preserve"> </w:instrText>
-      </w:r>
-      <w:r>
-        <w:rPr>
-          <w:color w:val="auto"/>
-        </w:rPr>
-        <w:instrText>SEQ</w:instrText>
-      </w:r>
-      <w:r>
-        <w:rPr>
-          <w:color w:val="auto"/>
-          <w:rtl/>
-        </w:rPr>
-        <w:instrText xml:space="preserve"> تصویر \* </w:instrText>
-      </w:r>
-      <w:r>
-        <w:rPr>
-          <w:color w:val="auto"/>
-        </w:rPr>
-        <w:instrText>ARABIC</w:instrText>
-      </w:r>
-      <w:r>
-        <w:rPr>
-          <w:color w:val="auto"/>
-          <w:rtl/>
-        </w:rPr>
-        <w:instrText xml:space="preserve"> </w:instrText>
-      </w:r>
-      <w:r>
-        <w:rPr>
-          <w:color w:val="auto"/>
-          <w:rtl/>
-        </w:rPr>
-        <w:fldChar w:fldCharType="separate"/>
-      </w:r>
-      <w:r>
-        <w:rPr>
-          <w:noProof/>
-          <w:color w:val="auto"/>
-          <w:rtl/>
-        </w:rPr>
-        <w:t>3</w:t>
-      </w:r>
-      <w:r>
-        <w:rPr>
-          <w:color w:val="auto"/>
-          <w:rtl/>
-        </w:rPr>
-        <w:fldChar w:fldCharType="end"/>
-      </w:r>
-      <w:r>
-        <w:rPr>
-          <w:rFonts w:hint="cs"/>
-          <w:color w:val="auto"/>
-          <w:rtl/>
-          <w:lang w:bidi="fa-IR"/>
-        </w:rPr>
-        <w:t xml:space="preserve">. </w:t>
-      </w:r>
-      <w:r>
-        <w:rPr>
-          <w:rFonts w:hint="eastAsia"/>
-          <w:color w:val="auto"/>
-          <w:rtl/>
-          <w:lang w:bidi="fa-IR"/>
-        </w:rPr>
-        <w:t>مطالعه</w:t>
-      </w:r>
-      <w:r>
-        <w:rPr>
-          <w:color w:val="auto"/>
-          <w:rtl/>
-          <w:lang w:bidi="fa-IR"/>
-        </w:rPr>
-        <w:t xml:space="preserve"> </w:t>
-      </w:r>
-      <w:r>
-        <w:rPr>
-          <w:rFonts w:hint="eastAsia"/>
-          <w:color w:val="auto"/>
-          <w:rtl/>
-          <w:lang w:bidi="fa-IR"/>
-        </w:rPr>
-        <w:t>حذف</w:t>
-      </w:r>
-      <w:r>
-        <w:rPr>
-          <w:color w:val="auto"/>
-          <w:rtl/>
-          <w:lang w:bidi="fa-IR"/>
-        </w:rPr>
-        <w:t xml:space="preserve"> </w:t>
-      </w:r>
-      <w:r>
-        <w:rPr>
-          <w:rFonts w:hint="eastAsia"/>
-          <w:color w:val="auto"/>
-          <w:rtl/>
-          <w:lang w:bidi="fa-IR"/>
-        </w:rPr>
-        <w:t>بر</w:t>
-      </w:r>
-      <w:r>
-        <w:rPr>
-          <w:color w:val="auto"/>
-          <w:rtl/>
-          <w:lang w:bidi="fa-IR"/>
-        </w:rPr>
-        <w:t xml:space="preserve"> </w:t>
-      </w:r>
-      <w:r>
-        <w:rPr>
-          <w:rFonts w:hint="eastAsia"/>
-          <w:color w:val="auto"/>
-          <w:rtl/>
-          <w:lang w:bidi="fa-IR"/>
-        </w:rPr>
-        <w:t>رو</w:t>
-      </w:r>
-      <w:r>
-        <w:rPr>
-          <w:rFonts w:hint="cs"/>
-          <w:color w:val="auto"/>
-          <w:rtl/>
-          <w:lang w:bidi="fa-IR"/>
-        </w:rPr>
-        <w:t>ی</w:t>
-      </w:r>
-      <w:r>
-        <w:rPr>
-          <w:color w:val="auto"/>
-          <w:rtl/>
-          <w:lang w:bidi="fa-IR"/>
-        </w:rPr>
-        <w:t xml:space="preserve"> </w:t>
-      </w:r>
-      <w:r>
-        <w:rPr>
-          <w:rFonts w:hint="eastAsia"/>
-          <w:color w:val="auto"/>
-          <w:rtl/>
-          <w:lang w:bidi="fa-IR"/>
-        </w:rPr>
-        <w:t>نشت</w:t>
-      </w:r>
-      <w:r>
-        <w:rPr>
-          <w:color w:val="auto"/>
-          <w:rtl/>
-          <w:lang w:bidi="fa-IR"/>
-        </w:rPr>
-        <w:t xml:space="preserve"> </w:t>
-      </w:r>
-      <w:r>
-        <w:rPr>
-          <w:rFonts w:hint="eastAsia"/>
-          <w:color w:val="auto"/>
-          <w:rtl/>
-          <w:lang w:bidi="fa-IR"/>
-        </w:rPr>
-        <w:t>ط</w:t>
-      </w:r>
-      <w:r>
-        <w:rPr>
-          <w:rFonts w:hint="cs"/>
-          <w:color w:val="auto"/>
-          <w:rtl/>
-          <w:lang w:bidi="fa-IR"/>
-        </w:rPr>
-        <w:t>ی</w:t>
-      </w:r>
-      <w:r>
-        <w:rPr>
-          <w:rFonts w:hint="eastAsia"/>
-          <w:color w:val="auto"/>
-          <w:rtl/>
-          <w:lang w:bidi="fa-IR"/>
-        </w:rPr>
-        <w:t>ف</w:t>
-      </w:r>
-      <w:r>
-        <w:rPr>
-          <w:rFonts w:hint="cs"/>
-          <w:color w:val="auto"/>
-          <w:rtl/>
-          <w:lang w:bidi="fa-IR"/>
-        </w:rPr>
-        <w:t>ی</w:t>
-      </w:r>
-      <w:r>
-        <w:rPr>
-          <w:color w:val="auto"/>
-          <w:rtl/>
-          <w:lang w:bidi="fa-IR"/>
-        </w:rPr>
-        <w:t xml:space="preserve">. </w:t>
-      </w:r>
-      <w:r>
-        <w:rPr>
-          <w:rFonts w:hint="eastAsia"/>
-          <w:color w:val="auto"/>
-          <w:rtl/>
-          <w:lang w:bidi="fa-IR"/>
-        </w:rPr>
-        <w:t>حذف</w:t>
-      </w:r>
-      <w:r>
-        <w:rPr>
-          <w:color w:val="auto"/>
-          <w:rtl/>
-          <w:lang w:bidi="fa-IR"/>
-        </w:rPr>
-        <w:t xml:space="preserve"> </w:t>
-      </w:r>
-      <w:r>
-        <w:rPr>
-          <w:rFonts w:hint="eastAsia"/>
-          <w:color w:val="auto"/>
-          <w:rtl/>
-          <w:lang w:bidi="fa-IR"/>
-        </w:rPr>
-        <w:t>پنجره</w:t>
-      </w:r>
-      <w:r>
-        <w:rPr>
-          <w:color w:val="auto"/>
-          <w:rtl/>
-          <w:lang w:bidi="fa-IR"/>
-        </w:rPr>
-        <w:t xml:space="preserve"> </w:t>
-      </w:r>
-      <w:r>
-        <w:rPr>
-          <w:rFonts w:hint="eastAsia"/>
-          <w:color w:val="auto"/>
-          <w:rtl/>
-          <w:lang w:bidi="fa-IR"/>
-        </w:rPr>
-        <w:t>کا</w:t>
-      </w:r>
-      <w:r>
-        <w:rPr>
-          <w:rFonts w:hint="cs"/>
-          <w:color w:val="auto"/>
-          <w:rtl/>
-          <w:lang w:bidi="fa-IR"/>
-        </w:rPr>
-        <w:t>ی</w:t>
-      </w:r>
-      <w:r>
-        <w:rPr>
-          <w:rFonts w:hint="eastAsia"/>
-          <w:color w:val="auto"/>
-          <w:rtl/>
-          <w:lang w:bidi="fa-IR"/>
-        </w:rPr>
-        <w:t>زر،</w:t>
-      </w:r>
-      <w:r>
-        <w:rPr>
-          <w:color w:val="auto"/>
-          <w:rtl/>
-          <w:lang w:bidi="fa-IR"/>
-        </w:rPr>
-        <w:t xml:space="preserve"> </w:t>
-      </w:r>
-      <w:r>
-        <w:rPr>
-          <w:rFonts w:hint="eastAsia"/>
-          <w:color w:val="auto"/>
-          <w:rtl/>
-          <w:lang w:bidi="fa-IR"/>
-        </w:rPr>
-        <w:t>هدف</w:t>
-      </w:r>
-      <w:r>
-        <w:rPr>
-          <w:color w:val="auto"/>
-          <w:rtl/>
-          <w:lang w:bidi="fa-IR"/>
-        </w:rPr>
-        <w:t xml:space="preserve"> </w:t>
-      </w:r>
-      <w:r>
-        <w:rPr>
-          <w:rFonts w:hint="eastAsia"/>
-          <w:color w:val="auto"/>
-          <w:rtl/>
-          <w:lang w:bidi="fa-IR"/>
-        </w:rPr>
-        <w:t>ضع</w:t>
-      </w:r>
-      <w:r>
-        <w:rPr>
-          <w:rFonts w:hint="cs"/>
-          <w:color w:val="auto"/>
-          <w:rtl/>
-          <w:lang w:bidi="fa-IR"/>
-        </w:rPr>
-        <w:t>ی</w:t>
-      </w:r>
-      <w:r>
-        <w:rPr>
-          <w:rFonts w:hint="eastAsia"/>
-          <w:color w:val="auto"/>
-          <w:rtl/>
-          <w:lang w:bidi="fa-IR"/>
-        </w:rPr>
-        <w:t>ف</w:t>
-      </w:r>
-      <w:r>
-        <w:rPr>
-          <w:color w:val="auto"/>
-          <w:rtl/>
-          <w:lang w:bidi="fa-IR"/>
-        </w:rPr>
-        <w:t xml:space="preserve"> (</w:t>
-      </w:r>
-      <w:r>
-        <w:rPr>
-          <w:rFonts w:hint="eastAsia"/>
-          <w:color w:val="auto"/>
-          <w:rtl/>
-          <w:lang w:bidi="fa-IR"/>
-        </w:rPr>
-        <w:t>عابر</w:t>
-      </w:r>
-      <w:r>
-        <w:rPr>
-          <w:color w:val="auto"/>
-          <w:rtl/>
-          <w:lang w:bidi="fa-IR"/>
-        </w:rPr>
-        <w:t xml:space="preserve"> </w:t>
-      </w:r>
-      <w:r>
-        <w:rPr>
-          <w:rFonts w:hint="eastAsia"/>
-          <w:color w:val="auto"/>
-          <w:rtl/>
-          <w:lang w:bidi="fa-IR"/>
-        </w:rPr>
-        <w:t>پ</w:t>
-      </w:r>
-      <w:r>
-        <w:rPr>
-          <w:rFonts w:hint="cs"/>
-          <w:color w:val="auto"/>
-          <w:rtl/>
-          <w:lang w:bidi="fa-IR"/>
-        </w:rPr>
-        <w:t>ی</w:t>
-      </w:r>
-      <w:r>
-        <w:rPr>
-          <w:rFonts w:hint="eastAsia"/>
-          <w:color w:val="auto"/>
-          <w:rtl/>
-          <w:lang w:bidi="fa-IR"/>
-        </w:rPr>
-        <w:t>اده</w:t>
-      </w:r>
-      <w:r>
-        <w:rPr>
-          <w:color w:val="auto"/>
-          <w:rtl/>
-          <w:lang w:bidi="fa-IR"/>
-        </w:rPr>
-        <w:t xml:space="preserve">) </w:t>
-      </w:r>
-      <w:r>
-        <w:rPr>
-          <w:rFonts w:hint="eastAsia"/>
-          <w:color w:val="auto"/>
-          <w:rtl/>
-          <w:lang w:bidi="fa-IR"/>
-        </w:rPr>
-        <w:t>را</w:t>
-      </w:r>
-      <w:r>
-        <w:rPr>
-          <w:color w:val="auto"/>
-          <w:rtl/>
-          <w:lang w:bidi="fa-IR"/>
-        </w:rPr>
-        <w:t xml:space="preserve"> </w:t>
-      </w:r>
-      <w:r>
-        <w:rPr>
-          <w:rFonts w:hint="eastAsia"/>
-          <w:color w:val="auto"/>
-          <w:rtl/>
-          <w:lang w:bidi="fa-IR"/>
-        </w:rPr>
-        <w:t>به</w:t>
-      </w:r>
-      <w:r>
-        <w:rPr>
-          <w:color w:val="auto"/>
-          <w:rtl/>
-          <w:lang w:bidi="fa-IR"/>
-        </w:rPr>
-        <w:t xml:space="preserve"> </w:t>
-      </w:r>
-      <w:r>
-        <w:rPr>
-          <w:rFonts w:hint="eastAsia"/>
-          <w:color w:val="auto"/>
-          <w:rtl/>
-          <w:lang w:bidi="fa-IR"/>
-        </w:rPr>
-        <w:t>طور</w:t>
-      </w:r>
-      <w:r>
-        <w:rPr>
-          <w:color w:val="auto"/>
-          <w:rtl/>
-          <w:lang w:bidi="fa-IR"/>
-        </w:rPr>
-        <w:t xml:space="preserve"> </w:t>
-      </w:r>
-      <w:r>
-        <w:rPr>
-          <w:rFonts w:hint="eastAsia"/>
-          <w:color w:val="auto"/>
-          <w:rtl/>
-          <w:lang w:bidi="fa-IR"/>
-        </w:rPr>
-        <w:t>کامل</w:t>
-      </w:r>
-      <w:r>
-        <w:rPr>
-          <w:color w:val="auto"/>
-          <w:rtl/>
-          <w:lang w:bidi="fa-IR"/>
-        </w:rPr>
-        <w:t xml:space="preserve"> </w:t>
-      </w:r>
-      <w:r>
-        <w:rPr>
-          <w:rFonts w:hint="eastAsia"/>
-          <w:color w:val="auto"/>
-          <w:rtl/>
-          <w:lang w:bidi="fa-IR"/>
-        </w:rPr>
-        <w:t>در</w:t>
-      </w:r>
-      <w:r>
-        <w:rPr>
-          <w:color w:val="auto"/>
-          <w:rtl/>
-          <w:lang w:bidi="fa-IR"/>
-        </w:rPr>
-        <w:t xml:space="preserve"> </w:t>
-      </w:r>
-      <w:r>
-        <w:rPr>
-          <w:rFonts w:hint="eastAsia"/>
-          <w:color w:val="auto"/>
-          <w:rtl/>
-          <w:lang w:bidi="fa-IR"/>
-        </w:rPr>
-        <w:t>ز</w:t>
-      </w:r>
-      <w:r>
-        <w:rPr>
-          <w:rFonts w:hint="cs"/>
-          <w:color w:val="auto"/>
-          <w:rtl/>
-          <w:lang w:bidi="fa-IR"/>
-        </w:rPr>
-        <w:t>ی</w:t>
-      </w:r>
-      <w:r>
-        <w:rPr>
-          <w:rFonts w:hint="eastAsia"/>
-          <w:color w:val="auto"/>
-          <w:rtl/>
-          <w:lang w:bidi="fa-IR"/>
-        </w:rPr>
-        <w:t>ر</w:t>
-      </w:r>
-      <w:r>
-        <w:rPr>
-          <w:color w:val="auto"/>
-          <w:rtl/>
-          <w:lang w:bidi="fa-IR"/>
-        </w:rPr>
-        <w:t xml:space="preserve"> </w:t>
-      </w:r>
-      <w:r>
-        <w:rPr>
-          <w:rFonts w:hint="eastAsia"/>
-          <w:color w:val="auto"/>
-          <w:rtl/>
-          <w:lang w:bidi="fa-IR"/>
-        </w:rPr>
-        <w:t>لوب‌ها</w:t>
-      </w:r>
-      <w:r>
-        <w:rPr>
-          <w:rFonts w:hint="cs"/>
-          <w:color w:val="auto"/>
-          <w:rtl/>
-          <w:lang w:bidi="fa-IR"/>
-        </w:rPr>
-        <w:t>ی</w:t>
-      </w:r>
-      <w:r>
-        <w:rPr>
-          <w:color w:val="auto"/>
-          <w:rtl/>
-          <w:lang w:bidi="fa-IR"/>
-        </w:rPr>
-        <w:t xml:space="preserve"> </w:t>
-      </w:r>
-      <w:r>
-        <w:rPr>
-          <w:rFonts w:hint="eastAsia"/>
-          <w:color w:val="auto"/>
-          <w:rtl/>
-          <w:lang w:bidi="fa-IR"/>
-        </w:rPr>
-        <w:t>کنار</w:t>
-      </w:r>
-      <w:r>
-        <w:rPr>
-          <w:rFonts w:hint="cs"/>
-          <w:color w:val="auto"/>
-          <w:rtl/>
-          <w:lang w:bidi="fa-IR"/>
-        </w:rPr>
-        <w:t>ی</w:t>
-      </w:r>
-      <w:r>
-        <w:rPr>
-          <w:color w:val="auto"/>
-          <w:rtl/>
-          <w:lang w:bidi="fa-IR"/>
-        </w:rPr>
-        <w:t xml:space="preserve"> </w:t>
-      </w:r>
-      <w:r>
-        <w:rPr>
-          <w:rFonts w:hint="eastAsia"/>
-          <w:color w:val="auto"/>
-          <w:rtl/>
-          <w:lang w:bidi="fa-IR"/>
-        </w:rPr>
-        <w:t>هدف</w:t>
-      </w:r>
-      <w:r>
-        <w:rPr>
-          <w:color w:val="auto"/>
-          <w:rtl/>
-          <w:lang w:bidi="fa-IR"/>
-        </w:rPr>
-        <w:t xml:space="preserve"> </w:t>
-      </w:r>
-      <w:r>
-        <w:rPr>
-          <w:rFonts w:hint="eastAsia"/>
-          <w:color w:val="auto"/>
-          <w:rtl/>
-          <w:lang w:bidi="fa-IR"/>
-        </w:rPr>
-        <w:t>قو</w:t>
-      </w:r>
-      <w:r>
-        <w:rPr>
-          <w:rFonts w:hint="cs"/>
-          <w:color w:val="auto"/>
-          <w:rtl/>
-          <w:lang w:bidi="fa-IR"/>
-        </w:rPr>
-        <w:t>ی</w:t>
-      </w:r>
-      <w:r>
-        <w:rPr>
-          <w:color w:val="auto"/>
-          <w:rtl/>
-          <w:lang w:bidi="fa-IR"/>
-        </w:rPr>
-        <w:t xml:space="preserve"> (</w:t>
-      </w:r>
-      <w:r>
-        <w:rPr>
-          <w:rFonts w:hint="eastAsia"/>
-          <w:color w:val="auto"/>
-          <w:rtl/>
-          <w:lang w:bidi="fa-IR"/>
-        </w:rPr>
-        <w:t>کام</w:t>
-      </w:r>
-      <w:r>
-        <w:rPr>
-          <w:rFonts w:hint="cs"/>
-          <w:color w:val="auto"/>
-          <w:rtl/>
-          <w:lang w:bidi="fa-IR"/>
-        </w:rPr>
-        <w:t>ی</w:t>
-      </w:r>
-      <w:r>
-        <w:rPr>
-          <w:rFonts w:hint="eastAsia"/>
-          <w:color w:val="auto"/>
-          <w:rtl/>
-          <w:lang w:bidi="fa-IR"/>
-        </w:rPr>
-        <w:t>ون</w:t>
-      </w:r>
-      <w:r>
-        <w:rPr>
-          <w:color w:val="auto"/>
-          <w:rtl/>
-          <w:lang w:bidi="fa-IR"/>
-        </w:rPr>
-        <w:t xml:space="preserve">) </w:t>
-      </w:r>
-      <w:r>
-        <w:rPr>
-          <w:rFonts w:hint="eastAsia"/>
-          <w:color w:val="auto"/>
-          <w:rtl/>
-          <w:lang w:bidi="fa-IR"/>
-        </w:rPr>
-        <w:t>پنهان</w:t>
-      </w:r>
-      <w:r>
-        <w:rPr>
-          <w:color w:val="auto"/>
-          <w:rtl/>
-          <w:lang w:bidi="fa-IR"/>
-        </w:rPr>
-        <w:t xml:space="preserve"> </w:t>
-      </w:r>
-      <w:r>
-        <w:rPr>
-          <w:rFonts w:hint="eastAsia"/>
-          <w:color w:val="auto"/>
-          <w:rtl/>
-          <w:lang w:bidi="fa-IR"/>
-        </w:rPr>
-        <w:t>م</w:t>
-      </w:r>
-      <w:r>
-        <w:rPr>
-          <w:rFonts w:hint="cs"/>
-          <w:color w:val="auto"/>
-          <w:rtl/>
-          <w:lang w:bidi="fa-IR"/>
-        </w:rPr>
-        <w:t>ی‌</w:t>
-      </w:r>
-      <w:r>
-        <w:rPr>
-          <w:rFonts w:hint="eastAsia"/>
-          <w:color w:val="auto"/>
-          <w:rtl/>
-          <w:lang w:bidi="fa-IR"/>
-        </w:rPr>
-        <w:t>کند</w:t>
-      </w:r>
-      <w:r>
-        <w:rPr>
-          <w:color w:val="auto"/>
-          <w:rtl/>
-          <w:lang w:bidi="fa-IR"/>
-        </w:rPr>
-        <w:t xml:space="preserve">. </w:t>
-      </w:r>
-      <w:r>
-        <w:rPr>
-          <w:rFonts w:hint="eastAsia"/>
-          <w:color w:val="auto"/>
-          <w:rtl/>
-          <w:lang w:bidi="fa-IR"/>
-        </w:rPr>
-        <w:t>ادغام</w:t>
-      </w:r>
-      <w:r>
-        <w:rPr>
-          <w:color w:val="auto"/>
-          <w:rtl/>
-          <w:lang w:bidi="fa-IR"/>
-        </w:rPr>
-        <w:t xml:space="preserve"> </w:t>
-      </w:r>
-      <w:r>
-        <w:rPr>
-          <w:rFonts w:hint="eastAsia"/>
-          <w:color w:val="auto"/>
-          <w:rtl/>
-          <w:lang w:bidi="fa-IR"/>
-        </w:rPr>
-        <w:t>ا</w:t>
-      </w:r>
-      <w:r>
-        <w:rPr>
-          <w:rFonts w:hint="cs"/>
-          <w:color w:val="auto"/>
-          <w:rtl/>
-          <w:lang w:bidi="fa-IR"/>
-        </w:rPr>
-        <w:t>ی</w:t>
-      </w:r>
-      <w:r>
-        <w:rPr>
-          <w:rFonts w:hint="eastAsia"/>
-          <w:color w:val="auto"/>
-          <w:rtl/>
-          <w:lang w:bidi="fa-IR"/>
-        </w:rPr>
-        <w:t>ن</w:t>
-      </w:r>
-      <w:r>
-        <w:rPr>
-          <w:color w:val="auto"/>
-          <w:rtl/>
-          <w:lang w:bidi="fa-IR"/>
-        </w:rPr>
-        <w:t xml:space="preserve"> </w:t>
-      </w:r>
-      <w:r>
-        <w:rPr>
-          <w:rFonts w:hint="eastAsia"/>
-          <w:color w:val="auto"/>
-          <w:rtl/>
-          <w:lang w:bidi="fa-IR"/>
-        </w:rPr>
-        <w:t>پنجره</w:t>
-      </w:r>
-      <w:r>
-        <w:rPr>
-          <w:color w:val="auto"/>
-          <w:rtl/>
-          <w:lang w:bidi="fa-IR"/>
-        </w:rPr>
-        <w:t xml:space="preserve"> (</w:t>
-      </w:r>
-      <w:r>
-        <w:rPr>
-          <w:color w:val="auto"/>
-          <w:lang w:bidi="fa-IR"/>
-        </w:rPr>
-        <w:t>β=8</w:t>
-      </w:r>
-      <w:r>
-        <w:rPr>
-          <w:color w:val="auto"/>
-          <w:rtl/>
-          <w:lang w:bidi="fa-IR"/>
-        </w:rPr>
-        <w:t xml:space="preserve">) </w:t>
-      </w:r>
-      <w:r>
-        <w:rPr>
-          <w:rFonts w:hint="eastAsia"/>
-          <w:color w:val="auto"/>
-          <w:rtl/>
-          <w:lang w:bidi="fa-IR"/>
-        </w:rPr>
-        <w:t>هدف</w:t>
-      </w:r>
-      <w:r>
-        <w:rPr>
-          <w:color w:val="auto"/>
-          <w:rtl/>
-          <w:lang w:bidi="fa-IR"/>
-        </w:rPr>
-        <w:t xml:space="preserve"> </w:t>
-      </w:r>
-      <w:r>
-        <w:rPr>
-          <w:rFonts w:hint="eastAsia"/>
-          <w:color w:val="auto"/>
-          <w:rtl/>
-          <w:lang w:bidi="fa-IR"/>
-        </w:rPr>
-        <w:t>ضع</w:t>
-      </w:r>
-      <w:r>
-        <w:rPr>
-          <w:rFonts w:hint="cs"/>
-          <w:color w:val="auto"/>
-          <w:rtl/>
-          <w:lang w:bidi="fa-IR"/>
-        </w:rPr>
-        <w:t>ی</w:t>
-      </w:r>
-      <w:r>
-        <w:rPr>
-          <w:rFonts w:hint="eastAsia"/>
-          <w:color w:val="auto"/>
-          <w:rtl/>
-          <w:lang w:bidi="fa-IR"/>
-        </w:rPr>
-        <w:t>ف</w:t>
-      </w:r>
-      <w:r>
-        <w:rPr>
-          <w:color w:val="auto"/>
-          <w:rtl/>
-          <w:lang w:bidi="fa-IR"/>
-        </w:rPr>
-        <w:t xml:space="preserve"> </w:t>
-      </w:r>
-      <w:r>
-        <w:rPr>
-          <w:rFonts w:hint="eastAsia"/>
-          <w:color w:val="auto"/>
-          <w:rtl/>
-          <w:lang w:bidi="fa-IR"/>
-        </w:rPr>
-        <w:t>را</w:t>
-      </w:r>
-      <w:r>
-        <w:rPr>
-          <w:color w:val="auto"/>
-          <w:rtl/>
-          <w:lang w:bidi="fa-IR"/>
-        </w:rPr>
-        <w:t xml:space="preserve"> </w:t>
-      </w:r>
-      <w:r>
-        <w:rPr>
-          <w:rFonts w:hint="eastAsia"/>
-          <w:color w:val="auto"/>
-          <w:rtl/>
-          <w:lang w:bidi="fa-IR"/>
-        </w:rPr>
-        <w:t>با</w:t>
-      </w:r>
-      <w:r>
-        <w:rPr>
-          <w:color w:val="auto"/>
-          <w:rtl/>
-          <w:lang w:bidi="fa-IR"/>
-        </w:rPr>
-        <w:t xml:space="preserve"> </w:t>
-      </w:r>
-      <w:r>
-        <w:rPr>
-          <w:rFonts w:hint="eastAsia"/>
-          <w:color w:val="auto"/>
-          <w:rtl/>
-          <w:lang w:bidi="fa-IR"/>
-        </w:rPr>
-        <w:t>ب</w:t>
-      </w:r>
-      <w:r>
-        <w:rPr>
-          <w:rFonts w:hint="cs"/>
-          <w:color w:val="auto"/>
-          <w:rtl/>
-          <w:lang w:bidi="fa-IR"/>
-        </w:rPr>
-        <w:t>ی</w:t>
-      </w:r>
-      <w:r>
-        <w:rPr>
-          <w:rFonts w:hint="eastAsia"/>
-          <w:color w:val="auto"/>
-          <w:rtl/>
-          <w:lang w:bidi="fa-IR"/>
-        </w:rPr>
-        <w:t>ش</w:t>
-      </w:r>
-      <w:r>
-        <w:rPr>
-          <w:color w:val="auto"/>
-          <w:rtl/>
-          <w:lang w:bidi="fa-IR"/>
-        </w:rPr>
-        <w:t xml:space="preserve"> </w:t>
-      </w:r>
-      <w:r>
-        <w:rPr>
-          <w:rFonts w:hint="eastAsia"/>
-          <w:color w:val="auto"/>
-          <w:rtl/>
-          <w:lang w:bidi="fa-IR"/>
-        </w:rPr>
-        <w:t>از</w:t>
-      </w:r>
-      <w:r>
-        <w:rPr>
-          <w:color w:val="auto"/>
-          <w:rtl/>
-          <w:lang w:bidi="fa-IR"/>
-        </w:rPr>
-        <w:t xml:space="preserve"> </w:t>
-      </w:r>
-      <w:r>
-        <w:rPr>
-          <w:color w:val="auto"/>
-          <w:lang w:bidi="fa-IR"/>
-        </w:rPr>
-        <w:t>80</w:t>
-      </w:r>
-      <w:r>
-        <w:rPr>
-          <w:color w:val="auto"/>
-          <w:rtl/>
-          <w:lang w:bidi="fa-IR"/>
-        </w:rPr>
-        <w:t xml:space="preserve"> </w:t>
-      </w:r>
-      <w:r>
-        <w:rPr>
-          <w:rFonts w:hint="eastAsia"/>
-          <w:color w:val="auto"/>
-          <w:rtl/>
-          <w:lang w:bidi="fa-IR"/>
-        </w:rPr>
-        <w:t>دس</w:t>
-      </w:r>
-      <w:r>
-        <w:rPr>
-          <w:rFonts w:hint="cs"/>
-          <w:color w:val="auto"/>
-          <w:rtl/>
-          <w:lang w:bidi="fa-IR"/>
-        </w:rPr>
-        <w:t>ی‌</w:t>
-      </w:r>
-      <w:r>
-        <w:rPr>
-          <w:rFonts w:hint="eastAsia"/>
-          <w:color w:val="auto"/>
-          <w:rtl/>
-          <w:lang w:bidi="fa-IR"/>
-        </w:rPr>
-        <w:t>بل</w:t>
-      </w:r>
-      <w:r>
-        <w:rPr>
-          <w:color w:val="auto"/>
-          <w:rtl/>
-          <w:lang w:bidi="fa-IR"/>
-        </w:rPr>
-        <w:t xml:space="preserve"> </w:t>
-      </w:r>
-      <w:r>
-        <w:rPr>
-          <w:rFonts w:hint="eastAsia"/>
-          <w:color w:val="auto"/>
-          <w:rtl/>
-          <w:lang w:bidi="fa-IR"/>
-        </w:rPr>
-        <w:t>سرکوب</w:t>
-      </w:r>
-      <w:r>
-        <w:rPr>
-          <w:color w:val="auto"/>
-          <w:rtl/>
-          <w:lang w:bidi="fa-IR"/>
-        </w:rPr>
-        <w:t xml:space="preserve"> </w:t>
-      </w:r>
-      <w:r>
-        <w:rPr>
-          <w:rFonts w:hint="eastAsia"/>
-          <w:color w:val="auto"/>
-          <w:rtl/>
-          <w:lang w:bidi="fa-IR"/>
-        </w:rPr>
-        <w:t>نشت،</w:t>
-      </w:r>
-      <w:r>
-        <w:rPr>
-          <w:color w:val="auto"/>
-          <w:rtl/>
-          <w:lang w:bidi="fa-IR"/>
-        </w:rPr>
-        <w:t xml:space="preserve"> </w:t>
-      </w:r>
-      <w:r>
-        <w:rPr>
-          <w:rFonts w:hint="eastAsia"/>
-          <w:color w:val="auto"/>
-          <w:rtl/>
-          <w:lang w:bidi="fa-IR"/>
-        </w:rPr>
-        <w:t>تفک</w:t>
-      </w:r>
-      <w:r>
-        <w:rPr>
-          <w:rFonts w:hint="cs"/>
-          <w:color w:val="auto"/>
-          <w:rtl/>
-          <w:lang w:bidi="fa-IR"/>
-        </w:rPr>
-        <w:t>ی</w:t>
-      </w:r>
-      <w:r>
-        <w:rPr>
-          <w:rFonts w:hint="eastAsia"/>
-          <w:color w:val="auto"/>
-          <w:rtl/>
-          <w:lang w:bidi="fa-IR"/>
-        </w:rPr>
-        <w:t>ک</w:t>
-      </w:r>
-      <w:r>
-        <w:rPr>
-          <w:color w:val="auto"/>
-          <w:rtl/>
-          <w:lang w:bidi="fa-IR"/>
-        </w:rPr>
-        <w:t xml:space="preserve"> </w:t>
-      </w:r>
-      <w:r>
-        <w:rPr>
-          <w:rFonts w:hint="eastAsia"/>
-          <w:color w:val="auto"/>
-          <w:rtl/>
-          <w:lang w:bidi="fa-IR"/>
-        </w:rPr>
-        <w:t>م</w:t>
-      </w:r>
-      <w:r>
-        <w:rPr>
-          <w:rFonts w:hint="cs"/>
-          <w:color w:val="auto"/>
-          <w:rtl/>
-          <w:lang w:bidi="fa-IR"/>
-        </w:rPr>
-        <w:t>ی‌</w:t>
-      </w:r>
-      <w:r>
-        <w:rPr>
-          <w:rFonts w:hint="eastAsia"/>
-          <w:color w:val="auto"/>
-          <w:rtl/>
-          <w:lang w:bidi="fa-IR"/>
-        </w:rPr>
-        <w:t>کند</w:t>
-      </w:r>
-      <w:r>
-        <w:rPr>
-          <w:color w:val="auto"/>
-          <w:rtl/>
-          <w:lang w:bidi="fa-IR"/>
-        </w:rPr>
-        <w:t>.</w:t>
-      </w:r>
-    </w:p>
-    <w:p>
-      <w:pPr>
-        <w:spacing w:after="160" w:line="278" w:lineRule="auto"/>
-        <w:rPr>
-          <w:rtl/>
-        </w:rPr>
-      </w:pPr>
-      <w:r>
-        <w:rPr>
-          <w:rtl/>
-        </w:rPr>
-        <w:lastRenderedPageBreak/>
-        <w:t>پس از ادغام مجدد پنجره کایزر-بسل (</w:t>
-      </w:r>
-      <m:oMath>
-        <m:r>
-          <w:rPr>
-            <w:rFonts w:ascii="Cambria Math" w:hAnsi="Cambria Math"/>
-          </w:rPr>
-          <m:t>β</m:t>
-        </m:r>
-        <m:r>
-          <w:rPr>
-            <w:rFonts w:ascii="Cambria Math" w:hAnsi="Cambria Math"/>
-          </w:rPr>
-          <m:t>=8</m:t>
-        </m:r>
-      </m:oMath>
-      <w:r>
-        <w:rPr>
-          <w:rtl/>
-        </w:rPr>
-        <w:t xml:space="preserve">)، نشت طیفی به صورت پویا به میزان بیش از </w:t>
-      </w:r>
-      <m:oMath>
-        <m:r>
-          <w:rPr>
-            <w:rFonts w:ascii="Cambria Math" w:hAnsi="Cambria Math"/>
-          </w:rPr>
-          <m:t>80</m:t>
-        </m:r>
-        <m:r>
-          <w:rPr>
-            <w:rFonts w:ascii="Cambria Math" w:hAnsi="Cambria Math"/>
-          </w:rPr>
-          <m:t>dB</m:t>
-        </m:r>
-      </m:oMath>
-      <w:r>
-        <w:rPr>
-          <w:rtl/>
-        </w:rPr>
-        <w:t xml:space="preserve"> سرکوب شد. اگرچه این کار از نظر فیزیکی نیازمند پهن‌تر شدن لوب اصلیِ هدف قوی بود، اما منطقه طیفی را با موفقیت پاک‌سازی کرد و اجازه داد هدف ضعیف در </w:t>
-      </w:r>
-      <w:r>
-        <w:t>115</w:t>
-      </w:r>
-      <w:r>
-        <w:rPr>
-          <w:rtl/>
-        </w:rPr>
-        <w:t xml:space="preserve"> کیلوهرتز به وضوح تفکیک شود [8]، [9]. این مطالعه حذف به طور قاطع ثابت می‌کند که زوم طیفیِ بدون پنجره، برای کاربردهای راداری در دنیای واقعی اساساً ناکافی است.</w:t>
-      </w:r>
-    </w:p>
-    <w:p>
-      <w:pPr>
-        <w:spacing w:after="160" w:line="278" w:lineRule="auto"/>
-        <w:rPr>
-          <w:rtl/>
-        </w:rPr>
-      </w:pPr>
-      <w:r>
-        <w:rPr>
-          <w:rFonts w:hint="cs"/>
-          <w:b/>
-          <w:bCs/>
-          <w:rtl/>
-        </w:rPr>
-        <w:t>ت</w:t>
-      </w:r>
-      <w:r>
-        <w:rPr>
-          <w:b/>
-          <w:bCs/>
-          <w:rtl/>
-        </w:rPr>
-        <w:t xml:space="preserve">. پایداری در برابر نویز: </w:t>
-      </w:r>
-      <w:r>
-        <w:rPr>
-          <w:b/>
-          <w:bCs/>
-        </w:rPr>
-        <w:t>RMSE</w:t>
-      </w:r>
-      <w:r>
-        <w:rPr>
-          <w:b/>
-          <w:bCs/>
-          <w:rtl/>
-        </w:rPr>
-        <w:t xml:space="preserve"> در برابر </w:t>
-      </w:r>
-      <w:r>
-        <w:rPr>
-          <w:b/>
-          <w:bCs/>
-        </w:rPr>
-        <w:t>SNR</w:t>
-      </w:r>
-    </w:p>
-    <w:p>
-      <w:pPr>
-        <w:spacing w:after="160" w:line="278" w:lineRule="auto"/>
-        <w:rPr>
-          <w:rtl/>
-        </w:rPr>
-      </w:pPr>
-      <w:r>
-        <w:rPr>
-          <w:rtl/>
-        </w:rPr>
-        <w:t xml:space="preserve">یک نگرانی اولیه در بهینه‌سازی سرعت الگوریتم، احتمالِ کاهش پایداری آماری است. برای ارزیابی پایداری تخمین‌گر فرکانس پیشنهادی در برابر نویز سفید گوسی جمع‌شونده شدید، یک شبیه‌سازی مونت‌کارلو با استفاده از </w:t>
-      </w:r>
-      <w:r>
-        <w:rPr>
-          <w:lang w:bidi="fa-IR"/>
-        </w:rPr>
-        <w:t>100</w:t>
-      </w:r>
-      <w:r>
-        <w:rPr>
-          <w:rtl/>
-        </w:rPr>
-        <w:t xml:space="preserve"> اجرای مستقل به ازای هر سطح </w:t>
-      </w:r>
-      <w:r>
-        <w:t>SNR</w:t>
-      </w:r>
-      <w:r>
-        <w:rPr>
-          <w:rtl/>
-        </w:rPr>
-        <w:t xml:space="preserve"> انجام شد.</w:t>
-      </w:r>
-    </w:p>
-    <w:p>
-      <w:pPr>
-        <w:keepNext/>
-        <w:spacing w:after="160" w:line="278" w:lineRule="auto"/>
-      </w:pPr>
-      <w:r>
-        <w:rPr>
-          <w:i/>
-          <w:iCs/>
-        </w:rPr>
-        <w:drawing>
-          <wp:inline distT="0" distB="0" distL="0" distR="0" wp14:anchorId="6D6BCE4C" wp14:editId="1BC18EC8">
-            <wp:extent cx="2677160" cy="2107389"/>
-            <wp:effectExtent l="0" t="0" r="8890" b="7620"/>
-            <wp:docPr id="4" name="Picture 4"/>
             <wp:cNvGraphicFramePr>
               <a:graphicFrameLocks xmlns:a="http://schemas.openxmlformats.org/drawingml/2006/main" noChangeAspect="1"/>
             </wp:cNvGraphicFramePr>
@@ -11353,6 +10048,1272 @@
                   <pic:spPr>
                     <a:xfrm>
                       <a:off x="0" y="0"/>
+                      <a:ext cx="2677160" cy="1630574"/>
+                    </a:xfrm>
+                    <a:prstGeom prst="rect">
+                      <a:avLst/>
+                    </a:prstGeom>
+                  </pic:spPr>
+                </pic:pic>
+              </a:graphicData>
+            </a:graphic>
+          </wp:inline>
+        </w:drawing>
+      </w:r>
+    </w:p>
+    <w:p>
+      <w:pPr>
+        <w:pStyle w:val="Caption"/>
+        <w:rPr>
+          <w:color w:val="auto"/>
+          <w:rtl/>
+        </w:rPr>
+      </w:pPr>
+      <w:r>
+        <w:rPr>
+          <w:rFonts w:hint="cs"/>
+          <w:color w:val="auto"/>
+          <w:rtl/>
+        </w:rPr>
+        <w:t>شکل</w:t>
+      </w:r>
+      <w:r>
+        <w:rPr>
+          <w:color w:val="auto"/>
+          <w:rtl/>
+        </w:rPr>
+        <w:t xml:space="preserve"> </w:t>
+      </w:r>
+      <w:r>
+        <w:rPr>
+          <w:color w:val="auto"/>
+          <w:rtl/>
+        </w:rPr>
+        <w:fldChar w:fldCharType="begin"/>
+      </w:r>
+      <w:r>
+        <w:rPr>
+          <w:color w:val="auto"/>
+          <w:rtl/>
+        </w:rPr>
+        <w:instrText xml:space="preserve"> </w:instrText>
+      </w:r>
+      <w:r>
+        <w:rPr>
+          <w:color w:val="auto"/>
+        </w:rPr>
+        <w:instrText>SEQ</w:instrText>
+      </w:r>
+      <w:r>
+        <w:rPr>
+          <w:color w:val="auto"/>
+          <w:rtl/>
+        </w:rPr>
+        <w:instrText xml:space="preserve"> تصویر \* </w:instrText>
+      </w:r>
+      <w:r>
+        <w:rPr>
+          <w:color w:val="auto"/>
+        </w:rPr>
+        <w:instrText>ARABIC</w:instrText>
+      </w:r>
+      <w:r>
+        <w:rPr>
+          <w:color w:val="auto"/>
+          <w:rtl/>
+        </w:rPr>
+        <w:instrText xml:space="preserve"> </w:instrText>
+      </w:r>
+      <w:r>
+        <w:rPr>
+          <w:color w:val="auto"/>
+          <w:rtl/>
+        </w:rPr>
+        <w:fldChar w:fldCharType="separate"/>
+      </w:r>
+      <w:r>
+        <w:rPr>
+          <w:noProof/>
+          <w:color w:val="auto"/>
+          <w:rtl/>
+        </w:rPr>
+        <w:t>3</w:t>
+      </w:r>
+      <w:r>
+        <w:rPr>
+          <w:color w:val="auto"/>
+          <w:rtl/>
+        </w:rPr>
+        <w:fldChar w:fldCharType="end"/>
+      </w:r>
+      <w:r>
+        <w:rPr>
+          <w:rFonts w:hint="cs"/>
+          <w:color w:val="auto"/>
+          <w:rtl/>
+          <w:lang w:bidi="fa-IR"/>
+        </w:rPr>
+        <w:t xml:space="preserve">. </w:t>
+      </w:r>
+      <w:r>
+        <w:rPr>
+          <w:rFonts w:hint="eastAsia"/>
+          <w:color w:val="auto"/>
+          <w:rtl/>
+          <w:lang w:bidi="fa-IR"/>
+        </w:rPr>
+        <w:t>مطالعه</w:t>
+      </w:r>
+      <w:r>
+        <w:rPr>
+          <w:color w:val="auto"/>
+          <w:rtl/>
+          <w:lang w:bidi="fa-IR"/>
+        </w:rPr>
+        <w:t xml:space="preserve"> </w:t>
+      </w:r>
+      <w:r>
+        <w:rPr>
+          <w:rFonts w:hint="eastAsia"/>
+          <w:color w:val="auto"/>
+          <w:rtl/>
+          <w:lang w:bidi="fa-IR"/>
+        </w:rPr>
+        <w:t>حذف</w:t>
+      </w:r>
+      <w:r>
+        <w:rPr>
+          <w:color w:val="auto"/>
+          <w:rtl/>
+          <w:lang w:bidi="fa-IR"/>
+        </w:rPr>
+        <w:t xml:space="preserve"> </w:t>
+      </w:r>
+      <w:r>
+        <w:rPr>
+          <w:rFonts w:hint="eastAsia"/>
+          <w:color w:val="auto"/>
+          <w:rtl/>
+          <w:lang w:bidi="fa-IR"/>
+        </w:rPr>
+        <w:t>بر</w:t>
+      </w:r>
+      <w:r>
+        <w:rPr>
+          <w:color w:val="auto"/>
+          <w:rtl/>
+          <w:lang w:bidi="fa-IR"/>
+        </w:rPr>
+        <w:t xml:space="preserve"> </w:t>
+      </w:r>
+      <w:r>
+        <w:rPr>
+          <w:rFonts w:hint="eastAsia"/>
+          <w:color w:val="auto"/>
+          <w:rtl/>
+          <w:lang w:bidi="fa-IR"/>
+        </w:rPr>
+        <w:t>رو</w:t>
+      </w:r>
+      <w:r>
+        <w:rPr>
+          <w:rFonts w:hint="cs"/>
+          <w:color w:val="auto"/>
+          <w:rtl/>
+          <w:lang w:bidi="fa-IR"/>
+        </w:rPr>
+        <w:t>ی</w:t>
+      </w:r>
+      <w:r>
+        <w:rPr>
+          <w:color w:val="auto"/>
+          <w:rtl/>
+          <w:lang w:bidi="fa-IR"/>
+        </w:rPr>
+        <w:t xml:space="preserve"> </w:t>
+      </w:r>
+      <w:r>
+        <w:rPr>
+          <w:rFonts w:hint="eastAsia"/>
+          <w:color w:val="auto"/>
+          <w:rtl/>
+          <w:lang w:bidi="fa-IR"/>
+        </w:rPr>
+        <w:t>نشت</w:t>
+      </w:r>
+      <w:r>
+        <w:rPr>
+          <w:color w:val="auto"/>
+          <w:rtl/>
+          <w:lang w:bidi="fa-IR"/>
+        </w:rPr>
+        <w:t xml:space="preserve"> </w:t>
+      </w:r>
+      <w:r>
+        <w:rPr>
+          <w:rFonts w:hint="eastAsia"/>
+          <w:color w:val="auto"/>
+          <w:rtl/>
+          <w:lang w:bidi="fa-IR"/>
+        </w:rPr>
+        <w:t>ط</w:t>
+      </w:r>
+      <w:r>
+        <w:rPr>
+          <w:rFonts w:hint="cs"/>
+          <w:color w:val="auto"/>
+          <w:rtl/>
+          <w:lang w:bidi="fa-IR"/>
+        </w:rPr>
+        <w:t>ی</w:t>
+      </w:r>
+      <w:r>
+        <w:rPr>
+          <w:rFonts w:hint="eastAsia"/>
+          <w:color w:val="auto"/>
+          <w:rtl/>
+          <w:lang w:bidi="fa-IR"/>
+        </w:rPr>
+        <w:t>ف</w:t>
+      </w:r>
+      <w:r>
+        <w:rPr>
+          <w:rFonts w:hint="cs"/>
+          <w:color w:val="auto"/>
+          <w:rtl/>
+          <w:lang w:bidi="fa-IR"/>
+        </w:rPr>
+        <w:t>ی</w:t>
+      </w:r>
+      <w:r>
+        <w:rPr>
+          <w:color w:val="auto"/>
+          <w:rtl/>
+          <w:lang w:bidi="fa-IR"/>
+        </w:rPr>
+        <w:t xml:space="preserve">. </w:t>
+      </w:r>
+      <w:r>
+        <w:rPr>
+          <w:rFonts w:hint="eastAsia"/>
+          <w:color w:val="auto"/>
+          <w:rtl/>
+          <w:lang w:bidi="fa-IR"/>
+        </w:rPr>
+        <w:t>حذف</w:t>
+      </w:r>
+      <w:r>
+        <w:rPr>
+          <w:color w:val="auto"/>
+          <w:rtl/>
+          <w:lang w:bidi="fa-IR"/>
+        </w:rPr>
+        <w:t xml:space="preserve"> </w:t>
+      </w:r>
+      <w:r>
+        <w:rPr>
+          <w:rFonts w:hint="eastAsia"/>
+          <w:color w:val="auto"/>
+          <w:rtl/>
+          <w:lang w:bidi="fa-IR"/>
+        </w:rPr>
+        <w:t>پنجره</w:t>
+      </w:r>
+      <w:r>
+        <w:rPr>
+          <w:color w:val="auto"/>
+          <w:rtl/>
+          <w:lang w:bidi="fa-IR"/>
+        </w:rPr>
+        <w:t xml:space="preserve"> </w:t>
+      </w:r>
+      <w:r>
+        <w:rPr>
+          <w:rFonts w:hint="eastAsia"/>
+          <w:color w:val="auto"/>
+          <w:rtl/>
+          <w:lang w:bidi="fa-IR"/>
+        </w:rPr>
+        <w:t>کا</w:t>
+      </w:r>
+      <w:r>
+        <w:rPr>
+          <w:rFonts w:hint="cs"/>
+          <w:color w:val="auto"/>
+          <w:rtl/>
+          <w:lang w:bidi="fa-IR"/>
+        </w:rPr>
+        <w:t>ی</w:t>
+      </w:r>
+      <w:r>
+        <w:rPr>
+          <w:rFonts w:hint="eastAsia"/>
+          <w:color w:val="auto"/>
+          <w:rtl/>
+          <w:lang w:bidi="fa-IR"/>
+        </w:rPr>
+        <w:t>زر،</w:t>
+      </w:r>
+      <w:r>
+        <w:rPr>
+          <w:color w:val="auto"/>
+          <w:rtl/>
+          <w:lang w:bidi="fa-IR"/>
+        </w:rPr>
+        <w:t xml:space="preserve"> </w:t>
+      </w:r>
+      <w:r>
+        <w:rPr>
+          <w:rFonts w:hint="eastAsia"/>
+          <w:color w:val="auto"/>
+          <w:rtl/>
+          <w:lang w:bidi="fa-IR"/>
+        </w:rPr>
+        <w:t>هدف</w:t>
+      </w:r>
+      <w:r>
+        <w:rPr>
+          <w:color w:val="auto"/>
+          <w:rtl/>
+          <w:lang w:bidi="fa-IR"/>
+        </w:rPr>
+        <w:t xml:space="preserve"> </w:t>
+      </w:r>
+      <w:r>
+        <w:rPr>
+          <w:rFonts w:hint="eastAsia"/>
+          <w:color w:val="auto"/>
+          <w:rtl/>
+          <w:lang w:bidi="fa-IR"/>
+        </w:rPr>
+        <w:t>ضع</w:t>
+      </w:r>
+      <w:r>
+        <w:rPr>
+          <w:rFonts w:hint="cs"/>
+          <w:color w:val="auto"/>
+          <w:rtl/>
+          <w:lang w:bidi="fa-IR"/>
+        </w:rPr>
+        <w:t>ی</w:t>
+      </w:r>
+      <w:r>
+        <w:rPr>
+          <w:rFonts w:hint="eastAsia"/>
+          <w:color w:val="auto"/>
+          <w:rtl/>
+          <w:lang w:bidi="fa-IR"/>
+        </w:rPr>
+        <w:t>ف</w:t>
+      </w:r>
+      <w:r>
+        <w:rPr>
+          <w:color w:val="auto"/>
+          <w:rtl/>
+          <w:lang w:bidi="fa-IR"/>
+        </w:rPr>
+        <w:t xml:space="preserve"> (</w:t>
+      </w:r>
+      <w:r>
+        <w:rPr>
+          <w:rFonts w:hint="eastAsia"/>
+          <w:color w:val="auto"/>
+          <w:rtl/>
+          <w:lang w:bidi="fa-IR"/>
+        </w:rPr>
+        <w:t>عابر</w:t>
+      </w:r>
+      <w:r>
+        <w:rPr>
+          <w:color w:val="auto"/>
+          <w:rtl/>
+          <w:lang w:bidi="fa-IR"/>
+        </w:rPr>
+        <w:t xml:space="preserve"> </w:t>
+      </w:r>
+      <w:r>
+        <w:rPr>
+          <w:rFonts w:hint="eastAsia"/>
+          <w:color w:val="auto"/>
+          <w:rtl/>
+          <w:lang w:bidi="fa-IR"/>
+        </w:rPr>
+        <w:t>پ</w:t>
+      </w:r>
+      <w:r>
+        <w:rPr>
+          <w:rFonts w:hint="cs"/>
+          <w:color w:val="auto"/>
+          <w:rtl/>
+          <w:lang w:bidi="fa-IR"/>
+        </w:rPr>
+        <w:t>ی</w:t>
+      </w:r>
+      <w:r>
+        <w:rPr>
+          <w:rFonts w:hint="eastAsia"/>
+          <w:color w:val="auto"/>
+          <w:rtl/>
+          <w:lang w:bidi="fa-IR"/>
+        </w:rPr>
+        <w:t>اده</w:t>
+      </w:r>
+      <w:r>
+        <w:rPr>
+          <w:color w:val="auto"/>
+          <w:rtl/>
+          <w:lang w:bidi="fa-IR"/>
+        </w:rPr>
+        <w:t xml:space="preserve">) </w:t>
+      </w:r>
+      <w:r>
+        <w:rPr>
+          <w:rFonts w:hint="eastAsia"/>
+          <w:color w:val="auto"/>
+          <w:rtl/>
+          <w:lang w:bidi="fa-IR"/>
+        </w:rPr>
+        <w:t>را</w:t>
+      </w:r>
+      <w:r>
+        <w:rPr>
+          <w:color w:val="auto"/>
+          <w:rtl/>
+          <w:lang w:bidi="fa-IR"/>
+        </w:rPr>
+        <w:t xml:space="preserve"> </w:t>
+      </w:r>
+      <w:r>
+        <w:rPr>
+          <w:rFonts w:hint="eastAsia"/>
+          <w:color w:val="auto"/>
+          <w:rtl/>
+          <w:lang w:bidi="fa-IR"/>
+        </w:rPr>
+        <w:t>به</w:t>
+      </w:r>
+      <w:r>
+        <w:rPr>
+          <w:color w:val="auto"/>
+          <w:rtl/>
+          <w:lang w:bidi="fa-IR"/>
+        </w:rPr>
+        <w:t xml:space="preserve"> </w:t>
+      </w:r>
+      <w:r>
+        <w:rPr>
+          <w:rFonts w:hint="eastAsia"/>
+          <w:color w:val="auto"/>
+          <w:rtl/>
+          <w:lang w:bidi="fa-IR"/>
+        </w:rPr>
+        <w:t>طور</w:t>
+      </w:r>
+      <w:r>
+        <w:rPr>
+          <w:color w:val="auto"/>
+          <w:rtl/>
+          <w:lang w:bidi="fa-IR"/>
+        </w:rPr>
+        <w:t xml:space="preserve"> </w:t>
+      </w:r>
+      <w:r>
+        <w:rPr>
+          <w:rFonts w:hint="eastAsia"/>
+          <w:color w:val="auto"/>
+          <w:rtl/>
+          <w:lang w:bidi="fa-IR"/>
+        </w:rPr>
+        <w:t>کامل</w:t>
+      </w:r>
+      <w:r>
+        <w:rPr>
+          <w:color w:val="auto"/>
+          <w:rtl/>
+          <w:lang w:bidi="fa-IR"/>
+        </w:rPr>
+        <w:t xml:space="preserve"> </w:t>
+      </w:r>
+      <w:r>
+        <w:rPr>
+          <w:rFonts w:hint="eastAsia"/>
+          <w:color w:val="auto"/>
+          <w:rtl/>
+          <w:lang w:bidi="fa-IR"/>
+        </w:rPr>
+        <w:t>در</w:t>
+      </w:r>
+      <w:r>
+        <w:rPr>
+          <w:color w:val="auto"/>
+          <w:rtl/>
+          <w:lang w:bidi="fa-IR"/>
+        </w:rPr>
+        <w:t xml:space="preserve"> </w:t>
+      </w:r>
+      <w:r>
+        <w:rPr>
+          <w:rFonts w:hint="eastAsia"/>
+          <w:color w:val="auto"/>
+          <w:rtl/>
+          <w:lang w:bidi="fa-IR"/>
+        </w:rPr>
+        <w:t>ز</w:t>
+      </w:r>
+      <w:r>
+        <w:rPr>
+          <w:rFonts w:hint="cs"/>
+          <w:color w:val="auto"/>
+          <w:rtl/>
+          <w:lang w:bidi="fa-IR"/>
+        </w:rPr>
+        <w:t>ی</w:t>
+      </w:r>
+      <w:r>
+        <w:rPr>
+          <w:rFonts w:hint="eastAsia"/>
+          <w:color w:val="auto"/>
+          <w:rtl/>
+          <w:lang w:bidi="fa-IR"/>
+        </w:rPr>
+        <w:t>ر</w:t>
+      </w:r>
+      <w:r>
+        <w:rPr>
+          <w:color w:val="auto"/>
+          <w:rtl/>
+          <w:lang w:bidi="fa-IR"/>
+        </w:rPr>
+        <w:t xml:space="preserve"> </w:t>
+      </w:r>
+      <w:r>
+        <w:rPr>
+          <w:rFonts w:hint="eastAsia"/>
+          <w:color w:val="auto"/>
+          <w:rtl/>
+          <w:lang w:bidi="fa-IR"/>
+        </w:rPr>
+        <w:t>لوب‌ها</w:t>
+      </w:r>
+      <w:r>
+        <w:rPr>
+          <w:rFonts w:hint="cs"/>
+          <w:color w:val="auto"/>
+          <w:rtl/>
+          <w:lang w:bidi="fa-IR"/>
+        </w:rPr>
+        <w:t>ی</w:t>
+      </w:r>
+      <w:r>
+        <w:rPr>
+          <w:color w:val="auto"/>
+          <w:rtl/>
+          <w:lang w:bidi="fa-IR"/>
+        </w:rPr>
+        <w:t xml:space="preserve"> </w:t>
+      </w:r>
+      <w:r>
+        <w:rPr>
+          <w:rFonts w:hint="eastAsia"/>
+          <w:color w:val="auto"/>
+          <w:rtl/>
+          <w:lang w:bidi="fa-IR"/>
+        </w:rPr>
+        <w:t>کنار</w:t>
+      </w:r>
+      <w:r>
+        <w:rPr>
+          <w:rFonts w:hint="cs"/>
+          <w:color w:val="auto"/>
+          <w:rtl/>
+          <w:lang w:bidi="fa-IR"/>
+        </w:rPr>
+        <w:t>ی</w:t>
+      </w:r>
+      <w:r>
+        <w:rPr>
+          <w:color w:val="auto"/>
+          <w:rtl/>
+          <w:lang w:bidi="fa-IR"/>
+        </w:rPr>
+        <w:t xml:space="preserve"> </w:t>
+      </w:r>
+      <w:r>
+        <w:rPr>
+          <w:rFonts w:hint="eastAsia"/>
+          <w:color w:val="auto"/>
+          <w:rtl/>
+          <w:lang w:bidi="fa-IR"/>
+        </w:rPr>
+        <w:t>هدف</w:t>
+      </w:r>
+      <w:r>
+        <w:rPr>
+          <w:color w:val="auto"/>
+          <w:rtl/>
+          <w:lang w:bidi="fa-IR"/>
+        </w:rPr>
+        <w:t xml:space="preserve"> </w:t>
+      </w:r>
+      <w:r>
+        <w:rPr>
+          <w:rFonts w:hint="eastAsia"/>
+          <w:color w:val="auto"/>
+          <w:rtl/>
+          <w:lang w:bidi="fa-IR"/>
+        </w:rPr>
+        <w:t>قو</w:t>
+      </w:r>
+      <w:r>
+        <w:rPr>
+          <w:rFonts w:hint="cs"/>
+          <w:color w:val="auto"/>
+          <w:rtl/>
+          <w:lang w:bidi="fa-IR"/>
+        </w:rPr>
+        <w:t>ی</w:t>
+      </w:r>
+      <w:r>
+        <w:rPr>
+          <w:color w:val="auto"/>
+          <w:rtl/>
+          <w:lang w:bidi="fa-IR"/>
+        </w:rPr>
+        <w:t xml:space="preserve"> (</w:t>
+      </w:r>
+      <w:r>
+        <w:rPr>
+          <w:rFonts w:hint="eastAsia"/>
+          <w:color w:val="auto"/>
+          <w:rtl/>
+          <w:lang w:bidi="fa-IR"/>
+        </w:rPr>
+        <w:t>کام</w:t>
+      </w:r>
+      <w:r>
+        <w:rPr>
+          <w:rFonts w:hint="cs"/>
+          <w:color w:val="auto"/>
+          <w:rtl/>
+          <w:lang w:bidi="fa-IR"/>
+        </w:rPr>
+        <w:t>ی</w:t>
+      </w:r>
+      <w:r>
+        <w:rPr>
+          <w:rFonts w:hint="eastAsia"/>
+          <w:color w:val="auto"/>
+          <w:rtl/>
+          <w:lang w:bidi="fa-IR"/>
+        </w:rPr>
+        <w:t>ون</w:t>
+      </w:r>
+      <w:r>
+        <w:rPr>
+          <w:color w:val="auto"/>
+          <w:rtl/>
+          <w:lang w:bidi="fa-IR"/>
+        </w:rPr>
+        <w:t xml:space="preserve">) </w:t>
+      </w:r>
+      <w:r>
+        <w:rPr>
+          <w:rFonts w:hint="eastAsia"/>
+          <w:color w:val="auto"/>
+          <w:rtl/>
+          <w:lang w:bidi="fa-IR"/>
+        </w:rPr>
+        <w:t>پنهان</w:t>
+      </w:r>
+      <w:r>
+        <w:rPr>
+          <w:color w:val="auto"/>
+          <w:rtl/>
+          <w:lang w:bidi="fa-IR"/>
+        </w:rPr>
+        <w:t xml:space="preserve"> </w:t>
+      </w:r>
+      <w:r>
+        <w:rPr>
+          <w:rFonts w:hint="eastAsia"/>
+          <w:color w:val="auto"/>
+          <w:rtl/>
+          <w:lang w:bidi="fa-IR"/>
+        </w:rPr>
+        <w:t>م</w:t>
+      </w:r>
+      <w:r>
+        <w:rPr>
+          <w:rFonts w:hint="cs"/>
+          <w:color w:val="auto"/>
+          <w:rtl/>
+          <w:lang w:bidi="fa-IR"/>
+        </w:rPr>
+        <w:t>ی‌</w:t>
+      </w:r>
+      <w:r>
+        <w:rPr>
+          <w:rFonts w:hint="eastAsia"/>
+          <w:color w:val="auto"/>
+          <w:rtl/>
+          <w:lang w:bidi="fa-IR"/>
+        </w:rPr>
+        <w:t>کند</w:t>
+      </w:r>
+      <w:r>
+        <w:rPr>
+          <w:color w:val="auto"/>
+          <w:rtl/>
+          <w:lang w:bidi="fa-IR"/>
+        </w:rPr>
+        <w:t xml:space="preserve">. </w:t>
+      </w:r>
+      <w:r>
+        <w:rPr>
+          <w:rFonts w:hint="eastAsia"/>
+          <w:color w:val="auto"/>
+          <w:rtl/>
+          <w:lang w:bidi="fa-IR"/>
+        </w:rPr>
+        <w:t>ادغام</w:t>
+      </w:r>
+      <w:r>
+        <w:rPr>
+          <w:color w:val="auto"/>
+          <w:rtl/>
+          <w:lang w:bidi="fa-IR"/>
+        </w:rPr>
+        <w:t xml:space="preserve"> </w:t>
+      </w:r>
+      <w:r>
+        <w:rPr>
+          <w:rFonts w:hint="eastAsia"/>
+          <w:color w:val="auto"/>
+          <w:rtl/>
+          <w:lang w:bidi="fa-IR"/>
+        </w:rPr>
+        <w:t>ا</w:t>
+      </w:r>
+      <w:r>
+        <w:rPr>
+          <w:rFonts w:hint="cs"/>
+          <w:color w:val="auto"/>
+          <w:rtl/>
+          <w:lang w:bidi="fa-IR"/>
+        </w:rPr>
+        <w:t>ی</w:t>
+      </w:r>
+      <w:r>
+        <w:rPr>
+          <w:rFonts w:hint="eastAsia"/>
+          <w:color w:val="auto"/>
+          <w:rtl/>
+          <w:lang w:bidi="fa-IR"/>
+        </w:rPr>
+        <w:t>ن</w:t>
+      </w:r>
+      <w:r>
+        <w:rPr>
+          <w:color w:val="auto"/>
+          <w:rtl/>
+          <w:lang w:bidi="fa-IR"/>
+        </w:rPr>
+        <w:t xml:space="preserve"> </w:t>
+      </w:r>
+      <w:r>
+        <w:rPr>
+          <w:rFonts w:hint="eastAsia"/>
+          <w:color w:val="auto"/>
+          <w:rtl/>
+          <w:lang w:bidi="fa-IR"/>
+        </w:rPr>
+        <w:t>پنجره</w:t>
+      </w:r>
+      <w:r>
+        <w:rPr>
+          <w:color w:val="auto"/>
+          <w:rtl/>
+          <w:lang w:bidi="fa-IR"/>
+        </w:rPr>
+        <w:t xml:space="preserve"> (</w:t>
+      </w:r>
+      <w:r>
+        <w:rPr>
+          <w:color w:val="auto"/>
+          <w:lang w:bidi="fa-IR"/>
+        </w:rPr>
+        <w:t>β=8</w:t>
+      </w:r>
+      <w:r>
+        <w:rPr>
+          <w:color w:val="auto"/>
+          <w:rtl/>
+          <w:lang w:bidi="fa-IR"/>
+        </w:rPr>
+        <w:t xml:space="preserve">) </w:t>
+      </w:r>
+      <w:r>
+        <w:rPr>
+          <w:rFonts w:hint="eastAsia"/>
+          <w:color w:val="auto"/>
+          <w:rtl/>
+          <w:lang w:bidi="fa-IR"/>
+        </w:rPr>
+        <w:t>هدف</w:t>
+      </w:r>
+      <w:r>
+        <w:rPr>
+          <w:color w:val="auto"/>
+          <w:rtl/>
+          <w:lang w:bidi="fa-IR"/>
+        </w:rPr>
+        <w:t xml:space="preserve"> </w:t>
+      </w:r>
+      <w:r>
+        <w:rPr>
+          <w:rFonts w:hint="eastAsia"/>
+          <w:color w:val="auto"/>
+          <w:rtl/>
+          <w:lang w:bidi="fa-IR"/>
+        </w:rPr>
+        <w:t>ضع</w:t>
+      </w:r>
+      <w:r>
+        <w:rPr>
+          <w:rFonts w:hint="cs"/>
+          <w:color w:val="auto"/>
+          <w:rtl/>
+          <w:lang w:bidi="fa-IR"/>
+        </w:rPr>
+        <w:t>ی</w:t>
+      </w:r>
+      <w:r>
+        <w:rPr>
+          <w:rFonts w:hint="eastAsia"/>
+          <w:color w:val="auto"/>
+          <w:rtl/>
+          <w:lang w:bidi="fa-IR"/>
+        </w:rPr>
+        <w:t>ف</w:t>
+      </w:r>
+      <w:r>
+        <w:rPr>
+          <w:color w:val="auto"/>
+          <w:rtl/>
+          <w:lang w:bidi="fa-IR"/>
+        </w:rPr>
+        <w:t xml:space="preserve"> </w:t>
+      </w:r>
+      <w:r>
+        <w:rPr>
+          <w:rFonts w:hint="eastAsia"/>
+          <w:color w:val="auto"/>
+          <w:rtl/>
+          <w:lang w:bidi="fa-IR"/>
+        </w:rPr>
+        <w:t>را</w:t>
+      </w:r>
+      <w:r>
+        <w:rPr>
+          <w:color w:val="auto"/>
+          <w:rtl/>
+          <w:lang w:bidi="fa-IR"/>
+        </w:rPr>
+        <w:t xml:space="preserve"> </w:t>
+      </w:r>
+      <w:r>
+        <w:rPr>
+          <w:rFonts w:hint="eastAsia"/>
+          <w:color w:val="auto"/>
+          <w:rtl/>
+          <w:lang w:bidi="fa-IR"/>
+        </w:rPr>
+        <w:t>با</w:t>
+      </w:r>
+      <w:r>
+        <w:rPr>
+          <w:color w:val="auto"/>
+          <w:rtl/>
+          <w:lang w:bidi="fa-IR"/>
+        </w:rPr>
+        <w:t xml:space="preserve"> </w:t>
+      </w:r>
+      <w:r>
+        <w:rPr>
+          <w:rFonts w:hint="eastAsia"/>
+          <w:color w:val="auto"/>
+          <w:rtl/>
+          <w:lang w:bidi="fa-IR"/>
+        </w:rPr>
+        <w:t>ب</w:t>
+      </w:r>
+      <w:r>
+        <w:rPr>
+          <w:rFonts w:hint="cs"/>
+          <w:color w:val="auto"/>
+          <w:rtl/>
+          <w:lang w:bidi="fa-IR"/>
+        </w:rPr>
+        <w:t>ی</w:t>
+      </w:r>
+      <w:r>
+        <w:rPr>
+          <w:rFonts w:hint="eastAsia"/>
+          <w:color w:val="auto"/>
+          <w:rtl/>
+          <w:lang w:bidi="fa-IR"/>
+        </w:rPr>
+        <w:t>ش</w:t>
+      </w:r>
+      <w:r>
+        <w:rPr>
+          <w:color w:val="auto"/>
+          <w:rtl/>
+          <w:lang w:bidi="fa-IR"/>
+        </w:rPr>
+        <w:t xml:space="preserve"> </w:t>
+      </w:r>
+      <w:r>
+        <w:rPr>
+          <w:rFonts w:hint="eastAsia"/>
+          <w:color w:val="auto"/>
+          <w:rtl/>
+          <w:lang w:bidi="fa-IR"/>
+        </w:rPr>
+        <w:t>از</w:t>
+      </w:r>
+      <w:r>
+        <w:rPr>
+          <w:color w:val="auto"/>
+          <w:rtl/>
+          <w:lang w:bidi="fa-IR"/>
+        </w:rPr>
+        <w:t xml:space="preserve"> </w:t>
+      </w:r>
+      <w:r>
+        <w:rPr>
+          <w:color w:val="auto"/>
+          <w:lang w:bidi="fa-IR"/>
+        </w:rPr>
+        <w:t>80</w:t>
+      </w:r>
+      <w:r>
+        <w:rPr>
+          <w:color w:val="auto"/>
+          <w:rtl/>
+          <w:lang w:bidi="fa-IR"/>
+        </w:rPr>
+        <w:t xml:space="preserve"> </w:t>
+      </w:r>
+      <w:r>
+        <w:rPr>
+          <w:rFonts w:hint="eastAsia"/>
+          <w:color w:val="auto"/>
+          <w:rtl/>
+          <w:lang w:bidi="fa-IR"/>
+        </w:rPr>
+        <w:t>دس</w:t>
+      </w:r>
+      <w:r>
+        <w:rPr>
+          <w:rFonts w:hint="cs"/>
+          <w:color w:val="auto"/>
+          <w:rtl/>
+          <w:lang w:bidi="fa-IR"/>
+        </w:rPr>
+        <w:t>ی‌</w:t>
+      </w:r>
+      <w:r>
+        <w:rPr>
+          <w:rFonts w:hint="eastAsia"/>
+          <w:color w:val="auto"/>
+          <w:rtl/>
+          <w:lang w:bidi="fa-IR"/>
+        </w:rPr>
+        <w:t>بل</w:t>
+      </w:r>
+      <w:r>
+        <w:rPr>
+          <w:color w:val="auto"/>
+          <w:rtl/>
+          <w:lang w:bidi="fa-IR"/>
+        </w:rPr>
+        <w:t xml:space="preserve"> </w:t>
+      </w:r>
+      <w:r>
+        <w:rPr>
+          <w:rFonts w:hint="eastAsia"/>
+          <w:color w:val="auto"/>
+          <w:rtl/>
+          <w:lang w:bidi="fa-IR"/>
+        </w:rPr>
+        <w:t>سرکوب</w:t>
+      </w:r>
+      <w:r>
+        <w:rPr>
+          <w:color w:val="auto"/>
+          <w:rtl/>
+          <w:lang w:bidi="fa-IR"/>
+        </w:rPr>
+        <w:t xml:space="preserve"> </w:t>
+      </w:r>
+      <w:r>
+        <w:rPr>
+          <w:rFonts w:hint="eastAsia"/>
+          <w:color w:val="auto"/>
+          <w:rtl/>
+          <w:lang w:bidi="fa-IR"/>
+        </w:rPr>
+        <w:t>نشت،</w:t>
+      </w:r>
+      <w:r>
+        <w:rPr>
+          <w:color w:val="auto"/>
+          <w:rtl/>
+          <w:lang w:bidi="fa-IR"/>
+        </w:rPr>
+        <w:t xml:space="preserve"> </w:t>
+      </w:r>
+      <w:r>
+        <w:rPr>
+          <w:rFonts w:hint="eastAsia"/>
+          <w:color w:val="auto"/>
+          <w:rtl/>
+          <w:lang w:bidi="fa-IR"/>
+        </w:rPr>
+        <w:t>تفک</w:t>
+      </w:r>
+      <w:r>
+        <w:rPr>
+          <w:rFonts w:hint="cs"/>
+          <w:color w:val="auto"/>
+          <w:rtl/>
+          <w:lang w:bidi="fa-IR"/>
+        </w:rPr>
+        <w:t>ی</w:t>
+      </w:r>
+      <w:r>
+        <w:rPr>
+          <w:rFonts w:hint="eastAsia"/>
+          <w:color w:val="auto"/>
+          <w:rtl/>
+          <w:lang w:bidi="fa-IR"/>
+        </w:rPr>
+        <w:t>ک</w:t>
+      </w:r>
+      <w:r>
+        <w:rPr>
+          <w:color w:val="auto"/>
+          <w:rtl/>
+          <w:lang w:bidi="fa-IR"/>
+        </w:rPr>
+        <w:t xml:space="preserve"> </w:t>
+      </w:r>
+      <w:r>
+        <w:rPr>
+          <w:rFonts w:hint="eastAsia"/>
+          <w:color w:val="auto"/>
+          <w:rtl/>
+          <w:lang w:bidi="fa-IR"/>
+        </w:rPr>
+        <w:t>م</w:t>
+      </w:r>
+      <w:r>
+        <w:rPr>
+          <w:rFonts w:hint="cs"/>
+          <w:color w:val="auto"/>
+          <w:rtl/>
+          <w:lang w:bidi="fa-IR"/>
+        </w:rPr>
+        <w:t>ی‌</w:t>
+      </w:r>
+      <w:r>
+        <w:rPr>
+          <w:rFonts w:hint="eastAsia"/>
+          <w:color w:val="auto"/>
+          <w:rtl/>
+          <w:lang w:bidi="fa-IR"/>
+        </w:rPr>
+        <w:t>کند</w:t>
+      </w:r>
+      <w:r>
+        <w:rPr>
+          <w:color w:val="auto"/>
+          <w:rtl/>
+          <w:lang w:bidi="fa-IR"/>
+        </w:rPr>
+        <w:t>.</w:t>
+      </w:r>
+    </w:p>
+    <w:p>
+      <w:pPr>
+        <w:spacing w:after="160" w:line="278" w:lineRule="auto"/>
+        <w:rPr>
+          <w:rtl/>
+        </w:rPr>
+      </w:pPr>
+      <w:r>
+        <w:rPr>
+          <w:rtl/>
+        </w:rPr>
+        <w:lastRenderedPageBreak/>
+        <w:t>پس از ادغام مجدد پنجره کایزر-بسل (</w:t>
+      </w:r>
+      <m:oMath>
+        <m:r>
+          <w:rPr>
+            <w:rFonts w:ascii="Cambria Math" w:hAnsi="Cambria Math"/>
+          </w:rPr>
+          <m:t>β=8</m:t>
+        </m:r>
+      </m:oMath>
+      <w:r>
+        <w:rPr>
+          <w:rtl/>
+        </w:rPr>
+        <w:t xml:space="preserve">)، نشت طیفی به صورت پویا به میزان بیش از </w:t>
+      </w:r>
+      <m:oMath>
+        <m:r>
+          <w:rPr>
+            <w:rFonts w:ascii="Cambria Math" w:hAnsi="Cambria Math"/>
+          </w:rPr>
+          <m:t>80dB</m:t>
+        </m:r>
+      </m:oMath>
+      <w:r>
+        <w:rPr>
+          <w:rtl/>
+        </w:rPr>
+        <w:t xml:space="preserve"> سرکوب شد. اگرچه این کار از نظر فیزیکی نیازمند پهن‌تر شدن لوب اصلیِ هدف قوی بود، اما منطقه طیفی را با موفقیت پاک‌سازی کرد و اجازه داد هدف ضعیف در </w:t>
+      </w:r>
+      <w:r>
+        <w:t>115</w:t>
+      </w:r>
+      <w:r>
+        <w:rPr>
+          <w:rtl/>
+        </w:rPr>
+        <w:t xml:space="preserve"> کیلوهرتز به وضوح تفکیک شود [8]، [9]. این مطالعه حذف به طور قاطع ثابت می‌کند که زوم طیفیِ بدون پنجره، برای کاربردهای راداری در دنیای واقعی اساساً ناکافی است.</w:t>
+      </w:r>
+    </w:p>
+    <w:p>
+      <w:pPr>
+        <w:spacing w:after="160" w:line="278" w:lineRule="auto"/>
+        <w:rPr>
+          <w:rtl/>
+        </w:rPr>
+      </w:pPr>
+      <w:r>
+        <w:rPr>
+          <w:rFonts w:hint="cs"/>
+          <w:b/>
+          <w:bCs/>
+          <w:rtl/>
+        </w:rPr>
+        <w:t>ت</w:t>
+      </w:r>
+      <w:r>
+        <w:rPr>
+          <w:b/>
+          <w:bCs/>
+          <w:rtl/>
+        </w:rPr>
+        <w:t xml:space="preserve">. پایداری در برابر نویز: </w:t>
+      </w:r>
+      <w:r>
+        <w:rPr>
+          <w:b/>
+          <w:bCs/>
+        </w:rPr>
+        <w:t>RMSE</w:t>
+      </w:r>
+      <w:r>
+        <w:rPr>
+          <w:b/>
+          <w:bCs/>
+          <w:rtl/>
+        </w:rPr>
+        <w:t xml:space="preserve"> در برابر </w:t>
+      </w:r>
+      <w:r>
+        <w:rPr>
+          <w:b/>
+          <w:bCs/>
+        </w:rPr>
+        <w:t>SNR</w:t>
+      </w:r>
+    </w:p>
+    <w:p>
+      <w:pPr>
+        <w:spacing w:after="160" w:line="278" w:lineRule="auto"/>
+        <w:rPr>
+          <w:rtl/>
+        </w:rPr>
+      </w:pPr>
+      <w:r>
+        <w:rPr>
+          <w:rtl/>
+        </w:rPr>
+        <w:t xml:space="preserve">یک نگرانی اولیه در بهینه‌سازی سرعت الگوریتم، احتمالِ کاهش پایداری آماری است. برای ارزیابی پایداری تخمین‌گر فرکانس پیشنهادی در برابر نویز سفید گوسی جمع‌شونده شدید، یک شبیه‌سازی مونت‌کارلو با استفاده از </w:t>
+      </w:r>
+      <w:r>
+        <w:rPr>
+          <w:lang w:bidi="fa-IR"/>
+        </w:rPr>
+        <w:t>100</w:t>
+      </w:r>
+      <w:r>
+        <w:rPr>
+          <w:rtl/>
+        </w:rPr>
+        <w:t xml:space="preserve"> اجرای مستقل به ازای هر سطح </w:t>
+      </w:r>
+      <w:r>
+        <w:t>SNR</w:t>
+      </w:r>
+      <w:r>
+        <w:rPr>
+          <w:rtl/>
+        </w:rPr>
+        <w:t xml:space="preserve"> انجام شد.</w:t>
+      </w:r>
+    </w:p>
+    <w:p>
+      <w:pPr>
+        <w:keepNext/>
+        <w:spacing w:after="160" w:line="278" w:lineRule="auto"/>
+      </w:pPr>
+      <w:r>
+        <w:rPr>
+          <w:i/>
+          <w:iCs/>
+          <w:noProof/>
+        </w:rPr>
+        <w:drawing>
+          <wp:inline distT="0" distB="0" distL="0" distR="0" wp14:anchorId="6D6BCE4C" wp14:editId="1BC18EC8">
+            <wp:extent cx="2677160" cy="2107389"/>
+            <wp:effectExtent l="0" t="0" r="8890" b="7620"/>
+            <wp:docPr id="4" name="Picture 4"/>
+            <wp:cNvGraphicFramePr>
+              <a:graphicFrameLocks xmlns:a="http://schemas.openxmlformats.org/drawingml/2006/main" noChangeAspect="1"/>
+            </wp:cNvGraphicFramePr>
+            <a:graphic xmlns:a="http://schemas.openxmlformats.org/drawingml/2006/main">
+              <a:graphicData uri="http://schemas.openxmlformats.org/drawingml/2006/picture">
+                <pic:pic xmlns:pic="http://schemas.openxmlformats.org/drawingml/2006/picture">
+                  <pic:nvPicPr>
+                    <pic:cNvPr id="1" name=""/>
+                    <pic:cNvPicPr/>
+                  </pic:nvPicPr>
+                  <pic:blipFill>
+                    <a:blip r:embed="rId14"/>
+                    <a:stretch>
+                      <a:fillRect/>
+                    </a:stretch>
+                  </pic:blipFill>
+                  <pic:spPr>
+                    <a:xfrm>
+                      <a:off x="0" y="0"/>
                       <a:ext cx="2677160" cy="2107389"/>
                     </a:xfrm>
                     <a:prstGeom prst="rect">
@@ -12414,13 +12375,7 @@
           <w:rPr>
             <w:rFonts w:ascii="Cambria Math" w:hAnsi="Cambria Math"/>
           </w:rPr>
-          <m:t>0</m:t>
-        </m:r>
-        <m:r>
-          <w:rPr>
-            <w:rFonts w:ascii="Cambria Math" w:hAnsi="Cambria Math"/>
-          </w:rPr>
-          <m:t>dB</m:t>
+          <m:t>0dB</m:t>
         </m:r>
       </m:oMath>
       <w:r>
@@ -12434,13 +12389,7 @@
           <w:rPr>
             <w:rFonts w:ascii="Cambria Math" w:hAnsi="Cambria Math"/>
           </w:rPr>
-          <m:t>30</m:t>
-        </m:r>
-        <m:r>
-          <w:rPr>
-            <w:rFonts w:ascii="Cambria Math" w:hAnsi="Cambria Math"/>
-          </w:rPr>
-          <m:t>dB</m:t>
+          <m:t>30dB</m:t>
         </m:r>
       </m:oMath>
       <w:r>
@@ -12487,13 +12436,7 @@
           <w:rPr>
             <w:rFonts w:ascii="Cambria Math" w:hAnsi="Cambria Math"/>
           </w:rPr>
-          <m:t>5</m:t>
-        </m:r>
-        <m:r>
-          <w:rPr>
-            <w:rFonts w:ascii="Cambria Math" w:hAnsi="Cambria Math"/>
-          </w:rPr>
-          <m:t>dB</m:t>
+          <m:t>5dB</m:t>
         </m:r>
       </m:oMath>
       <w:r>
@@ -12507,13 +12450,7 @@
           <w:rPr>
             <w:rFonts w:ascii="Cambria Math" w:hAnsi="Cambria Math"/>
           </w:rPr>
-          <m:t>10</m:t>
-        </m:r>
-        <m:r>
-          <w:rPr>
-            <w:rFonts w:ascii="Cambria Math" w:hAnsi="Cambria Math"/>
-          </w:rPr>
-          <m:t>dB</m:t>
+          <m:t>10dB</m:t>
         </m:r>
       </m:oMath>
       <w:r>
@@ -12779,7 +12716,25 @@
           <w:sz w:val="18"/>
           <w:szCs w:val="18"/>
         </w:rPr>
-        <w:t xml:space="preserve">X. Li, Y. He, W. Zhu, W. Qu, Y. Li, C. Li, and B. Zhu, "Split_Composite: A Radar Target Recognition Method on FFT Convolution Acceleration," </w:t>
+        <w:t>X. Li, Y. He, W. Zhu, W. Qu, Y. Li, C. Li, and B. Zhu, "</w:t>
+      </w:r>
+      <w:proofErr w:type="spellStart"/>
+      <w:r>
+        <w:rPr>
+          <w:rFonts w:ascii="TimesNewRomanPSMT" w:hAnsi="TimesNewRomanPSMT" w:cs="TimesNewRomanPSMT"/>
+          <w:sz w:val="18"/>
+          <w:szCs w:val="18"/>
+        </w:rPr>
+        <w:t>Split_Composite</w:t>
+      </w:r>
+      <w:proofErr w:type="spellEnd"/>
+      <w:r>
+        <w:rPr>
+          <w:rFonts w:ascii="TimesNewRomanPSMT" w:hAnsi="TimesNewRomanPSMT" w:cs="TimesNewRomanPSMT"/>
+          <w:sz w:val="18"/>
+          <w:szCs w:val="18"/>
+        </w:rPr>
+        <w:t xml:space="preserve">: A Radar Target Recognition Method on FFT Convolution Acceleration," </w:t>
       </w:r>
       <w:r>
         <w:rPr>
@@ -13129,8 +13084,45 @@
           <w:sz w:val="18"/>
           <w:szCs w:val="18"/>
         </w:rPr>
-        <w:t xml:space="preserve">A. García-Devesa, M. A. Báez-Chorro, and B. Vidal, "Comparison of computing efficiency among FFT, CZT and Zoom FFT in THz-TDS," </w:t>
-      </w:r>
+        <w:t>A. García-</w:t>
+      </w:r>
+      <w:proofErr w:type="spellStart"/>
+      <w:r>
+        <w:rPr>
+          <w:rFonts w:ascii="TimesNewRomanPSMT" w:hAnsi="TimesNewRomanPSMT" w:cs="TimesNewRomanPSMT"/>
+          <w:sz w:val="18"/>
+          <w:szCs w:val="18"/>
+        </w:rPr>
+        <w:t>Devesa</w:t>
+      </w:r>
+      <w:proofErr w:type="spellEnd"/>
+      <w:r>
+        <w:rPr>
+          <w:rFonts w:ascii="TimesNewRomanPSMT" w:hAnsi="TimesNewRomanPSMT" w:cs="TimesNewRomanPSMT"/>
+          <w:sz w:val="18"/>
+          <w:szCs w:val="18"/>
+        </w:rPr>
+        <w:t xml:space="preserve">, M. A. </w:t>
+      </w:r>
+      <w:proofErr w:type="spellStart"/>
+      <w:r>
+        <w:rPr>
+          <w:rFonts w:ascii="TimesNewRomanPSMT" w:hAnsi="TimesNewRomanPSMT" w:cs="TimesNewRomanPSMT"/>
+          <w:sz w:val="18"/>
+          <w:szCs w:val="18"/>
+        </w:rPr>
+        <w:t>Báez-Chorro</w:t>
+      </w:r>
+      <w:proofErr w:type="spellEnd"/>
+      <w:r>
+        <w:rPr>
+          <w:rFonts w:ascii="TimesNewRomanPSMT" w:hAnsi="TimesNewRomanPSMT" w:cs="TimesNewRomanPSMT"/>
+          <w:sz w:val="18"/>
+          <w:szCs w:val="18"/>
+        </w:rPr>
+        <w:t xml:space="preserve">, and B. Vidal, "Comparison of computing efficiency among FFT, CZT and Zoom FFT in THz-TDS," </w:t>
+      </w:r>
+      <w:proofErr w:type="spellStart"/>
       <w:r>
         <w:rPr>
           <w:rFonts w:ascii="TimesNewRomanPSMT" w:hAnsi="TimesNewRomanPSMT" w:cs="TimesNewRomanPSMT"/>
@@ -13139,7 +13131,18 @@
           <w:sz w:val="18"/>
           <w:szCs w:val="18"/>
         </w:rPr>
-        <w:t>arXiv preprint arXiv:2108.03948</w:t>
+        <w:t>arXiv</w:t>
+      </w:r>
+      <w:proofErr w:type="spellEnd"/>
+      <w:r>
+        <w:rPr>
+          <w:rFonts w:ascii="TimesNewRomanPSMT" w:hAnsi="TimesNewRomanPSMT" w:cs="TimesNewRomanPSMT"/>
+          <w:i/>
+          <w:iCs/>
+          <w:sz w:val="18"/>
+          <w:szCs w:val="18"/>
+        </w:rPr>
+        <w:t xml:space="preserve"> preprint arXiv:2108.03948</w:t>
       </w:r>
       <w:r>
         <w:rPr>
@@ -13353,7 +13356,25 @@
           <w:sz w:val="18"/>
           <w:szCs w:val="18"/>
         </w:rPr>
-        <w:t xml:space="preserve">Z. Xu, S. Qi, and P. Zhang, "A Coherent CZT-Based Algorithm for High-Accuracy Ranging With FMCW Radar," </w:t>
+        <w:t xml:space="preserve">Z. Xu, S. Qi, and P. Zhang, "A Coherent CZT-Based Algorithm for High-Accuracy Ranging </w:t>
+      </w:r>
+      <w:proofErr w:type="gramStart"/>
+      <w:r>
+        <w:rPr>
+          <w:rFonts w:ascii="TimesNewRomanPSMT" w:hAnsi="TimesNewRomanPSMT" w:cs="TimesNewRomanPSMT"/>
+          <w:sz w:val="18"/>
+          <w:szCs w:val="18"/>
+        </w:rPr>
+        <w:t>With</w:t>
+      </w:r>
+      <w:proofErr w:type="gramEnd"/>
+      <w:r>
+        <w:rPr>
+          <w:rFonts w:ascii="TimesNewRomanPSMT" w:hAnsi="TimesNewRomanPSMT" w:cs="TimesNewRomanPSMT"/>
+          <w:sz w:val="18"/>
+          <w:szCs w:val="18"/>
+        </w:rPr>
+        <w:t xml:space="preserve"> FMCW Radar," </w:t>
       </w:r>
       <w:r>
         <w:rPr>
@@ -13563,7 +13584,6 @@
       <w:pPr>
         <w:spacing w:after="160" w:line="278" w:lineRule="auto"/>
         <w:rPr>
-          <w:rFonts w:hint="cs"/>
           <w:rtl/>
           <w:lang w:bidi="fa-IR"/>
         </w:rPr>
@@ -14395,6 +14415,7 @@
   <w:style w:type="character" w:default="1" w:styleId="DefaultParagraphFont">
     <w:name w:val="Default Paragraph Font"/>
     <w:uiPriority w:val="1"/>
+    <w:semiHidden/>
     <w:unhideWhenUsed/>
   </w:style>
   <w:style w:type="table" w:default="1" w:styleId="TableNormal">
@@ -14560,7 +14581,6 @@
     <w:name w:val="Hyperlink"/>
     <w:basedOn w:val="DefaultParagraphFont"/>
     <w:uiPriority w:val="99"/>
-    <w:semiHidden/>
     <w:unhideWhenUsed/>
     <w:rsid w:val="009C4E0F"/>
     <w:rPr>
@@ -14639,6 +14659,18 @@
       <w:color w:val="1F497D" w:themeColor="text2"/>
       <w:sz w:val="18"/>
       <w:szCs w:val="18"/>
+    </w:rPr>
+  </w:style>
+  <w:style w:type="character" w:styleId="UnresolvedMention">
+    <w:name w:val="Unresolved Mention"/>
+    <w:basedOn w:val="DefaultParagraphFont"/>
+    <w:uiPriority w:val="99"/>
+    <w:semiHidden/>
+    <w:unhideWhenUsed/>
+    <w:rsid w:val="004D720D"/>
+    <w:rPr>
+      <w:color w:val="605E5C"/>
+      <w:shd w:val="clear" w:color="auto" w:fill="E1DFDD"/>
     </w:rPr>
   </w:style>
 </w:styles>

--- a/Fa-Report.docx
+++ b/Fa-Report.docx
@@ -154,7 +154,6 @@
         <w:bidi w:val="0"/>
         <w:jc w:val="center"/>
         <w:rPr>
-          <w:rFonts w:hint="cs"/>
           <w:sz w:val="18"/>
           <w:szCs w:val="20"/>
           <w:rtl/>
@@ -260,16 +259,19 @@
         <w:rPr>
           <w:rtl/>
         </w:rPr>
-        <w:t>) استاندارد کاملاً به حد ریلی (</w:t>
-      </w:r>
-      <w:r>
-        <w:t>Rayleigh limit</w:t>
-      </w:r>
-      <w:r>
-        <w:rPr>
-          <w:rtl/>
-        </w:rPr>
-        <w:t>) محدود است که اغلب به ادغام قله‌های طیفی منجر می‌شود. اگرچه افزودن صفرِ (</w:t>
+        <w:t xml:space="preserve">) استاندارد کاملاً به </w:t>
+      </w:r>
+      <w:r>
+        <w:rPr>
+          <w:rtl/>
+        </w:rPr>
+        <w:t>رزولوشن بالا</w:t>
+      </w:r>
+      <w:r>
+        <w:rPr>
+          <w:rtl/>
+        </w:rPr>
+        <w:t xml:space="preserve"> محدود است که اغلب به ادغام قله‌های طیفی منجر می‌شود. اگرچه افزودن صفرِ (</w:t>
       </w:r>
       <w:r>
         <w:t>Zero-padding</w:t>
@@ -359,7 +361,19 @@
         <w:rPr>
           <w:rtl/>
         </w:rPr>
-        <w:t xml:space="preserve"> با موفقیت فواصل هدفی زیر حد ریلی (</w:t>
+        <w:t xml:space="preserve"> با موفقیت فواصل هدفی زیر </w:t>
+      </w:r>
+      <w:r>
+        <w:rPr>
+          <w:rtl/>
+        </w:rPr>
+        <w:t>رزولوشن بالا</w:t>
+      </w:r>
+      <w:r>
+        <w:rPr>
+          <w:rtl/>
+        </w:rPr>
+        <w:t xml:space="preserve"> (</w:t>
       </w:r>
       <w:r>
         <w:t>Sub-Rayleigh</w:t>
@@ -368,19 +382,28 @@
         <w:rPr>
           <w:rtl/>
         </w:rPr>
-        <w:t xml:space="preserve">) را تفکیک می‌کند، در حالی که در مقایسه با روش پایه مبتنی بر افزودن صفرِ سنگین، به کاهش </w:t>
-      </w:r>
-      <w:r>
-        <w:rPr>
-          <w:lang w:bidi="fa-IR"/>
-        </w:rPr>
-        <w:t>42</w:t>
-      </w:r>
-      <w:r>
-        <w:rPr>
-          <w:rtl/>
-        </w:rPr>
-        <w:t xml:space="preserve"> درصدی در زمان اجرا دست می‌یابد. تحلیل پیچیدگی ثابت می‌کند که </w:t>
+        <w:t xml:space="preserve">) را تفکیک می‌کند، در حالی که در مقایسه با روش پایه مبتنی بر افزودن صفرِ سنگین، </w:t>
+      </w:r>
+      <w:r>
+        <w:rPr>
+          <w:rtl/>
+        </w:rPr>
+        <w:t>زمان اجرای کاملاً مسطح و ثابت</w:t>
+      </w:r>
+      <w:r>
+        <w:t xml:space="preserve"> O(1) </w:t>
+      </w:r>
+      <w:r>
+        <w:rPr>
+          <w:rtl/>
+        </w:rPr>
+        <w:t>را در برابر رشد نمایی روش پایه حفظ می‌کند</w:t>
+      </w:r>
+      <w:r>
+        <w:rPr>
+          <w:rtl/>
+        </w:rPr>
+        <w:t xml:space="preserve">. تحلیل پیچیدگی ثابت می‌کند که </w:t>
       </w:r>
       <w:r>
         <w:t>CZT</w:t>
@@ -918,7 +941,9 @@
       <w:pPr>
         <w:spacing w:after="160" w:line="278" w:lineRule="auto"/>
         <w:rPr>
-          <w:rtl/>
+          <w:rFonts w:hint="cs"/>
+          <w:rtl/>
+          <w:lang w:bidi="fa-IR"/>
         </w:rPr>
       </w:pPr>
       <w:r>
@@ -958,19 +983,39 @@
         <w:rPr>
           <w:rtl/>
         </w:rPr>
-        <w:t xml:space="preserve"> پیشنهادی ضمن دستیابی به تفکیک هدفِ زیر حد ریلی کاملاً یکسان، زمان اجرا را در مقایسه با روش‌های پایه مبتنی بر صفرگذاری سنگین، بیش از </w:t>
-      </w:r>
-      <w:r>
-        <w:rPr>
-          <w:lang w:bidi="fa-IR"/>
-        </w:rPr>
-        <w:t>42</w:t>
-      </w:r>
-      <w:r>
-        <w:rPr>
-          <w:rtl/>
-        </w:rPr>
-        <w:t xml:space="preserve"> درصد کاهش می‌دهد.</w:t>
+        <w:t xml:space="preserve"> پیشنهادی ضمن دستیابی به تفکیک هدفِ زیر </w:t>
+      </w:r>
+      <w:r>
+        <w:rPr>
+          <w:rtl/>
+        </w:rPr>
+        <w:t>رزولوشن بالا</w:t>
+      </w:r>
+      <w:r>
+        <w:rPr>
+          <w:rtl/>
+        </w:rPr>
+        <w:t xml:space="preserve"> کاملاً یکسان</w:t>
+      </w:r>
+      <w:r>
+        <w:rPr>
+          <w:rFonts w:hint="cs"/>
+          <w:rtl/>
+          <w:lang w:bidi="fa-IR"/>
+        </w:rPr>
+        <w:t xml:space="preserve">، </w:t>
+      </w:r>
+      <w:r>
+        <w:rPr>
+          <w:rtl/>
+        </w:rPr>
+        <w:t>از رشد نمایی زمان اجرا در روش‌های مبتنی بر صفرگذاری جلوگیری کرده و به زمان اجرای ثابتی دست می‌یابد</w:t>
+      </w:r>
+      <w:r>
+        <w:rPr>
+          <w:lang w:bidi="fa-IR"/>
+        </w:rPr>
+        <w:t>.</w:t>
       </w:r>
     </w:p>
     <w:p>
@@ -1873,7 +1918,19 @@
         <w:rPr>
           <w:rtl/>
         </w:rPr>
-        <w:t xml:space="preserve">)، و جداسازی اهداف زیرِ حد ریلی را کمی‌سازی می‌کنیم تا در نهایت کارایی مقیاس‌پذیری زوم با پیچیدگی </w:t>
+        <w:t xml:space="preserve">)، و جداسازی اهداف زیرِ </w:t>
+      </w:r>
+      <w:r>
+        <w:rPr>
+          <w:rtl/>
+        </w:rPr>
+        <w:t>رزولوشن بالا</w:t>
+      </w:r>
+      <w:r>
+        <w:rPr>
+          <w:rtl/>
+        </w:rPr>
+        <w:t xml:space="preserve"> را کمی‌سازی می‌کنیم تا در نهایت کارایی مقیاس‌پذیری زوم با پیچیدگی </w:t>
       </w:r>
       <m:oMath>
         <m:r>
@@ -5686,7 +5743,19 @@
           <w:rtl/>
         </w:rPr>
         <w:lastRenderedPageBreak/>
-        <w:t>پیشنهادی تضمین می‌کند که اهداف ضعیفِ زیرِ حد ریلی می‌توانند تفکیک شده و از سایه‌های طیفیِ اهداف عظیم مجاور استخراج شوند [8]، [9].</w:t>
+        <w:t xml:space="preserve">پیشنهادی تضمین می‌کند که اهداف ضعیفِ زیرِ </w:t>
+      </w:r>
+      <w:r>
+        <w:rPr>
+          <w:rtl/>
+        </w:rPr>
+        <w:t>رزولوشن بالا</w:t>
+      </w:r>
+      <w:r>
+        <w:rPr>
+          <w:rtl/>
+        </w:rPr>
+        <w:t xml:space="preserve"> می‌توانند تفکیک شده و از سایه‌های طیفیِ اهداف عظیم مجاور استخراج شوند [8]، [9].</w:t>
       </w:r>
     </w:p>
     <w:p>
@@ -5850,137 +5919,273 @@
         <w:rPr>
           <w:rtl/>
         </w:rPr>
-        <w:t xml:space="preserve">آزمایش بنیادین، قدرت تفکیک الگوریتم‌ها را ارزیابی می‌کند. دو هدف با فاصله بسیار نزدیک در فرکانس‌های </w:t>
-      </w:r>
-      <w:bookmarkStart w:id="0" w:name="_Hlk222144847"/>
-      <m:oMath>
-        <m:sSub>
-          <m:sSubPr>
-            <m:ctrlPr>
-              <w:rPr>
-                <w:rFonts w:ascii="Cambria Math" w:hAnsi="Cambria Math"/>
-                <w:i/>
-              </w:rPr>
-            </m:ctrlPr>
-          </m:sSubPr>
-          <m:e>
-            <m:r>
-              <w:rPr>
-                <w:rFonts w:ascii="Cambria Math" w:hAnsi="Cambria Math"/>
-              </w:rPr>
-              <m:t>f</m:t>
-            </m:r>
-          </m:e>
-          <m:sub>
-            <m:r>
-              <w:rPr>
-                <w:rFonts w:ascii="Cambria Math" w:hAnsi="Cambria Math"/>
-              </w:rPr>
-              <m:t>1</m:t>
-            </m:r>
-          </m:sub>
-        </m:sSub>
-        <m:r>
-          <w:rPr>
-            <w:rFonts w:ascii="Cambria Math" w:hAnsi="Cambria Math"/>
-          </w:rPr>
-          <m:t>=100 kHz</m:t>
-        </m:r>
-      </m:oMath>
-      <w:bookmarkEnd w:id="0"/>
+        <w:t>آزما</w:t>
+      </w:r>
+      <w:r>
+        <w:rPr>
+          <w:rFonts w:hint="cs"/>
+          <w:rtl/>
+        </w:rPr>
+        <w:t>یش</w:t>
+      </w:r>
+      <w:r>
+        <w:rPr>
+          <w:rtl/>
+        </w:rPr>
+        <w:t xml:space="preserve"> بن</w:t>
+      </w:r>
+      <w:r>
+        <w:rPr>
+          <w:rFonts w:hint="cs"/>
+          <w:rtl/>
+        </w:rPr>
+        <w:t>یادین،</w:t>
+      </w:r>
+      <w:r>
+        <w:rPr>
+          <w:rtl/>
+        </w:rPr>
+        <w:t xml:space="preserve"> قدرت تفک</w:t>
+      </w:r>
+      <w:r>
+        <w:rPr>
+          <w:rFonts w:hint="cs"/>
+          <w:rtl/>
+        </w:rPr>
+        <w:t>یک</w:t>
+      </w:r>
+      <w:r>
+        <w:rPr>
+          <w:rtl/>
+        </w:rPr>
+        <w:t xml:space="preserve"> الگور</w:t>
+      </w:r>
+      <w:r>
+        <w:rPr>
+          <w:rFonts w:hint="cs"/>
+          <w:rtl/>
+        </w:rPr>
+        <w:t>یتم‌ها</w:t>
+      </w:r>
+      <w:r>
+        <w:rPr>
+          <w:rtl/>
+        </w:rPr>
+        <w:t xml:space="preserve"> را ارز</w:t>
+      </w:r>
+      <w:r>
+        <w:rPr>
+          <w:rFonts w:hint="cs"/>
+          <w:rtl/>
+        </w:rPr>
+        <w:t>یابی</w:t>
+      </w:r>
+      <w:r>
+        <w:rPr>
+          <w:rtl/>
+        </w:rPr>
+        <w:t xml:space="preserve"> م</w:t>
+      </w:r>
+      <w:r>
+        <w:rPr>
+          <w:rFonts w:hint="cs"/>
+          <w:rtl/>
+        </w:rPr>
+        <w:t>ی‌کند</w:t>
+      </w:r>
+      <w:r>
+        <w:rPr>
+          <w:rtl/>
+        </w:rPr>
+        <w:t>. دو هدف با فاصله نزد</w:t>
+      </w:r>
+      <w:r>
+        <w:rPr>
+          <w:rFonts w:hint="cs"/>
+          <w:rtl/>
+        </w:rPr>
+        <w:t>یک</w:t>
+      </w:r>
+      <w:r>
+        <w:rPr>
+          <w:rtl/>
+        </w:rPr>
+        <w:t xml:space="preserve"> در فرکانس‌ها</w:t>
+      </w:r>
+      <w:r>
+        <w:rPr>
+          <w:rFonts w:hint="cs"/>
+          <w:rtl/>
+        </w:rPr>
+        <w:t>ی</w:t>
+      </w:r>
+      <w:r>
+        <w:rPr>
+          <w:rtl/>
+        </w:rPr>
+        <w:t xml:space="preserve"> </w:t>
+      </w:r>
+      <w:r>
+        <w:rPr>
+          <w:lang w:bidi="fa-IR"/>
+        </w:rPr>
+        <w:t>100</w:t>
+      </w:r>
       <w:r>
         <w:rPr>
           <w:rtl/>
         </w:rPr>
         <w:t xml:space="preserve"> و </w:t>
       </w:r>
-      <m:oMath>
-        <m:sSub>
-          <m:sSubPr>
-            <m:ctrlPr>
-              <w:rPr>
-                <w:rFonts w:ascii="Cambria Math" w:hAnsi="Cambria Math"/>
-                <w:i/>
-              </w:rPr>
-            </m:ctrlPr>
-          </m:sSubPr>
-          <m:e>
-            <m:r>
-              <w:rPr>
-                <w:rFonts w:ascii="Cambria Math" w:hAnsi="Cambria Math"/>
-              </w:rPr>
-              <m:t>f</m:t>
-            </m:r>
-          </m:e>
-          <m:sub>
-            <m:r>
-              <w:rPr>
-                <w:rFonts w:ascii="Cambria Math" w:hAnsi="Cambria Math"/>
-              </w:rPr>
-              <m:t>2</m:t>
-            </m:r>
-          </m:sub>
-        </m:sSub>
-        <m:r>
-          <w:rPr>
-            <w:rFonts w:ascii="Cambria Math" w:hAnsi="Cambria Math"/>
-          </w:rPr>
-          <m:t>=</m:t>
-        </m:r>
-        <m:r>
-          <w:rPr>
-            <w:rFonts w:ascii="Cambria Math" w:hAnsi="Cambria Math"/>
-            <w:lang w:bidi="fa-IR"/>
-          </w:rPr>
-          <m:t>102</m:t>
-        </m:r>
-        <m:r>
-          <w:rPr>
-            <w:rFonts w:ascii="Cambria Math" w:hAnsi="Cambria Math"/>
-          </w:rPr>
-          <m:t xml:space="preserve"> kHz</m:t>
-        </m:r>
-      </m:oMath>
-      <w:r>
-        <w:rPr>
-          <w:rtl/>
-        </w:rPr>
-        <w:t xml:space="preserve"> با نسبت سیگنال به نویز برابر با </w:t>
-      </w:r>
-      <m:oMath>
-        <m:r>
-          <w:rPr>
-            <w:rFonts w:ascii="Cambria Math" w:hAnsi="Cambria Math"/>
-            <w:rtl/>
-          </w:rPr>
-          <m:t>15</m:t>
-        </m:r>
-        <m:r>
-          <w:rPr>
-            <w:rFonts w:ascii="Cambria Math" w:hAnsi="Cambria Math"/>
-          </w:rPr>
-          <m:t>dB</m:t>
-        </m:r>
-      </m:oMath>
-      <w:r>
-        <w:rPr>
-          <w:rtl/>
-        </w:rPr>
-        <w:t xml:space="preserve"> شبیه‌سازی شدند. از آنجا که فاصله فرکانسی آن‌ها (</w:t>
-      </w:r>
-      <m:oMath>
-        <m:r>
-          <w:rPr>
-            <w:rFonts w:ascii="Cambria Math" w:hAnsi="Cambria Math"/>
-          </w:rPr>
-          <m:t>∆f = 2 kHz</m:t>
-        </m:r>
-      </m:oMath>
-      <w:r>
-        <w:rPr>
-          <w:rtl/>
-        </w:rPr>
-        <w:t xml:space="preserve">) اکیداً کمتر از اندازه بینِ استاندارد </w:t>
+      <w:r>
+        <w:rPr>
+          <w:lang w:bidi="fa-IR"/>
+        </w:rPr>
+        <w:t>105</w:t>
+      </w:r>
+      <w:r>
+        <w:rPr>
+          <w:rtl/>
+        </w:rPr>
+        <w:t xml:space="preserve"> ک</w:t>
+      </w:r>
+      <w:r>
+        <w:rPr>
+          <w:rFonts w:hint="cs"/>
+          <w:rtl/>
+        </w:rPr>
+        <w:t>یلوهرتز</w:t>
+      </w:r>
+      <w:r>
+        <w:rPr>
+          <w:rtl/>
+        </w:rPr>
+        <w:t xml:space="preserve"> با نسبت س</w:t>
+      </w:r>
+      <w:r>
+        <w:rPr>
+          <w:rFonts w:hint="cs"/>
+          <w:rtl/>
+        </w:rPr>
+        <w:t>یگنال</w:t>
+      </w:r>
+      <w:r>
+        <w:rPr>
+          <w:rtl/>
+        </w:rPr>
+        <w:t xml:space="preserve"> به نو</w:t>
+      </w:r>
+      <w:r>
+        <w:rPr>
+          <w:rFonts w:hint="cs"/>
+          <w:rtl/>
+        </w:rPr>
+        <w:t>یز</w:t>
+      </w:r>
+      <w:r>
+        <w:rPr>
+          <w:rtl/>
+        </w:rPr>
+        <w:t xml:space="preserve"> برابر با </w:t>
+      </w:r>
+      <w:r>
+        <w:rPr>
+          <w:rtl/>
+          <w:lang w:bidi="fa-IR"/>
+        </w:rPr>
+        <w:t>۱۵</w:t>
+      </w:r>
+      <w:r>
+        <w:rPr>
+          <w:rtl/>
+        </w:rPr>
+        <w:t xml:space="preserve"> دس</w:t>
+      </w:r>
+      <w:r>
+        <w:rPr>
+          <w:rFonts w:hint="cs"/>
+          <w:rtl/>
+        </w:rPr>
+        <w:t>ی‌بل</w:t>
+      </w:r>
+      <w:r>
+        <w:rPr>
+          <w:rtl/>
+        </w:rPr>
+        <w:t xml:space="preserve"> شب</w:t>
+      </w:r>
+      <w:r>
+        <w:rPr>
+          <w:rFonts w:hint="cs"/>
+          <w:rtl/>
+        </w:rPr>
+        <w:t>یه‌سازی</w:t>
+      </w:r>
+      <w:r>
+        <w:rPr>
+          <w:rtl/>
+        </w:rPr>
+        <w:t xml:space="preserve"> شدند. اگرچه فاصله فرکانس</w:t>
+      </w:r>
+      <w:r>
+        <w:rPr>
+          <w:rFonts w:hint="cs"/>
+          <w:rtl/>
+        </w:rPr>
+        <w:t>ی</w:t>
+      </w:r>
+      <w:r>
+        <w:rPr>
+          <w:rtl/>
+        </w:rPr>
+        <w:t xml:space="preserve"> آن‌ها (</w:t>
+      </w:r>
+      <w:r>
+        <w:rPr>
+          <w:lang w:bidi="fa-IR"/>
+        </w:rPr>
+        <w:t>5</w:t>
+      </w:r>
+      <w:r>
+        <w:rPr>
+          <w:rtl/>
+        </w:rPr>
+        <w:t xml:space="preserve"> ک</w:t>
+      </w:r>
+      <w:r>
+        <w:rPr>
+          <w:rFonts w:hint="cs"/>
+          <w:rtl/>
+        </w:rPr>
+        <w:t>یلوهرتز</w:t>
+      </w:r>
+      <w:r>
+        <w:rPr>
+          <w:rtl/>
+        </w:rPr>
+        <w:t>) در مجاورتِ اندازه ب</w:t>
+      </w:r>
+      <w:r>
+        <w:rPr>
+          <w:rFonts w:hint="cs"/>
+          <w:rtl/>
+        </w:rPr>
+        <w:t>ینِ</w:t>
+      </w:r>
+      <w:r>
+        <w:rPr>
+          <w:rtl/>
+        </w:rPr>
+        <w:t xml:space="preserve"> (</w:t>
+      </w:r>
+      <w:r>
+        <w:t>bin</w:t>
+      </w:r>
+      <w:r>
+        <w:rPr>
+          <w:rtl/>
+        </w:rPr>
+        <w:t xml:space="preserve">) استاندارد </w:t>
       </w:r>
       <w:r>
         <w:t>FFT</w:t>
@@ -5989,7 +6194,101 @@
         <w:rPr>
           <w:rtl/>
         </w:rPr>
-        <w:t xml:space="preserve"> است، تبدیل </w:t>
+        <w:t xml:space="preserve"> (حد</w:t>
+      </w:r>
+      <w:r>
+        <w:rPr>
+          <w:rFonts w:hint="cs"/>
+          <w:rtl/>
+        </w:rPr>
+        <w:t>ود</w:t>
+      </w:r>
+      <w:r>
+        <w:rPr>
+          <w:rtl/>
+        </w:rPr>
+        <w:t xml:space="preserve"> </w:t>
+      </w:r>
+      <w:r>
+        <w:rPr>
+          <w:lang w:bidi="fa-IR"/>
+        </w:rPr>
+        <w:t>3.9</w:t>
+      </w:r>
+      <w:r>
+        <w:rPr>
+          <w:rFonts w:hint="cs"/>
+          <w:rtl/>
+          <w:lang w:bidi="fa-IR"/>
+        </w:rPr>
+        <w:t xml:space="preserve"> </w:t>
+      </w:r>
+      <w:r>
+        <w:rPr>
+          <w:rtl/>
+        </w:rPr>
+        <w:t>ک</w:t>
+      </w:r>
+      <w:r>
+        <w:rPr>
+          <w:rFonts w:hint="cs"/>
+          <w:rtl/>
+        </w:rPr>
+        <w:t>یلوهرتز</w:t>
+      </w:r>
+      <w:r>
+        <w:rPr>
+          <w:rtl/>
+        </w:rPr>
+        <w:t>) قرار دارد، اما به دل</w:t>
+      </w:r>
+      <w:r>
+        <w:rPr>
+          <w:rFonts w:hint="cs"/>
+          <w:rtl/>
+        </w:rPr>
+        <w:t>یل</w:t>
+      </w:r>
+      <w:r>
+        <w:rPr>
+          <w:rtl/>
+        </w:rPr>
+        <w:t xml:space="preserve"> عدم تطابق شبکه (</w:t>
+      </w:r>
+      <w:r>
+        <w:t>Grid mismatch</w:t>
+      </w:r>
+      <w:r>
+        <w:rPr>
+          <w:rtl/>
+        </w:rPr>
+        <w:t>) و نشت ط</w:t>
+      </w:r>
+      <w:r>
+        <w:rPr>
+          <w:rFonts w:hint="cs"/>
+          <w:rtl/>
+        </w:rPr>
+        <w:t>یفی،</w:t>
+      </w:r>
+      <w:r>
+        <w:rPr>
+          <w:rtl/>
+        </w:rPr>
+        <w:t xml:space="preserve"> تبد</w:t>
+      </w:r>
+      <w:r>
+        <w:rPr>
+          <w:rFonts w:hint="cs"/>
+          <w:rtl/>
+        </w:rPr>
+        <w:t>یل</w:t>
+      </w:r>
+      <w:r>
+        <w:rPr>
+          <w:rtl/>
+        </w:rPr>
+        <w:t xml:space="preserve"> </w:t>
       </w:r>
       <w:r>
         <w:t>FFT</w:t>
@@ -5998,7 +6297,59 @@
         <w:rPr>
           <w:rtl/>
         </w:rPr>
-        <w:t xml:space="preserve"> مرسوم در تفکیک آن‌ها کاملاً شکست خورد و به صورت یک قله طیفی واحد و ادغام‌شده ظاهر گردید [5].</w:t>
+        <w:t xml:space="preserve"> مرسوم در تفک</w:t>
+      </w:r>
+      <w:r>
+        <w:rPr>
+          <w:rFonts w:hint="cs"/>
+          <w:rtl/>
+        </w:rPr>
+        <w:t>یک</w:t>
+      </w:r>
+      <w:r>
+        <w:rPr>
+          <w:rtl/>
+        </w:rPr>
+        <w:t xml:space="preserve"> آن‌ها کاملاً شکست خورد و به صورت </w:t>
+      </w:r>
+      <w:r>
+        <w:rPr>
+          <w:rFonts w:hint="cs"/>
+          <w:rtl/>
+        </w:rPr>
+        <w:t>یک</w:t>
+      </w:r>
+      <w:r>
+        <w:rPr>
+          <w:rtl/>
+        </w:rPr>
+        <w:t xml:space="preserve"> قله ط</w:t>
+      </w:r>
+      <w:r>
+        <w:rPr>
+          <w:rFonts w:hint="cs"/>
+          <w:rtl/>
+        </w:rPr>
+        <w:t>یفی</w:t>
+      </w:r>
+      <w:r>
+        <w:rPr>
+          <w:rtl/>
+        </w:rPr>
+        <w:t xml:space="preserve"> واحد و ادغام‌شده ظاهر گرد</w:t>
+      </w:r>
+      <w:r>
+        <w:rPr>
+          <w:rFonts w:hint="cs"/>
+          <w:rtl/>
+        </w:rPr>
+        <w:t>ید</w:t>
+      </w:r>
+      <w:r>
+        <w:rPr>
+          <w:rtl/>
+        </w:rPr>
+        <w:t xml:space="preserve"> [5].</w:t>
       </w:r>
     </w:p>
     <w:p>
@@ -6008,11 +6359,11 @@
       </w:pPr>
       <w:r>
         <w:rPr>
-          <w:noProof/>
+          <w:rtl/>
         </w:rPr>
         <w:drawing>
-          <wp:inline distT="0" distB="0" distL="0" distR="0" wp14:anchorId="48F9FEAA" wp14:editId="4929DFF1">
-            <wp:extent cx="2677160" cy="2233701"/>
+          <wp:inline distT="0" distB="0" distL="0" distR="0" wp14:anchorId="2D2C4E01" wp14:editId="1FB0EBCC">
+            <wp:extent cx="2677160" cy="1849755"/>
             <wp:effectExtent l="0" t="0" r="8890" b="0"/>
             <wp:docPr id="1" name="Picture 1"/>
             <wp:cNvGraphicFramePr>
@@ -6034,7 +6385,7 @@
                   <pic:spPr>
                     <a:xfrm>
                       <a:off x="0" y="0"/>
-                      <a:ext cx="2677160" cy="2233701"/>
+                      <a:ext cx="2677160" cy="1849755"/>
                     </a:xfrm>
                     <a:prstGeom prst="rect">
                       <a:avLst/>
@@ -6552,7 +6903,24 @@
           <w:rtl/>
           <w:lang w:bidi="fa-IR"/>
         </w:rPr>
-        <w:t xml:space="preserve"> ۲ </w:t>
+        <w:t xml:space="preserve"> </w:t>
+      </w:r>
+      <w:r>
+        <w:rPr>
+          <w:rFonts w:hint="cs"/>
+          <w:color w:val="auto"/>
+          <w:rtl/>
+          <w:lang w:bidi="fa-IR"/>
+        </w:rPr>
+        <w:t>5</w:t>
+      </w:r>
+      <w:r>
+        <w:rPr>
+          <w:color w:val="auto"/>
+          <w:rtl/>
+          <w:lang w:bidi="fa-IR"/>
+        </w:rPr>
+        <w:t xml:space="preserve"> </w:t>
       </w:r>
       <w:r>
         <w:rPr>
@@ -6918,19 +7286,20 @@
         <w:rPr>
           <w:rtl/>
         </w:rPr>
-        <w:t xml:space="preserve"> با افزودن صفر </w:t>
-      </w:r>
-      <w:r>
-        <w:t>16</w:t>
-      </w:r>
-      <w:r>
-        <w:t>×</w:t>
-      </w:r>
-      <w:r>
-        <w:rPr>
-          <w:rtl/>
-        </w:rPr>
-        <w:t xml:space="preserve"> و هم الگوریتم </w:t>
+        <w:t xml:space="preserve"> با افزودن صفر و هم الگور</w:t>
+      </w:r>
+      <w:r>
+        <w:rPr>
+          <w:rFonts w:hint="cs"/>
+          <w:rtl/>
+        </w:rPr>
+        <w:t>یتم</w:t>
+      </w:r>
+      <w:r>
+        <w:rPr>
+          <w:rtl/>
+        </w:rPr>
+        <w:t xml:space="preserve"> </w:t>
       </w:r>
       <w:r>
         <w:t>CZT</w:t>
@@ -6939,61 +7308,150 @@
         <w:rPr>
           <w:rtl/>
         </w:rPr>
-        <w:t xml:space="preserve"> پیشنهادی (با ارزیابی </w:t>
-      </w:r>
-      <w:r>
-        <w:t>M</w:t>
-      </w:r>
-      <w:r>
-        <w:t xml:space="preserve"> </w:t>
-      </w:r>
-      <w:r>
-        <w:t>=</w:t>
-      </w:r>
-      <w:r>
-        <w:t xml:space="preserve"> </w:t>
-      </w:r>
-      <w:r>
-        <w:t>256</w:t>
-      </w:r>
-      <w:r>
-        <w:rPr>
-          <w:rtl/>
-        </w:rPr>
-        <w:t xml:space="preserve"> نقطه منحصراً در یک ناحیه مورد علاقه یا </w:t>
-      </w:r>
-      <w:r>
-        <w:t>ROI</w:t>
-      </w:r>
-      <w:r>
-        <w:rPr>
-          <w:rtl/>
-        </w:rPr>
-        <w:t xml:space="preserve"> بین </w:t>
-      </w:r>
-      <w:r>
-        <w:rPr>
-          <w:lang w:bidi="fa-IR"/>
-        </w:rPr>
-        <w:t>90</w:t>
-      </w:r>
-      <w:r>
-        <w:rPr>
-          <w:rtl/>
-        </w:rPr>
-        <w:t xml:space="preserve"> تا </w:t>
-      </w:r>
-      <w:r>
-        <w:rPr>
-          <w:lang w:bidi="fa-IR"/>
-        </w:rPr>
-        <w:t>112</w:t>
-      </w:r>
-      <w:r>
-        <w:rPr>
-          <w:rtl/>
-        </w:rPr>
-        <w:t xml:space="preserve"> کیلوهرتز) با موفقیت اهداف را به دو قله مجزا تفکیک کردند [8]. با این حال، پروفایل‌گیری محاسباتی یک اختلاف بحرانی در کارایی را آشکار ساخت: اجرای </w:t>
+        <w:t xml:space="preserve"> پ</w:t>
+      </w:r>
+      <w:r>
+        <w:rPr>
+          <w:rFonts w:hint="cs"/>
+          <w:rtl/>
+        </w:rPr>
+        <w:t>یشنهادی</w:t>
+      </w:r>
+      <w:r>
+        <w:rPr>
+          <w:rtl/>
+        </w:rPr>
+        <w:t xml:space="preserve"> با موفق</w:t>
+      </w:r>
+      <w:r>
+        <w:rPr>
+          <w:rFonts w:hint="cs"/>
+          <w:rtl/>
+        </w:rPr>
+        <w:t>یت</w:t>
+      </w:r>
+      <w:r>
+        <w:rPr>
+          <w:rtl/>
+        </w:rPr>
+        <w:t xml:space="preserve"> اهداف را به دو قله مجزا تفک</w:t>
+      </w:r>
+      <w:r>
+        <w:rPr>
+          <w:rFonts w:hint="cs"/>
+          <w:rtl/>
+        </w:rPr>
+        <w:t>یک</w:t>
+      </w:r>
+      <w:r>
+        <w:rPr>
+          <w:rtl/>
+        </w:rPr>
+        <w:t xml:space="preserve"> کردند. با ا</w:t>
+      </w:r>
+      <w:r>
+        <w:rPr>
+          <w:rFonts w:hint="cs"/>
+          <w:rtl/>
+        </w:rPr>
+        <w:t>ین</w:t>
+      </w:r>
+      <w:r>
+        <w:rPr>
+          <w:rtl/>
+        </w:rPr>
+        <w:t xml:space="preserve"> حال، پروفا</w:t>
+      </w:r>
+      <w:r>
+        <w:rPr>
+          <w:rFonts w:hint="cs"/>
+          <w:rtl/>
+        </w:rPr>
+        <w:t>یل‌گیری</w:t>
+      </w:r>
+      <w:r>
+        <w:rPr>
+          <w:rtl/>
+        </w:rPr>
+        <w:t xml:space="preserve"> محاسبات</w:t>
+      </w:r>
+      <w:r>
+        <w:rPr>
+          <w:rFonts w:hint="cs"/>
+          <w:rtl/>
+        </w:rPr>
+        <w:t>ی</w:t>
+      </w:r>
+      <w:r>
+        <w:rPr>
+          <w:rtl/>
+        </w:rPr>
+        <w:t xml:space="preserve"> </w:t>
+      </w:r>
+      <w:r>
+        <w:rPr>
+          <w:rFonts w:hint="cs"/>
+          <w:rtl/>
+        </w:rPr>
+        <w:t>یک</w:t>
+      </w:r>
+      <w:r>
+        <w:rPr>
+          <w:rtl/>
+        </w:rPr>
+        <w:t xml:space="preserve"> اختلاف بحران</w:t>
+      </w:r>
+      <w:r>
+        <w:rPr>
+          <w:rFonts w:hint="cs"/>
+          <w:rtl/>
+        </w:rPr>
+        <w:t>ی</w:t>
+      </w:r>
+      <w:r>
+        <w:rPr>
+          <w:rtl/>
+        </w:rPr>
+        <w:t xml:space="preserve"> در کارا</w:t>
+      </w:r>
+      <w:r>
+        <w:rPr>
+          <w:rFonts w:hint="cs"/>
+          <w:rtl/>
+        </w:rPr>
+        <w:t>یی</w:t>
+      </w:r>
+      <w:r>
+        <w:rPr>
+          <w:rtl/>
+        </w:rPr>
+        <w:t xml:space="preserve"> را آشکار ساخت: در حال</w:t>
+      </w:r>
+      <w:r>
+        <w:rPr>
+          <w:rFonts w:hint="cs"/>
+          <w:rtl/>
+        </w:rPr>
+        <w:t>ی</w:t>
+      </w:r>
+      <w:r>
+        <w:rPr>
+          <w:rtl/>
+        </w:rPr>
+        <w:t xml:space="preserve"> که زمان اجرا</w:t>
+      </w:r>
+      <w:r>
+        <w:rPr>
+          <w:rFonts w:hint="cs"/>
+          <w:rtl/>
+        </w:rPr>
+        <w:t>ی</w:t>
+      </w:r>
+      <w:r>
+        <w:rPr>
+          <w:rtl/>
+        </w:rPr>
+        <w:t xml:space="preserve"> </w:t>
       </w:r>
       <w:r>
         <w:t>FFT</w:t>
@@ -7002,16 +7460,59 @@
         <w:rPr>
           <w:rtl/>
         </w:rPr>
-        <w:t xml:space="preserve"> با صفرگذاریِ سنگین به </w:t>
-      </w:r>
-      <w:r>
-        <w:t>0.185</w:t>
-      </w:r>
-      <w:r>
-        <w:rPr>
-          <w:rtl/>
-        </w:rPr>
-        <w:t xml:space="preserve"> ثانیه زمان نیاز داشت، در حالی که </w:t>
+        <w:t xml:space="preserve"> با صفرگذار</w:t>
+      </w:r>
+      <w:r>
+        <w:rPr>
+          <w:rFonts w:hint="cs"/>
+          <w:rtl/>
+        </w:rPr>
+        <w:t>یِ</w:t>
+      </w:r>
+      <w:r>
+        <w:rPr>
+          <w:rtl/>
+        </w:rPr>
+        <w:t xml:space="preserve"> سنگ</w:t>
+      </w:r>
+      <w:r>
+        <w:rPr>
+          <w:rFonts w:hint="cs"/>
+          <w:rtl/>
+        </w:rPr>
+        <w:t>ین</w:t>
+      </w:r>
+      <w:r>
+        <w:rPr>
+          <w:rtl/>
+        </w:rPr>
+        <w:t xml:space="preserve"> به صورت نما</w:t>
+      </w:r>
+      <w:r>
+        <w:rPr>
+          <w:rFonts w:hint="cs"/>
+          <w:rtl/>
+        </w:rPr>
+        <w:t>یی</w:t>
+      </w:r>
+      <w:r>
+        <w:rPr>
+          <w:rtl/>
+        </w:rPr>
+        <w:t xml:space="preserve"> رشد م</w:t>
+      </w:r>
+      <w:r>
+        <w:rPr>
+          <w:rFonts w:hint="cs"/>
+          <w:rtl/>
+        </w:rPr>
+        <w:t>ی‌کند،</w:t>
+      </w:r>
+      <w:r>
+        <w:rPr>
+          <w:rtl/>
+        </w:rPr>
+        <w:t xml:space="preserve"> </w:t>
       </w:r>
       <w:r>
         <w:t>CZT</w:t>
@@ -7020,28 +7521,123 @@
         <w:rPr>
           <w:rtl/>
         </w:rPr>
-        <w:t xml:space="preserve"> پیشنهادی با همان قدرت تفکیک تنها در </w:t>
-      </w:r>
-      <w:r>
-        <w:t>0.107</w:t>
-      </w:r>
-      <w:r>
-        <w:rPr>
-          <w:rtl/>
-        </w:rPr>
-        <w:t xml:space="preserve"> ثانیه به نتیجه رسید. این امر نشان‌دهنده کاهش مستقیمِ بیش از </w:t>
-      </w:r>
-      <w:r>
-        <w:rPr>
-          <w:lang w:bidi="fa-IR"/>
-        </w:rPr>
-        <w:t>42</w:t>
-      </w:r>
-      <w:r>
-        <w:rPr>
-          <w:rtl/>
-        </w:rPr>
-        <w:t xml:space="preserve"> درصدی در زمان اجرا است که برتری محاسباتیِ خط لوله </w:t>
+        <w:t xml:space="preserve"> پ</w:t>
+      </w:r>
+      <w:r>
+        <w:rPr>
+          <w:rFonts w:hint="cs"/>
+          <w:rtl/>
+        </w:rPr>
+        <w:t>یشنهادی</w:t>
+      </w:r>
+      <w:r>
+        <w:rPr>
+          <w:rtl/>
+        </w:rPr>
+        <w:t xml:space="preserve"> با همان قدرت تفک</w:t>
+      </w:r>
+      <w:r>
+        <w:rPr>
+          <w:rFonts w:hint="cs"/>
+          <w:rtl/>
+        </w:rPr>
+        <w:t>یک</w:t>
+      </w:r>
+      <w:r>
+        <w:rPr>
+          <w:rtl/>
+        </w:rPr>
+        <w:t xml:space="preserve"> در زمان کاملاً ثابت (کمتر از </w:t>
+      </w:r>
+      <w:r>
+        <w:rPr>
+          <w:lang w:bidi="fa-IR"/>
+        </w:rPr>
+        <w:t>5</w:t>
+      </w:r>
+      <w:r>
+        <w:rPr>
+          <w:rtl/>
+        </w:rPr>
+        <w:t xml:space="preserve"> م</w:t>
+      </w:r>
+      <w:r>
+        <w:rPr>
+          <w:rFonts w:hint="cs"/>
+          <w:rtl/>
+        </w:rPr>
+        <w:t>یلی‌ثانیه</w:t>
+      </w:r>
+      <w:r>
+        <w:rPr>
+          <w:rtl/>
+        </w:rPr>
+        <w:t>) به نت</w:t>
+      </w:r>
+      <w:r>
+        <w:rPr>
+          <w:rFonts w:hint="cs"/>
+          <w:rtl/>
+        </w:rPr>
+        <w:t>یجه</w:t>
+      </w:r>
+      <w:r>
+        <w:rPr>
+          <w:rtl/>
+        </w:rPr>
+        <w:t xml:space="preserve"> م</w:t>
+      </w:r>
+      <w:r>
+        <w:rPr>
+          <w:rFonts w:hint="cs"/>
+          <w:rtl/>
+        </w:rPr>
+        <w:t>ی‌رسد</w:t>
+      </w:r>
+      <w:r>
+        <w:rPr>
+          <w:rtl/>
+        </w:rPr>
+        <w:t>. ا</w:t>
+      </w:r>
+      <w:r>
+        <w:rPr>
+          <w:rFonts w:hint="cs"/>
+          <w:rtl/>
+        </w:rPr>
+        <w:t>ین</w:t>
+      </w:r>
+      <w:r>
+        <w:rPr>
+          <w:rtl/>
+        </w:rPr>
+        <w:t xml:space="preserve"> امر برتر</w:t>
+      </w:r>
+      <w:r>
+        <w:rPr>
+          <w:rFonts w:hint="cs"/>
+          <w:rtl/>
+        </w:rPr>
+        <w:t>ی</w:t>
+      </w:r>
+      <w:r>
+        <w:rPr>
+          <w:rtl/>
+        </w:rPr>
+        <w:t xml:space="preserve"> محاسبات</w:t>
+      </w:r>
+      <w:r>
+        <w:rPr>
+          <w:rFonts w:hint="cs"/>
+          <w:rtl/>
+        </w:rPr>
+        <w:t>ی</w:t>
+      </w:r>
+      <w:r>
+        <w:rPr>
+          <w:rtl/>
+        </w:rPr>
+        <w:t xml:space="preserve"> خط لوله </w:t>
       </w:r>
       <w:r>
         <w:t>CZT</w:t>
@@ -7050,7 +7646,78 @@
         <w:rPr>
           <w:rtl/>
         </w:rPr>
-        <w:t xml:space="preserve"> محلی‌سازی‌شده را نسبت به درونیابی کلاسیک تایید می‌کند [3].</w:t>
+        <w:t xml:space="preserve"> محل</w:t>
+      </w:r>
+      <w:r>
+        <w:rPr>
+          <w:rFonts w:hint="cs"/>
+          <w:rtl/>
+        </w:rPr>
+        <w:t>ی‌سازی‌شده</w:t>
+      </w:r>
+      <w:r>
+        <w:rPr>
+          <w:rtl/>
+        </w:rPr>
+        <w:t xml:space="preserve"> را نسبت به درون</w:t>
+      </w:r>
+      <w:r>
+        <w:rPr>
+          <w:rFonts w:hint="cs"/>
+          <w:rtl/>
+        </w:rPr>
+        <w:t>یابی</w:t>
+      </w:r>
+      <w:r>
+        <w:rPr>
+          <w:rtl/>
+        </w:rPr>
+        <w:t xml:space="preserve"> کلاس</w:t>
+      </w:r>
+      <w:r>
+        <w:rPr>
+          <w:rFonts w:hint="cs"/>
+          <w:rtl/>
+        </w:rPr>
+        <w:t>یک</w:t>
+      </w:r>
+      <w:r>
+        <w:rPr>
+          <w:rtl/>
+        </w:rPr>
+        <w:t xml:space="preserve"> تا</w:t>
+      </w:r>
+      <w:r>
+        <w:rPr>
+          <w:rFonts w:hint="cs"/>
+          <w:rtl/>
+        </w:rPr>
+        <w:t>یید</w:t>
+      </w:r>
+      <w:r>
+        <w:rPr>
+          <w:rtl/>
+        </w:rPr>
+        <w:t xml:space="preserve"> م</w:t>
+      </w:r>
+      <w:r>
+        <w:rPr>
+          <w:rFonts w:hint="cs"/>
+          <w:rtl/>
+        </w:rPr>
+        <w:t>ی‌کند</w:t>
+      </w:r>
+      <w:r>
+        <w:rPr>
+          <w:rtl/>
+        </w:rPr>
+        <w:t>.</w:t>
+      </w:r>
+      <w:r>
+        <w:rPr>
+          <w:rtl/>
+        </w:rPr>
+        <w:t xml:space="preserve"> [3].</w:t>
       </w:r>
     </w:p>
     <w:p>
@@ -7385,7 +8052,6 @@
           <w:rFonts w:hint="cs"/>
           <w:rtl/>
         </w:rPr>
-        <w:lastRenderedPageBreak/>
         <w:t>زمان‌های</w:t>
       </w:r>
       <w:r>
@@ -7549,7 +8215,7 @@
         </m:r>
       </m:oMath>
       <w:r>
-        <w:t>128</w:t>
+        <w:t>2048</w:t>
       </w:r>
       <w:r>
         <w:rPr>
@@ -7572,13 +8238,14 @@
       </w:pPr>
       <w:r>
         <w:rPr>
-          <w:noProof/>
-        </w:rPr>
+          <w:rtl/>
+        </w:rPr>
+        <w:lastRenderedPageBreak/>
         <w:drawing>
-          <wp:inline distT="0" distB="0" distL="0" distR="0" wp14:anchorId="7CA7E604" wp14:editId="123F6B54">
-            <wp:extent cx="2677160" cy="2132542"/>
-            <wp:effectExtent l="0" t="0" r="8890" b="1270"/>
-            <wp:docPr id="2" name="Picture 2"/>
+          <wp:inline distT="0" distB="0" distL="0" distR="0" wp14:anchorId="2F721D92" wp14:editId="2C8CD54D">
+            <wp:extent cx="2677160" cy="2101850"/>
+            <wp:effectExtent l="0" t="0" r="8890" b="0"/>
+            <wp:docPr id="3" name="Picture 3"/>
             <wp:cNvGraphicFramePr>
               <a:graphicFrameLocks xmlns:a="http://schemas.openxmlformats.org/drawingml/2006/main" noChangeAspect="1"/>
             </wp:cNvGraphicFramePr>
@@ -7598,7 +8265,7 @@
                   <pic:spPr>
                     <a:xfrm>
                       <a:off x="0" y="0"/>
-                      <a:ext cx="2677160" cy="2132542"/>
+                      <a:ext cx="2677160" cy="2101850"/>
                     </a:xfrm>
                     <a:prstGeom prst="rect">
                       <a:avLst/>
@@ -8715,6 +9382,11 @@
         </w:rPr>
         <w:t xml:space="preserve"> به طور کامل از انفجار حافظه‌ی ذاتیِ درونیابی کلاسیک جلوگیری می‌کند.</w:t>
       </w:r>
+    </w:p>
+    <w:p>
+      <w:pPr>
+        <w:spacing w:after="160" w:line="278" w:lineRule="auto"/>
+      </w:pPr>
     </w:p>
     <w:p>
       <w:pPr>
@@ -9305,7 +9977,7 @@
                   </w:rPr>
                   <m:t>N.</m:t>
                 </m:r>
-                <w:bookmarkStart w:id="1" w:name="_Hlk222142505"/>
+                <w:bookmarkStart w:id="0" w:name="_Hlk222142505"/>
                 <m:sSub>
                   <m:sSubPr>
                     <m:ctrlPr>
@@ -9340,7 +10012,7 @@
                 </m:sSub>
               </m:oMath>
             </m:oMathPara>
-            <w:bookmarkEnd w:id="1"/>
+            <w:bookmarkEnd w:id="0"/>
           </w:p>
         </w:tc>
         <w:tc>
@@ -11156,7 +11828,6 @@
         <w:rPr>
           <w:rtl/>
         </w:rPr>
-        <w:lastRenderedPageBreak/>
         <w:t>پس از ادغام مجدد پنجره کایزر-بسل (</w:t>
       </w:r>
       <m:oMath>
@@ -11185,7 +11856,14 @@
         <w:rPr>
           <w:rtl/>
         </w:rPr>
-        <w:t xml:space="preserve"> سرکوب شد. اگرچه این کار از نظر فیزیکی نیازمند پهن‌تر شدن لوب اصلیِ هدف قوی بود، اما منطقه طیفی را با موفقیت پاک‌سازی کرد و اجازه داد هدف ضعیف در </w:t>
+        <w:t xml:space="preserve"> سرکوب </w:t>
+      </w:r>
+      <w:r>
+        <w:rPr>
+          <w:rtl/>
+        </w:rPr>
+        <w:lastRenderedPageBreak/>
+        <w:t xml:space="preserve">شد. اگرچه این کار از نظر فیزیکی نیازمند پهن‌تر شدن لوب اصلیِ هدف قوی بود، اما منطقه طیفی را با موفقیت پاک‌سازی کرد و اجازه داد هدف ضعیف در </w:t>
       </w:r>
       <w:r>
         <w:t>115</w:t>
@@ -12405,13 +13083,7 @@
         <w:rPr>
           <w:rtl/>
         </w:rPr>
-        <w:t xml:space="preserve"> پیشنهادی، کران‌های خطای دقیقِ </w:t>
-      </w:r>
-      <w:r>
-        <w:rPr>
-          <w:rtl/>
-        </w:rPr>
-        <w:t xml:space="preserve">مربوط به </w:t>
+        <w:t xml:space="preserve"> پیشنهادی، کران‌های خطای دقیقِ مربوط به </w:t>
       </w:r>
       <w:r>
         <w:t>FFT</w:t>
@@ -12420,7 +13092,13 @@
         <w:rPr>
           <w:rtl/>
         </w:rPr>
-        <w:t xml:space="preserve"> با افزودن صفرِ حجیم را کاملاً دنبال کرده و از مسیرِ کران پایین کرامر-رائو تئوری به دقت پیروی می‌کند [7]. هر دو روش در مقادیر </w:t>
+        <w:t xml:space="preserve"> با افزودن صفرِ حجیم را کاملاً دنبال کرده و از مسیرِ کران پایین کرامر-رائو تئوری به دقت </w:t>
+      </w:r>
+      <w:r>
+        <w:rPr>
+          <w:rtl/>
+        </w:rPr>
+        <w:t xml:space="preserve">پیروی می‌کند [7]. هر دو روش در مقادیر </w:t>
       </w:r>
       <w:r>
         <w:t>SNR</w:t>
@@ -12479,15 +13157,15 @@
       </w:r>
       <w:r>
         <w:rPr>
-          <w:lang w:bidi="fa-IR"/>
-        </w:rPr>
-        <w:t>42</w:t>
-      </w:r>
-      <w:r>
-        <w:rPr>
-          <w:rtl/>
-        </w:rPr>
-        <w:t xml:space="preserve"> درصد کاهش در زمان اجرا، هیچ‌گونه جریمه‌ای برای دقت یا مقاومتِ تخمین‌گر در برابر نویز به همراه ندارد.</w:t>
+          <w:rtl/>
+        </w:rPr>
+        <w:t>سرعت اجرای کاملاً ثابت</w:t>
+      </w:r>
+      <w:r>
+        <w:rPr>
+          <w:rtl/>
+        </w:rPr>
+        <w:t>، هیچ‌گونه جریمه‌ای برای دقت یا مقاومتِ تخمین‌گر در برابر نویز به همراه ندارد.</w:t>
       </w:r>
     </w:p>
     <w:p>
@@ -12549,7 +13227,19 @@
         <w:rPr>
           <w:rtl/>
         </w:rPr>
-        <w:t xml:space="preserve">با مهندسیِ خط لوله‌ای که کانولوشن سریع بلوستین را با پنجره‌گذاری تطبیقی کایزر-بسل تلفیق می‌کند، معماری پیشنهادی با موفقیت فضاهای هدفِ زیر حد ریلی را در محیط‌های با محدوده دینامیکی بالا تفکیک نمود. ارزیابی‌های دقیقِ تجربی و مطالعات حذف تایید کردند که زوم کردنِ بدون پنجره، به شدت مستعد نشت طیفی است، در حالی که خط لوله بهینه‌شده ما به طور موثری اهداف ضعیف را از لوب‌های کناریِ بازتابنده‌های قویِ مجاور استخراج می‌کند [8]. علاوه بر این، </w:t>
+        <w:t xml:space="preserve">با مهندسیِ خط لوله‌ای که کانولوشن سریع بلوستین را با پنجره‌گذاری تطبیقی کایزر-بسل تلفیق می‌کند، معماری پیشنهادی با موفقیت فضاهای هدفِ زیر </w:t>
+      </w:r>
+      <w:r>
+        <w:rPr>
+          <w:rtl/>
+        </w:rPr>
+        <w:t>رزولوشن بالا</w:t>
+      </w:r>
+      <w:r>
+        <w:rPr>
+          <w:rtl/>
+        </w:rPr>
+        <w:t xml:space="preserve"> را در محیط‌های با محدوده دینامیکی بالا تفکیک نمود. ارزیابی‌های دقیقِ تجربی و مطالعات حذف تایید کردند که زوم کردنِ بدون پنجره، به شدت مستعد نشت طیفی است، در حالی که خط لوله بهینه‌شده ما به طور موثری اهداف ضعیف را از لوب‌های کناریِ بازتابنده‌های قویِ مجاور استخراج می‌کند [8]. علاوه بر این، </w:t>
       </w:r>
       <w:r>
         <w:t>CZT</w:t>
@@ -12572,26 +13262,29 @@
         <w:rPr>
           <w:rtl/>
         </w:rPr>
-        <w:t xml:space="preserve"> را تحت </w:t>
+        <w:t xml:space="preserve"> را تحت نیازمندی‌های زومِ شدید به نمایش گذاشت و به </w:t>
+      </w:r>
+      <w:r>
+        <w:rPr>
+          <w:rtl/>
+        </w:rPr>
+        <w:t>سرعت اجرای کاملاً ثابت</w:t>
+      </w:r>
+      <w:r>
+        <w:t xml:space="preserve"> </w:t>
+      </w:r>
+      <w:r>
+        <w:rPr>
+          <w:rtl/>
+        </w:rPr>
+        <w:t xml:space="preserve">در مقایسه با صفرگذاری </w:t>
       </w:r>
       <w:r>
         <w:rPr>
           <w:rtl/>
         </w:rPr>
         <w:lastRenderedPageBreak/>
-        <w:t xml:space="preserve">نیازمندی‌های زومِ شدید به نمایش گذاشت و به کاهش </w:t>
-      </w:r>
-      <w:r>
-        <w:rPr>
-          <w:lang w:bidi="fa-IR"/>
-        </w:rPr>
-        <w:t>42</w:t>
-      </w:r>
-      <w:r>
-        <w:rPr>
-          <w:rtl/>
-        </w:rPr>
-        <w:t xml:space="preserve"> درصدی در زمان اجرا در مقایسه با صفرگذاری کلاسیک دست یافت، در حالی که از انفجار حافظه به طور کامل جلوگیری کرد [3]. در نهایت، شبیه‌سازی‌های مونت‌کارلو اعتبارسنجی کردند که این کاراییِ محاسباتیِ عظیم، پایداری آماری اکید را حفظ کرده و بدون هیچ نقصی با </w:t>
+        <w:t xml:space="preserve">کلاسیک دست یافت، در حالی که از انفجار حافظه به طور کامل جلوگیری کرد [3]. در نهایت، شبیه‌سازی‌های مونت‌کارلو اعتبارسنجی کردند که این کاراییِ محاسباتیِ عظیم، پایداری آماری اکید را حفظ کرده و بدون هیچ نقصی با </w:t>
       </w:r>
       <w:r>
         <w:t>RMSE</w:t>
@@ -14415,7 +15108,6 @@
   <w:style w:type="character" w:default="1" w:styleId="DefaultParagraphFont">
     <w:name w:val="Default Paragraph Font"/>
     <w:uiPriority w:val="1"/>
-    <w:semiHidden/>
     <w:unhideWhenUsed/>
   </w:style>
   <w:style w:type="table" w:default="1" w:styleId="TableNormal">

--- a/Fa-Report.docx
+++ b/Fa-Report.docx
@@ -373,16 +373,7 @@
         <w:rPr>
           <w:rtl/>
         </w:rPr>
-        <w:t xml:space="preserve"> (</w:t>
-      </w:r>
-      <w:r>
-        <w:t>Sub-Rayleigh</w:t>
-      </w:r>
-      <w:r>
-        <w:rPr>
-          <w:rtl/>
-        </w:rPr>
-        <w:t xml:space="preserve">) را تفکیک می‌کند، در حالی که در مقایسه با روش پایه مبتنی بر افزودن صفرِ سنگین، </w:t>
+        <w:t xml:space="preserve"> را تفکیک می‌کند، در حالی که در مقایسه با روش پایه مبتنی بر افزودن صفرِ سنگین، </w:t>
       </w:r>
       <w:r>
         <w:rPr>
@@ -941,7 +932,6 @@
       <w:pPr>
         <w:spacing w:after="160" w:line="278" w:lineRule="auto"/>
         <w:rPr>
-          <w:rFonts w:hint="cs"/>
           <w:rtl/>
           <w:lang w:bidi="fa-IR"/>
         </w:rPr>
@@ -1323,16 +1313,8 @@
         <w:rPr>
           <w:lang w:bidi="fa-IR"/>
         </w:rPr>
-        <w:t>García-</w:t>
-      </w:r>
-      <w:proofErr w:type="spellStart"/>
-      <w:r>
-        <w:rPr>
-          <w:lang w:bidi="fa-IR"/>
-        </w:rPr>
-        <w:t>Devesa</w:t>
-      </w:r>
-      <w:proofErr w:type="spellEnd"/>
+        <w:t>García-Devesa</w:t>
+      </w:r>
       <w:r>
         <w:rPr>
           <w:rtl/>
@@ -2362,14 +2344,12 @@
         </w:rPr>
         <w:t xml:space="preserve"> است. برای هدف </w:t>
       </w:r>
-      <w:proofErr w:type="spellStart"/>
       <w:r>
         <w:rPr>
           <w:lang w:bidi="fa-IR"/>
         </w:rPr>
         <w:t>i</w:t>
       </w:r>
-      <w:proofErr w:type="spellEnd"/>
       <w:r>
         <w:rPr>
           <w:rtl/>
@@ -3619,21 +3599,7 @@
         <w:rPr>
           <w:rtl/>
         </w:rPr>
-        <w:t xml:space="preserve"> [</w:t>
-      </w:r>
-      <w:proofErr w:type="gramStart"/>
-      <w:r>
-        <w:rPr>
-          <w:rtl/>
-        </w:rPr>
-        <w:t>8]،</w:t>
-      </w:r>
-      <w:proofErr w:type="gramEnd"/>
-      <w:r>
-        <w:rPr>
-          <w:rtl/>
-        </w:rPr>
-        <w:t xml:space="preserve"> تبدیل </w:t>
+        <w:t xml:space="preserve"> [8]، تبدیل </w:t>
       </w:r>
       <w:r>
         <w:rPr>
@@ -6359,6 +6325,7 @@
       </w:pPr>
       <w:r>
         <w:rPr>
+          <w:noProof/>
           <w:rtl/>
         </w:rPr>
         <w:drawing>
@@ -8238,6 +8205,7 @@
       </w:pPr>
       <w:r>
         <w:rPr>
+          <w:noProof/>
           <w:rtl/>
         </w:rPr>
         <w:lastRenderedPageBreak/>
@@ -10284,7 +10252,6 @@
                 <w:lang w:bidi="fa-IR"/>
               </w:rPr>
             </w:pPr>
-            <w:proofErr w:type="gramStart"/>
             <w:r>
               <w:rPr>
                 <w:sz w:val="16"/>
@@ -10292,7 +10259,6 @@
               </w:rPr>
               <w:t>N,M</w:t>
             </w:r>
-            <w:proofErr w:type="gramEnd"/>
           </w:p>
         </w:tc>
         <w:tc>
@@ -13409,25 +13375,7 @@
           <w:sz w:val="18"/>
           <w:szCs w:val="18"/>
         </w:rPr>
-        <w:t>X. Li, Y. He, W. Zhu, W. Qu, Y. Li, C. Li, and B. Zhu, "</w:t>
-      </w:r>
-      <w:proofErr w:type="spellStart"/>
-      <w:r>
-        <w:rPr>
-          <w:rFonts w:ascii="TimesNewRomanPSMT" w:hAnsi="TimesNewRomanPSMT" w:cs="TimesNewRomanPSMT"/>
-          <w:sz w:val="18"/>
-          <w:szCs w:val="18"/>
-        </w:rPr>
-        <w:t>Split_Composite</w:t>
-      </w:r>
-      <w:proofErr w:type="spellEnd"/>
-      <w:r>
-        <w:rPr>
-          <w:rFonts w:ascii="TimesNewRomanPSMT" w:hAnsi="TimesNewRomanPSMT" w:cs="TimesNewRomanPSMT"/>
-          <w:sz w:val="18"/>
-          <w:szCs w:val="18"/>
-        </w:rPr>
-        <w:t xml:space="preserve">: A Radar Target Recognition Method on FFT Convolution Acceleration," </w:t>
+        <w:t xml:space="preserve">X. Li, Y. He, W. Zhu, W. Qu, Y. Li, C. Li, and B. Zhu, "Split_Composite: A Radar Target Recognition Method on FFT Convolution Acceleration," </w:t>
       </w:r>
       <w:r>
         <w:rPr>
@@ -13777,45 +13725,8 @@
           <w:sz w:val="18"/>
           <w:szCs w:val="18"/>
         </w:rPr>
-        <w:t>A. García-</w:t>
-      </w:r>
-      <w:proofErr w:type="spellStart"/>
-      <w:r>
-        <w:rPr>
-          <w:rFonts w:ascii="TimesNewRomanPSMT" w:hAnsi="TimesNewRomanPSMT" w:cs="TimesNewRomanPSMT"/>
-          <w:sz w:val="18"/>
-          <w:szCs w:val="18"/>
-        </w:rPr>
-        <w:t>Devesa</w:t>
-      </w:r>
-      <w:proofErr w:type="spellEnd"/>
-      <w:r>
-        <w:rPr>
-          <w:rFonts w:ascii="TimesNewRomanPSMT" w:hAnsi="TimesNewRomanPSMT" w:cs="TimesNewRomanPSMT"/>
-          <w:sz w:val="18"/>
-          <w:szCs w:val="18"/>
-        </w:rPr>
-        <w:t xml:space="preserve">, M. A. </w:t>
-      </w:r>
-      <w:proofErr w:type="spellStart"/>
-      <w:r>
-        <w:rPr>
-          <w:rFonts w:ascii="TimesNewRomanPSMT" w:hAnsi="TimesNewRomanPSMT" w:cs="TimesNewRomanPSMT"/>
-          <w:sz w:val="18"/>
-          <w:szCs w:val="18"/>
-        </w:rPr>
-        <w:t>Báez-Chorro</w:t>
-      </w:r>
-      <w:proofErr w:type="spellEnd"/>
-      <w:r>
-        <w:rPr>
-          <w:rFonts w:ascii="TimesNewRomanPSMT" w:hAnsi="TimesNewRomanPSMT" w:cs="TimesNewRomanPSMT"/>
-          <w:sz w:val="18"/>
-          <w:szCs w:val="18"/>
-        </w:rPr>
-        <w:t xml:space="preserve">, and B. Vidal, "Comparison of computing efficiency among FFT, CZT and Zoom FFT in THz-TDS," </w:t>
-      </w:r>
-      <w:proofErr w:type="spellStart"/>
+        <w:t xml:space="preserve">A. García-Devesa, M. A. Báez-Chorro, and B. Vidal, "Comparison of computing efficiency among FFT, CZT and Zoom FFT in THz-TDS," </w:t>
+      </w:r>
       <w:r>
         <w:rPr>
           <w:rFonts w:ascii="TimesNewRomanPSMT" w:hAnsi="TimesNewRomanPSMT" w:cs="TimesNewRomanPSMT"/>
@@ -13824,18 +13735,7 @@
           <w:sz w:val="18"/>
           <w:szCs w:val="18"/>
         </w:rPr>
-        <w:t>arXiv</w:t>
-      </w:r>
-      <w:proofErr w:type="spellEnd"/>
-      <w:r>
-        <w:rPr>
-          <w:rFonts w:ascii="TimesNewRomanPSMT" w:hAnsi="TimesNewRomanPSMT" w:cs="TimesNewRomanPSMT"/>
-          <w:i/>
-          <w:iCs/>
-          <w:sz w:val="18"/>
-          <w:szCs w:val="18"/>
-        </w:rPr>
-        <w:t xml:space="preserve"> preprint arXiv:2108.03948</w:t>
+        <w:t>arXiv preprint arXiv:2108.03948</w:t>
       </w:r>
       <w:r>
         <w:rPr>
@@ -14049,25 +13949,7 @@
           <w:sz w:val="18"/>
           <w:szCs w:val="18"/>
         </w:rPr>
-        <w:t xml:space="preserve">Z. Xu, S. Qi, and P. Zhang, "A Coherent CZT-Based Algorithm for High-Accuracy Ranging </w:t>
-      </w:r>
-      <w:proofErr w:type="gramStart"/>
-      <w:r>
-        <w:rPr>
-          <w:rFonts w:ascii="TimesNewRomanPSMT" w:hAnsi="TimesNewRomanPSMT" w:cs="TimesNewRomanPSMT"/>
-          <w:sz w:val="18"/>
-          <w:szCs w:val="18"/>
-        </w:rPr>
-        <w:t>With</w:t>
-      </w:r>
-      <w:proofErr w:type="gramEnd"/>
-      <w:r>
-        <w:rPr>
-          <w:rFonts w:ascii="TimesNewRomanPSMT" w:hAnsi="TimesNewRomanPSMT" w:cs="TimesNewRomanPSMT"/>
-          <w:sz w:val="18"/>
-          <w:szCs w:val="18"/>
-        </w:rPr>
-        <w:t xml:space="preserve"> FMCW Radar," </w:t>
+        <w:t xml:space="preserve">Z. Xu, S. Qi, and P. Zhang, "A Coherent CZT-Based Algorithm for High-Accuracy Ranging With FMCW Radar," </w:t>
       </w:r>
       <w:r>
         <w:rPr>
@@ -15108,6 +14990,7 @@
   <w:style w:type="character" w:default="1" w:styleId="DefaultParagraphFont">
     <w:name w:val="Default Paragraph Font"/>
     <w:uiPriority w:val="1"/>
+    <w:semiHidden/>
     <w:unhideWhenUsed/>
   </w:style>
   <w:style w:type="table" w:default="1" w:styleId="TableNormal">
